--- a/chs/DIKO 管理者導覽(簡體中文版).docx
+++ b/chs/DIKO 管理者導覽(簡體中文版).docx
@@ -1,6 +1,6 @@
 
 <file path=word/document.xml><?xml version="1.0" encoding="utf-8"?>
-<w:document xmlns:ve="http://schemas.openxmlformats.org/markup-compatibility/2006" xmlns:o="urn:schemas-microsoft-com:office:office" xmlns:r="http://schemas.openxmlformats.org/officeDocument/2006/relationships" xmlns:m="http://schemas.openxmlformats.org/officeDocument/2006/math" xmlns:v="urn:schemas-microsoft-com:vml" xmlns:wp="http://schemas.openxmlformats.org/drawingml/2006/wordprocessingDrawing" xmlns:w10="urn:schemas-microsoft-com:office:word" xmlns:w="http://schemas.openxmlformats.org/wordprocessingml/2006/main" xmlns:wne="http://schemas.microsoft.com/office/word/2006/wordml">
+<w:document xmlns:wpc="http://schemas.microsoft.com/office/word/2010/wordprocessingCanvas" xmlns:cx="http://schemas.microsoft.com/office/drawing/2014/chartex" xmlns:cx1="http://schemas.microsoft.com/office/drawing/2015/9/8/chartex" xmlns:cx2="http://schemas.microsoft.com/office/drawing/2015/10/21/chartex" xmlns:cx3="http://schemas.microsoft.com/office/drawing/2016/5/9/chartex" xmlns:cx4="http://schemas.microsoft.com/office/drawing/2016/5/10/chartex" xmlns:cx5="http://schemas.microsoft.com/office/drawing/2016/5/11/chartex" xmlns:cx6="http://schemas.microsoft.com/office/drawing/2016/5/12/chartex" xmlns:cx7="http://schemas.microsoft.com/office/drawing/2016/5/13/chartex" xmlns:cx8="http://schemas.microsoft.com/office/drawing/2016/5/14/chartex" xmlns:mc="http://schemas.openxmlformats.org/markup-compatibility/2006" xmlns:aink="http://schemas.microsoft.com/office/drawing/2016/ink" xmlns:am3d="http://schemas.microsoft.com/office/drawing/2017/model3d" xmlns:o="urn:schemas-microsoft-com:office:office" xmlns:r="http://schemas.openxmlformats.org/officeDocument/2006/relationships" xmlns:m="http://schemas.openxmlformats.org/officeDocument/2006/math" xmlns:v="urn:schemas-microsoft-com:vml" xmlns:wp14="http://schemas.microsoft.com/office/word/2010/wordprocessingDrawing" xmlns:wp="http://schemas.openxmlformats.org/drawingml/2006/wordprocessingDrawing" xmlns:w10="urn:schemas-microsoft-com:office:word" xmlns:w="http://schemas.openxmlformats.org/wordprocessingml/2006/main" xmlns:w14="http://schemas.microsoft.com/office/word/2010/wordml" xmlns:w15="http://schemas.microsoft.com/office/word/2012/wordml" xmlns:w16cid="http://schemas.microsoft.com/office/word/2016/wordml/cid" xmlns:w16se="http://schemas.microsoft.com/office/word/2015/wordml/symex" xmlns:wpg="http://schemas.microsoft.com/office/word/2010/wordprocessingGroup" xmlns:wpi="http://schemas.microsoft.com/office/word/2010/wordprocessingInk" xmlns:wne="http://schemas.microsoft.com/office/word/2006/wordml" xmlns:wps="http://schemas.microsoft.com/office/word/2010/wordprocessingShape" mc:Ignorable="w14 w15 w16se w16cid wp14">
   <w:body>
     <w:sdt>
       <w:sdtPr>
@@ -26,7 +26,7 @@
           <w:tblPr>
             <w:tblW w:w="5000" w:type="pct"/>
             <w:jc w:val="center"/>
-            <w:tblLook w:val="04A0"/>
+            <w:tblLook w:val="04A0" w:firstRow="1" w:lastRow="0" w:firstColumn="1" w:lastColumn="0" w:noHBand="0" w:noVBand="1"/>
           </w:tblPr>
           <w:tblGrid>
             <w:gridCol w:w="8522"/>
@@ -55,9 +55,9 @@
                   </w:rPr>
                   <w:drawing>
                     <wp:inline distT="0" distB="0" distL="0" distR="0">
-                      <wp:extent cx="5274310" cy="2578163"/>
-                      <wp:effectExtent l="19050" t="0" r="2540" b="0"/>
-                      <wp:docPr id="10" name="图片 1"/>
+                      <wp:extent cx="3365079" cy="1549206"/>
+                      <wp:effectExtent l="0" t="0" r="0" b="0"/>
+                      <wp:docPr id="1" name="圖片 1"/>
                       <wp:cNvGraphicFramePr>
                         <a:graphicFrameLocks xmlns:a="http://schemas.openxmlformats.org/drawingml/2006/main" noChangeAspect="1"/>
                       </wp:cNvGraphicFramePr>
@@ -65,33 +65,29 @@
                         <a:graphicData uri="http://schemas.openxmlformats.org/drawingml/2006/picture">
                           <pic:pic xmlns:pic="http://schemas.openxmlformats.org/drawingml/2006/picture">
                             <pic:nvPicPr>
-                              <pic:cNvPr id="0" name="Picture 1"/>
-                              <pic:cNvPicPr>
-                                <a:picLocks noChangeAspect="1" noChangeArrowheads="1"/>
-                              </pic:cNvPicPr>
+                              <pic:cNvPr id="1" name="DIKO_Final_250.png"/>
+                              <pic:cNvPicPr/>
                             </pic:nvPicPr>
                             <pic:blipFill>
-                              <a:blip r:embed="rId8" cstate="print"/>
-                              <a:srcRect/>
+                              <a:blip r:embed="rId8">
+                                <a:extLst>
+                                  <a:ext uri="{28A0092B-C50C-407E-A947-70E740481C1C}">
+                                    <a14:useLocalDpi xmlns:a14="http://schemas.microsoft.com/office/drawing/2010/main" val="0"/>
+                                  </a:ext>
+                                </a:extLst>
+                              </a:blip>
                               <a:stretch>
                                 <a:fillRect/>
                               </a:stretch>
                             </pic:blipFill>
-                            <pic:spPr bwMode="auto">
+                            <pic:spPr>
                               <a:xfrm>
                                 <a:off x="0" y="0"/>
-                                <a:ext cx="5274310" cy="2578163"/>
+                                <a:ext cx="3365079" cy="1549206"/>
                               </a:xfrm>
                               <a:prstGeom prst="rect">
                                 <a:avLst/>
                               </a:prstGeom>
-                              <a:noFill/>
-                              <a:ln w="9525">
-                                <a:noFill/>
-                                <a:miter lim="800000"/>
-                                <a:headEnd/>
-                                <a:tailEnd/>
-                              </a:ln>
                             </pic:spPr>
                           </pic:pic>
                         </a:graphicData>
@@ -126,19 +122,8 @@
                     <w:szCs w:val="24"/>
                     <w:lang w:eastAsia="zh-CN"/>
                   </w:rPr>
-                  <w:t>管理者导</w:t>
+                  <w:t>管理者导览</w:t>
                 </w:r>
-                <w:proofErr w:type="gramStart"/>
-                <w:r>
-                  <w:rPr>
-                    <w:rFonts w:asciiTheme="minorEastAsia" w:eastAsia="SimSun" w:hAnsiTheme="minorEastAsia" w:cs="Times New Roman" w:hint="eastAsia"/>
-                    <w:kern w:val="0"/>
-                    <w:szCs w:val="24"/>
-                    <w:lang w:eastAsia="zh-CN"/>
-                  </w:rPr>
-                  <w:t>览</w:t>
-                </w:r>
-                <w:proofErr w:type="gramEnd"/>
               </w:p>
               <w:p>
                 <w:pPr>
@@ -224,9 +209,20 @@
               <w:p/>
               <w:p/>
               <w:p/>
+              <w:p/>
               <w:p>
                 <w:pPr>
-                  <w:pStyle w:val="a6"/>
+                  <w:rPr>
+                    <w:rFonts w:hint="eastAsia"/>
+                  </w:rPr>
+                </w:pPr>
+              </w:p>
+              <w:p/>
+              <w:p/>
+              <w:p/>
+              <w:p>
+                <w:pPr>
+                  <w:pStyle w:val="a9"/>
                   <w:rPr>
                     <w:rFonts w:asciiTheme="majorHAnsi" w:eastAsiaTheme="majorEastAsia" w:hAnsiTheme="majorHAnsi" w:cstheme="majorBidi"/>
                     <w:caps/>
@@ -247,7 +243,7 @@
               </w:tcPr>
               <w:p>
                 <w:pPr>
-                  <w:pStyle w:val="a6"/>
+                  <w:pStyle w:val="a9"/>
                   <w:jc w:val="center"/>
                 </w:pPr>
               </w:p>
@@ -265,8 +261,19 @@
               </w:tcPr>
               <w:p>
                 <w:pPr>
-                  <w:pStyle w:val="a6"/>
+                  <w:pStyle w:val="a9"/>
                   <w:rPr>
+                    <w:rFonts w:eastAsia="DengXian"/>
+                    <w:b/>
+                    <w:bCs/>
+                  </w:rPr>
+                </w:pPr>
+              </w:p>
+              <w:p>
+                <w:pPr>
+                  <w:pStyle w:val="a9"/>
+                  <w:rPr>
+                    <w:rFonts w:eastAsia="DengXian" w:hint="eastAsia"/>
                     <w:b/>
                     <w:bCs/>
                   </w:rPr>
@@ -286,8 +293,29 @@
               </w:tcPr>
               <w:p>
                 <w:pPr>
-                  <w:pStyle w:val="a6"/>
+                  <w:pStyle w:val="a9"/>
                   <w:rPr>
+                    <w:rFonts w:eastAsia="DengXian"/>
+                    <w:b/>
+                    <w:bCs/>
+                  </w:rPr>
+                </w:pPr>
+              </w:p>
+              <w:p>
+                <w:pPr>
+                  <w:pStyle w:val="a9"/>
+                  <w:rPr>
+                    <w:rFonts w:eastAsia="DengXian"/>
+                    <w:b/>
+                    <w:bCs/>
+                  </w:rPr>
+                </w:pPr>
+              </w:p>
+              <w:p>
+                <w:pPr>
+                  <w:pStyle w:val="a9"/>
+                  <w:rPr>
+                    <w:rFonts w:eastAsia="DengXian" w:hint="eastAsia"/>
                     <w:b/>
                     <w:bCs/>
                   </w:rPr>
@@ -305,16 +333,27 @@
         </w:p>
         <w:p>
           <w:pPr>
+            <w:jc w:val="center"/>
             <w:rPr>
+              <w:rFonts w:asciiTheme="majorEastAsia" w:eastAsiaTheme="majorEastAsia" w:hAnsiTheme="majorEastAsia" w:hint="eastAsia"/>
+              <w:b/>
+            </w:rPr>
+          </w:pPr>
+          <w:r>
+            <w:rPr>
+              <w:rFonts w:asciiTheme="majorEastAsia" w:eastAsia="DengXian" w:hAnsiTheme="majorEastAsia" w:hint="eastAsia"/>
+              <w:b/>
               <w:lang w:eastAsia="zh-CN"/>
             </w:rPr>
-          </w:pPr>
+            <w:lastRenderedPageBreak/>
+            <w:t>目录</w:t>
+          </w:r>
         </w:p>
         <w:tbl>
           <w:tblPr>
             <w:tblpPr w:leftFromText="187" w:rightFromText="187" w:horzAnchor="margin" w:tblpXSpec="center" w:tblpYSpec="bottom"/>
             <w:tblW w:w="5000" w:type="pct"/>
-            <w:tblLook w:val="04A0"/>
+            <w:tblLook w:val="04A0" w:firstRow="1" w:lastRow="0" w:firstColumn="1" w:lastColumn="0" w:noHBand="0" w:noVBand="1"/>
           </w:tblPr>
           <w:tblGrid>
             <w:gridCol w:w="8522"/>
@@ -326,9 +365,20 @@
               </w:tcPr>
               <w:p>
                 <w:pPr>
-                  <w:pStyle w:val="a6"/>
+                  <w:pStyle w:val="a9"/>
                   <w:jc w:val="center"/>
+                  <w:rPr>
+                    <w:rFonts w:eastAsia="Yu Mincho" w:hint="eastAsia"/>
+                    <w:lang w:eastAsia="ja-JP"/>
+                  </w:rPr>
                 </w:pPr>
+                <w:r>
+                  <w:rPr>
+                    <w:rFonts w:eastAsia="Yu Mincho" w:hint="eastAsia"/>
+                    <w:lang w:eastAsia="ja-JP"/>
+                  </w:rPr>
+                  <w:t>部</w:t>
+                </w:r>
               </w:p>
             </w:tc>
           </w:tr>
@@ -345,7 +395,7 @@
     </w:sdt>
     <w:p>
       <w:pPr>
-        <w:pStyle w:val="10"/>
+        <w:pStyle w:val="11"/>
         <w:tabs>
           <w:tab w:val="right" w:leader="dot" w:pos="8296"/>
         </w:tabs>
@@ -363,7 +413,6 @@
           <w:sz w:val="24"/>
           <w:szCs w:val="24"/>
         </w:rPr>
-        <w:lastRenderedPageBreak/>
         <w:fldChar w:fldCharType="begin"/>
       </w:r>
       <w:r>
@@ -383,7 +432,7 @@
       <w:hyperlink w:anchor="_Toc525119899" w:history="1">
         <w:r>
           <w:rPr>
-            <w:rStyle w:val="a7"/>
+            <w:rStyle w:val="ab"/>
             <w:rFonts w:eastAsia="SimSun"/>
             <w:noProof/>
             <w:lang w:eastAsia="zh-CN"/>
@@ -392,7 +441,7 @@
         </w:r>
         <w:r>
           <w:rPr>
-            <w:rStyle w:val="a7"/>
+            <w:rStyle w:val="ab"/>
             <w:rFonts w:eastAsia="SimSun" w:hint="eastAsia"/>
             <w:noProof/>
             <w:lang w:eastAsia="zh-CN"/>
@@ -451,7 +500,7 @@
     </w:p>
     <w:p>
       <w:pPr>
-        <w:pStyle w:val="20"/>
+        <w:pStyle w:val="21"/>
         <w:tabs>
           <w:tab w:val="right" w:leader="dot" w:pos="8296"/>
         </w:tabs>
@@ -465,7 +514,7 @@
       <w:hyperlink w:anchor="_Toc525119900" w:history="1">
         <w:r>
           <w:rPr>
-            <w:rStyle w:val="a7"/>
+            <w:rStyle w:val="ab"/>
             <w:rFonts w:eastAsia="SimSun"/>
             <w:noProof/>
             <w:kern w:val="0"/>
@@ -475,7 +524,7 @@
         </w:r>
         <w:r>
           <w:rPr>
-            <w:rStyle w:val="a7"/>
+            <w:rStyle w:val="ab"/>
             <w:rFonts w:eastAsia="SimSun" w:hint="eastAsia"/>
             <w:noProof/>
             <w:kern w:val="0"/>
@@ -535,7 +584,7 @@
     </w:p>
     <w:p>
       <w:pPr>
-        <w:pStyle w:val="30"/>
+        <w:pStyle w:val="31"/>
         <w:tabs>
           <w:tab w:val="right" w:leader="dot" w:pos="8296"/>
         </w:tabs>
@@ -550,7 +599,7 @@
       <w:hyperlink w:anchor="_Toc525119901" w:history="1">
         <w:r>
           <w:rPr>
-            <w:rStyle w:val="a7"/>
+            <w:rStyle w:val="ab"/>
             <w:rFonts w:eastAsia="SimSun"/>
             <w:noProof/>
             <w:lang w:eastAsia="zh-CN"/>
@@ -559,7 +608,7 @@
         </w:r>
         <w:r>
           <w:rPr>
-            <w:rStyle w:val="a7"/>
+            <w:rStyle w:val="ab"/>
             <w:rFonts w:eastAsia="SimSun" w:hint="eastAsia"/>
             <w:noProof/>
             <w:lang w:eastAsia="zh-CN"/>
@@ -618,7 +667,7 @@
     </w:p>
     <w:p>
       <w:pPr>
-        <w:pStyle w:val="30"/>
+        <w:pStyle w:val="31"/>
         <w:tabs>
           <w:tab w:val="right" w:leader="dot" w:pos="8296"/>
         </w:tabs>
@@ -633,7 +682,7 @@
       <w:hyperlink w:anchor="_Toc525119902" w:history="1">
         <w:r>
           <w:rPr>
-            <w:rStyle w:val="a7"/>
+            <w:rStyle w:val="ab"/>
             <w:rFonts w:eastAsia="SimSun"/>
             <w:noProof/>
             <w:lang w:eastAsia="zh-CN"/>
@@ -642,7 +691,7 @@
         </w:r>
         <w:r>
           <w:rPr>
-            <w:rStyle w:val="a7"/>
+            <w:rStyle w:val="ab"/>
             <w:rFonts w:eastAsia="SimSun" w:hint="eastAsia"/>
             <w:noProof/>
             <w:lang w:eastAsia="zh-CN"/>
@@ -701,7 +750,7 @@
     </w:p>
     <w:p>
       <w:pPr>
-        <w:pStyle w:val="30"/>
+        <w:pStyle w:val="31"/>
         <w:tabs>
           <w:tab w:val="right" w:leader="dot" w:pos="8296"/>
         </w:tabs>
@@ -716,7 +765,7 @@
       <w:hyperlink w:anchor="_Toc525119903" w:history="1">
         <w:r>
           <w:rPr>
-            <w:rStyle w:val="a7"/>
+            <w:rStyle w:val="ab"/>
             <w:rFonts w:eastAsia="SimSun"/>
             <w:noProof/>
             <w:lang w:eastAsia="zh-CN"/>
@@ -725,7 +774,7 @@
         </w:r>
         <w:r>
           <w:rPr>
-            <w:rStyle w:val="a7"/>
+            <w:rStyle w:val="ab"/>
             <w:rFonts w:eastAsia="SimSun" w:hint="eastAsia"/>
             <w:noProof/>
             <w:lang w:eastAsia="zh-CN"/>
@@ -784,7 +833,7 @@
     </w:p>
     <w:p>
       <w:pPr>
-        <w:pStyle w:val="30"/>
+        <w:pStyle w:val="31"/>
         <w:tabs>
           <w:tab w:val="right" w:leader="dot" w:pos="8296"/>
         </w:tabs>
@@ -799,7 +848,7 @@
       <w:hyperlink w:anchor="_Toc525119904" w:history="1">
         <w:r>
           <w:rPr>
-            <w:rStyle w:val="a7"/>
+            <w:rStyle w:val="ab"/>
             <w:rFonts w:eastAsia="SimSun"/>
             <w:noProof/>
             <w:lang w:eastAsia="zh-CN"/>
@@ -808,7 +857,7 @@
         </w:r>
         <w:r>
           <w:rPr>
-            <w:rStyle w:val="a7"/>
+            <w:rStyle w:val="ab"/>
             <w:rFonts w:eastAsia="SimSun" w:hint="eastAsia"/>
             <w:noProof/>
             <w:lang w:eastAsia="zh-CN"/>
@@ -867,7 +916,7 @@
     </w:p>
     <w:p>
       <w:pPr>
-        <w:pStyle w:val="30"/>
+        <w:pStyle w:val="31"/>
         <w:tabs>
           <w:tab w:val="right" w:leader="dot" w:pos="8296"/>
         </w:tabs>
@@ -882,7 +931,7 @@
       <w:hyperlink w:anchor="_Toc525119905" w:history="1">
         <w:r>
           <w:rPr>
-            <w:rStyle w:val="a7"/>
+            <w:rStyle w:val="ab"/>
             <w:rFonts w:eastAsia="SimSun"/>
             <w:noProof/>
             <w:lang w:eastAsia="zh-CN"/>
@@ -891,7 +940,7 @@
         </w:r>
         <w:r>
           <w:rPr>
-            <w:rStyle w:val="a7"/>
+            <w:rStyle w:val="ab"/>
             <w:rFonts w:eastAsia="SimSun" w:hint="eastAsia"/>
             <w:noProof/>
             <w:lang w:eastAsia="zh-CN"/>
@@ -950,7 +999,7 @@
     </w:p>
     <w:p>
       <w:pPr>
-        <w:pStyle w:val="30"/>
+        <w:pStyle w:val="31"/>
         <w:tabs>
           <w:tab w:val="right" w:leader="dot" w:pos="8296"/>
         </w:tabs>
@@ -965,7 +1014,7 @@
       <w:hyperlink w:anchor="_Toc525119906" w:history="1">
         <w:r>
           <w:rPr>
-            <w:rStyle w:val="a7"/>
+            <w:rStyle w:val="ab"/>
             <w:rFonts w:eastAsia="SimSun"/>
             <w:noProof/>
             <w:lang w:eastAsia="zh-CN"/>
@@ -974,7 +1023,7 @@
         </w:r>
         <w:r>
           <w:rPr>
-            <w:rStyle w:val="a7"/>
+            <w:rStyle w:val="ab"/>
             <w:rFonts w:eastAsia="SimSun" w:hint="eastAsia"/>
             <w:noProof/>
             <w:lang w:eastAsia="zh-CN"/>
@@ -1033,7 +1082,7 @@
     </w:p>
     <w:p>
       <w:pPr>
-        <w:pStyle w:val="30"/>
+        <w:pStyle w:val="31"/>
         <w:tabs>
           <w:tab w:val="right" w:leader="dot" w:pos="8296"/>
         </w:tabs>
@@ -1048,7 +1097,7 @@
       <w:hyperlink w:anchor="_Toc525119907" w:history="1">
         <w:r>
           <w:rPr>
-            <w:rStyle w:val="a7"/>
+            <w:rStyle w:val="ab"/>
             <w:rFonts w:eastAsia="SimSun"/>
             <w:noProof/>
             <w:lang w:eastAsia="zh-CN"/>
@@ -1057,7 +1106,7 @@
         </w:r>
         <w:r>
           <w:rPr>
-            <w:rStyle w:val="a7"/>
+            <w:rStyle w:val="ab"/>
             <w:rFonts w:eastAsia="SimSun" w:hint="eastAsia"/>
             <w:noProof/>
             <w:lang w:eastAsia="zh-CN"/>
@@ -1116,7 +1165,7 @@
     </w:p>
     <w:p>
       <w:pPr>
-        <w:pStyle w:val="30"/>
+        <w:pStyle w:val="31"/>
         <w:tabs>
           <w:tab w:val="right" w:leader="dot" w:pos="8296"/>
         </w:tabs>
@@ -1131,7 +1180,7 @@
       <w:hyperlink w:anchor="_Toc525119908" w:history="1">
         <w:r>
           <w:rPr>
-            <w:rStyle w:val="a7"/>
+            <w:rStyle w:val="ab"/>
             <w:rFonts w:eastAsia="SimSun"/>
             <w:noProof/>
             <w:lang w:eastAsia="zh-CN"/>
@@ -1140,7 +1189,7 @@
         </w:r>
         <w:r>
           <w:rPr>
-            <w:rStyle w:val="a7"/>
+            <w:rStyle w:val="ab"/>
             <w:rFonts w:eastAsia="SimSun" w:hint="eastAsia"/>
             <w:noProof/>
             <w:lang w:eastAsia="zh-CN"/>
@@ -1199,7 +1248,7 @@
     </w:p>
     <w:p>
       <w:pPr>
-        <w:pStyle w:val="30"/>
+        <w:pStyle w:val="31"/>
         <w:tabs>
           <w:tab w:val="right" w:leader="dot" w:pos="8296"/>
         </w:tabs>
@@ -1214,7 +1263,7 @@
       <w:hyperlink w:anchor="_Toc525119909" w:history="1">
         <w:r>
           <w:rPr>
-            <w:rStyle w:val="a7"/>
+            <w:rStyle w:val="ab"/>
             <w:rFonts w:eastAsia="SimSun"/>
             <w:noProof/>
             <w:lang w:eastAsia="zh-CN"/>
@@ -1223,7 +1272,7 @@
         </w:r>
         <w:r>
           <w:rPr>
-            <w:rStyle w:val="a7"/>
+            <w:rStyle w:val="ab"/>
             <w:rFonts w:eastAsia="SimSun" w:hint="eastAsia"/>
             <w:noProof/>
             <w:lang w:eastAsia="zh-CN"/>
@@ -1282,7 +1331,7 @@
     </w:p>
     <w:p>
       <w:pPr>
-        <w:pStyle w:val="30"/>
+        <w:pStyle w:val="31"/>
         <w:tabs>
           <w:tab w:val="right" w:leader="dot" w:pos="8296"/>
         </w:tabs>
@@ -1297,7 +1346,7 @@
       <w:hyperlink w:anchor="_Toc525119910" w:history="1">
         <w:r>
           <w:rPr>
-            <w:rStyle w:val="a7"/>
+            <w:rStyle w:val="ab"/>
             <w:rFonts w:eastAsia="SimSun"/>
             <w:noProof/>
             <w:lang w:eastAsia="zh-CN"/>
@@ -1306,7 +1355,7 @@
         </w:r>
         <w:r>
           <w:rPr>
-            <w:rStyle w:val="a7"/>
+            <w:rStyle w:val="ab"/>
             <w:rFonts w:eastAsia="SimSun" w:hint="eastAsia"/>
             <w:noProof/>
             <w:lang w:eastAsia="zh-CN"/>
@@ -1365,7 +1414,7 @@
     </w:p>
     <w:p>
       <w:pPr>
-        <w:pStyle w:val="30"/>
+        <w:pStyle w:val="31"/>
         <w:tabs>
           <w:tab w:val="right" w:leader="dot" w:pos="8296"/>
         </w:tabs>
@@ -1380,7 +1429,7 @@
       <w:hyperlink w:anchor="_Toc525119911" w:history="1">
         <w:r>
           <w:rPr>
-            <w:rStyle w:val="a7"/>
+            <w:rStyle w:val="ab"/>
             <w:rFonts w:eastAsia="SimSun"/>
             <w:noProof/>
             <w:lang w:eastAsia="zh-CN"/>
@@ -1389,7 +1438,7 @@
         </w:r>
         <w:r>
           <w:rPr>
-            <w:rStyle w:val="a7"/>
+            <w:rStyle w:val="ab"/>
             <w:rFonts w:eastAsia="SimSun" w:hint="eastAsia"/>
             <w:noProof/>
             <w:lang w:eastAsia="zh-CN"/>
@@ -1448,7 +1497,7 @@
     </w:p>
     <w:p>
       <w:pPr>
-        <w:pStyle w:val="30"/>
+        <w:pStyle w:val="31"/>
         <w:tabs>
           <w:tab w:val="right" w:leader="dot" w:pos="8296"/>
         </w:tabs>
@@ -1463,7 +1512,7 @@
       <w:hyperlink w:anchor="_Toc525119912" w:history="1">
         <w:r>
           <w:rPr>
-            <w:rStyle w:val="a7"/>
+            <w:rStyle w:val="ab"/>
             <w:rFonts w:eastAsia="SimSun"/>
             <w:noProof/>
             <w:lang w:eastAsia="zh-CN"/>
@@ -1472,7 +1521,7 @@
         </w:r>
         <w:r>
           <w:rPr>
-            <w:rStyle w:val="a7"/>
+            <w:rStyle w:val="ab"/>
             <w:rFonts w:eastAsia="SimSun" w:hint="eastAsia"/>
             <w:noProof/>
             <w:lang w:eastAsia="zh-CN"/>
@@ -1531,7 +1580,7 @@
     </w:p>
     <w:p>
       <w:pPr>
-        <w:pStyle w:val="30"/>
+        <w:pStyle w:val="31"/>
         <w:tabs>
           <w:tab w:val="right" w:leader="dot" w:pos="8296"/>
         </w:tabs>
@@ -1546,7 +1595,7 @@
       <w:hyperlink w:anchor="_Toc525119913" w:history="1">
         <w:r>
           <w:rPr>
-            <w:rStyle w:val="a7"/>
+            <w:rStyle w:val="ab"/>
             <w:rFonts w:eastAsia="SimSun"/>
             <w:noProof/>
             <w:lang w:eastAsia="zh-CN"/>
@@ -1555,7 +1604,7 @@
         </w:r>
         <w:r>
           <w:rPr>
-            <w:rStyle w:val="a7"/>
+            <w:rStyle w:val="ab"/>
             <w:rFonts w:eastAsia="SimSun" w:hint="eastAsia"/>
             <w:noProof/>
             <w:lang w:eastAsia="zh-CN"/>
@@ -1614,7 +1663,7 @@
     </w:p>
     <w:p>
       <w:pPr>
-        <w:pStyle w:val="30"/>
+        <w:pStyle w:val="31"/>
         <w:tabs>
           <w:tab w:val="right" w:leader="dot" w:pos="8296"/>
         </w:tabs>
@@ -1629,7 +1678,7 @@
       <w:hyperlink w:anchor="_Toc525119914" w:history="1">
         <w:r>
           <w:rPr>
-            <w:rStyle w:val="a7"/>
+            <w:rStyle w:val="ab"/>
             <w:rFonts w:eastAsia="SimSun"/>
             <w:noProof/>
             <w:lang w:eastAsia="zh-CN"/>
@@ -1638,7 +1687,7 @@
         </w:r>
         <w:r>
           <w:rPr>
-            <w:rStyle w:val="a7"/>
+            <w:rStyle w:val="ab"/>
             <w:rFonts w:eastAsia="SimSun" w:hint="eastAsia"/>
             <w:noProof/>
             <w:lang w:eastAsia="zh-CN"/>
@@ -1697,7 +1746,7 @@
     </w:p>
     <w:p>
       <w:pPr>
-        <w:pStyle w:val="50"/>
+        <w:pStyle w:val="51"/>
         <w:tabs>
           <w:tab w:val="right" w:leader="dot" w:pos="8296"/>
         </w:tabs>
@@ -1710,7 +1759,7 @@
       <w:hyperlink w:anchor="_Toc525119915" w:history="1">
         <w:r>
           <w:rPr>
-            <w:rStyle w:val="a7"/>
+            <w:rStyle w:val="ab"/>
             <w:rFonts w:eastAsia="SimSun"/>
             <w:noProof/>
             <w:lang w:eastAsia="zh-CN"/>
@@ -1719,7 +1768,7 @@
         </w:r>
         <w:r>
           <w:rPr>
-            <w:rStyle w:val="a7"/>
+            <w:rStyle w:val="ab"/>
             <w:rFonts w:eastAsia="SimSun" w:hint="eastAsia"/>
             <w:noProof/>
             <w:lang w:eastAsia="zh-CN"/>
@@ -1778,7 +1827,7 @@
     </w:p>
     <w:p>
       <w:pPr>
-        <w:pStyle w:val="50"/>
+        <w:pStyle w:val="51"/>
         <w:tabs>
           <w:tab w:val="right" w:leader="dot" w:pos="8296"/>
         </w:tabs>
@@ -1791,7 +1840,7 @@
       <w:hyperlink w:anchor="_Toc525119916" w:history="1">
         <w:r>
           <w:rPr>
-            <w:rStyle w:val="a7"/>
+            <w:rStyle w:val="ab"/>
             <w:rFonts w:eastAsia="SimSun"/>
             <w:noProof/>
             <w:lang w:eastAsia="zh-CN"/>
@@ -1800,7 +1849,7 @@
         </w:r>
         <w:r>
           <w:rPr>
-            <w:rStyle w:val="a7"/>
+            <w:rStyle w:val="ab"/>
             <w:rFonts w:eastAsia="SimSun" w:hint="eastAsia"/>
             <w:noProof/>
             <w:lang w:eastAsia="zh-CN"/>
@@ -1859,7 +1908,7 @@
     </w:p>
     <w:p>
       <w:pPr>
-        <w:pStyle w:val="30"/>
+        <w:pStyle w:val="31"/>
         <w:tabs>
           <w:tab w:val="right" w:leader="dot" w:pos="8296"/>
         </w:tabs>
@@ -1874,7 +1923,7 @@
       <w:hyperlink w:anchor="_Toc525119917" w:history="1">
         <w:r>
           <w:rPr>
-            <w:rStyle w:val="a7"/>
+            <w:rStyle w:val="ab"/>
             <w:rFonts w:eastAsia="SimSun"/>
             <w:noProof/>
             <w:lang w:eastAsia="zh-CN"/>
@@ -1883,7 +1932,7 @@
         </w:r>
         <w:r>
           <w:rPr>
-            <w:rStyle w:val="a7"/>
+            <w:rStyle w:val="ab"/>
             <w:rFonts w:eastAsia="SimSun" w:hint="eastAsia"/>
             <w:noProof/>
             <w:lang w:eastAsia="zh-CN"/>
@@ -1942,7 +1991,7 @@
     </w:p>
     <w:p>
       <w:pPr>
-        <w:pStyle w:val="20"/>
+        <w:pStyle w:val="21"/>
         <w:tabs>
           <w:tab w:val="right" w:leader="dot" w:pos="8296"/>
         </w:tabs>
@@ -1956,7 +2005,7 @@
       <w:hyperlink w:anchor="_Toc525119918" w:history="1">
         <w:r>
           <w:rPr>
-            <w:rStyle w:val="a7"/>
+            <w:rStyle w:val="ab"/>
             <w:rFonts w:eastAsia="SimSun"/>
             <w:noProof/>
             <w:lang w:eastAsia="zh-CN"/>
@@ -1965,7 +2014,7 @@
         </w:r>
         <w:r>
           <w:rPr>
-            <w:rStyle w:val="a7"/>
+            <w:rStyle w:val="ab"/>
             <w:rFonts w:eastAsia="SimSun" w:hint="eastAsia"/>
             <w:noProof/>
             <w:lang w:eastAsia="zh-CN"/>
@@ -2024,7 +2073,7 @@
     </w:p>
     <w:p>
       <w:pPr>
-        <w:pStyle w:val="30"/>
+        <w:pStyle w:val="31"/>
         <w:tabs>
           <w:tab w:val="right" w:leader="dot" w:pos="8296"/>
         </w:tabs>
@@ -2039,7 +2088,7 @@
       <w:hyperlink w:anchor="_Toc525119919" w:history="1">
         <w:r>
           <w:rPr>
-            <w:rStyle w:val="a7"/>
+            <w:rStyle w:val="ab"/>
             <w:rFonts w:eastAsia="SimSun"/>
             <w:noProof/>
             <w:lang w:eastAsia="zh-CN"/>
@@ -2048,7 +2097,7 @@
         </w:r>
         <w:r>
           <w:rPr>
-            <w:rStyle w:val="a7"/>
+            <w:rStyle w:val="ab"/>
             <w:rFonts w:eastAsia="SimSun" w:hint="eastAsia"/>
             <w:noProof/>
             <w:lang w:eastAsia="zh-CN"/>
@@ -2107,7 +2156,7 @@
     </w:p>
     <w:p>
       <w:pPr>
-        <w:pStyle w:val="30"/>
+        <w:pStyle w:val="31"/>
         <w:tabs>
           <w:tab w:val="right" w:leader="dot" w:pos="8296"/>
         </w:tabs>
@@ -2122,7 +2171,7 @@
       <w:hyperlink w:anchor="_Toc525119920" w:history="1">
         <w:r>
           <w:rPr>
-            <w:rStyle w:val="a7"/>
+            <w:rStyle w:val="ab"/>
             <w:rFonts w:eastAsia="SimSun"/>
             <w:noProof/>
             <w:lang w:eastAsia="zh-CN"/>
@@ -2131,7 +2180,7 @@
         </w:r>
         <w:r>
           <w:rPr>
-            <w:rStyle w:val="a7"/>
+            <w:rStyle w:val="ab"/>
             <w:rFonts w:eastAsia="SimSun" w:hint="eastAsia"/>
             <w:noProof/>
             <w:lang w:eastAsia="zh-CN"/>
@@ -2190,7 +2239,7 @@
     </w:p>
     <w:p>
       <w:pPr>
-        <w:pStyle w:val="30"/>
+        <w:pStyle w:val="31"/>
         <w:tabs>
           <w:tab w:val="right" w:leader="dot" w:pos="8296"/>
         </w:tabs>
@@ -2205,7 +2254,7 @@
       <w:hyperlink w:anchor="_Toc525119921" w:history="1">
         <w:r>
           <w:rPr>
-            <w:rStyle w:val="a7"/>
+            <w:rStyle w:val="ab"/>
             <w:rFonts w:eastAsia="SimSun"/>
             <w:noProof/>
             <w:lang w:eastAsia="zh-CN"/>
@@ -2214,7 +2263,7 @@
         </w:r>
         <w:r>
           <w:rPr>
-            <w:rStyle w:val="a7"/>
+            <w:rStyle w:val="ab"/>
             <w:rFonts w:eastAsia="SimSun" w:hint="eastAsia"/>
             <w:noProof/>
             <w:lang w:eastAsia="zh-CN"/>
@@ -2273,7 +2322,7 @@
     </w:p>
     <w:p>
       <w:pPr>
-        <w:pStyle w:val="20"/>
+        <w:pStyle w:val="21"/>
         <w:tabs>
           <w:tab w:val="right" w:leader="dot" w:pos="8296"/>
         </w:tabs>
@@ -2287,7 +2336,7 @@
       <w:hyperlink w:anchor="_Toc525119922" w:history="1">
         <w:r>
           <w:rPr>
-            <w:rStyle w:val="a7"/>
+            <w:rStyle w:val="ab"/>
             <w:rFonts w:eastAsia="SimSun"/>
             <w:noProof/>
             <w:lang w:eastAsia="zh-CN"/>
@@ -2296,7 +2345,7 @@
         </w:r>
         <w:r>
           <w:rPr>
-            <w:rStyle w:val="a7"/>
+            <w:rStyle w:val="ab"/>
             <w:rFonts w:eastAsia="SimSun" w:hint="eastAsia"/>
             <w:noProof/>
             <w:lang w:eastAsia="zh-CN"/>
@@ -2355,7 +2404,7 @@
     </w:p>
     <w:p>
       <w:pPr>
-        <w:pStyle w:val="30"/>
+        <w:pStyle w:val="31"/>
         <w:tabs>
           <w:tab w:val="right" w:leader="dot" w:pos="8296"/>
         </w:tabs>
@@ -2370,7 +2419,7 @@
       <w:hyperlink w:anchor="_Toc525119923" w:history="1">
         <w:r>
           <w:rPr>
-            <w:rStyle w:val="a7"/>
+            <w:rStyle w:val="ab"/>
             <w:rFonts w:eastAsia="SimSun"/>
             <w:noProof/>
             <w:lang w:eastAsia="zh-CN"/>
@@ -2379,7 +2428,7 @@
         </w:r>
         <w:r>
           <w:rPr>
-            <w:rStyle w:val="a7"/>
+            <w:rStyle w:val="ab"/>
             <w:rFonts w:eastAsia="SimSun" w:hint="eastAsia"/>
             <w:noProof/>
             <w:lang w:eastAsia="zh-CN"/>
@@ -2438,7 +2487,7 @@
     </w:p>
     <w:p>
       <w:pPr>
-        <w:pStyle w:val="30"/>
+        <w:pStyle w:val="31"/>
         <w:tabs>
           <w:tab w:val="right" w:leader="dot" w:pos="8296"/>
         </w:tabs>
@@ -2453,7 +2502,7 @@
       <w:hyperlink w:anchor="_Toc525119924" w:history="1">
         <w:r>
           <w:rPr>
-            <w:rStyle w:val="a7"/>
+            <w:rStyle w:val="ab"/>
             <w:rFonts w:eastAsia="SimSun"/>
             <w:noProof/>
             <w:lang w:eastAsia="zh-CN"/>
@@ -2462,7 +2511,7 @@
         </w:r>
         <w:r>
           <w:rPr>
-            <w:rStyle w:val="a7"/>
+            <w:rStyle w:val="ab"/>
             <w:rFonts w:eastAsia="SimSun" w:hint="eastAsia"/>
             <w:noProof/>
             <w:lang w:eastAsia="zh-CN"/>
@@ -2521,7 +2570,7 @@
     </w:p>
     <w:p>
       <w:pPr>
-        <w:pStyle w:val="30"/>
+        <w:pStyle w:val="31"/>
         <w:tabs>
           <w:tab w:val="right" w:leader="dot" w:pos="8296"/>
         </w:tabs>
@@ -2536,7 +2585,7 @@
       <w:hyperlink w:anchor="_Toc525119925" w:history="1">
         <w:r>
           <w:rPr>
-            <w:rStyle w:val="a7"/>
+            <w:rStyle w:val="ab"/>
             <w:rFonts w:eastAsia="SimSun"/>
             <w:noProof/>
             <w:lang w:eastAsia="zh-CN"/>
@@ -2545,7 +2594,7 @@
         </w:r>
         <w:r>
           <w:rPr>
-            <w:rStyle w:val="a7"/>
+            <w:rStyle w:val="ab"/>
             <w:rFonts w:eastAsia="SimSun" w:hint="eastAsia"/>
             <w:noProof/>
             <w:lang w:eastAsia="zh-CN"/>
@@ -2604,7 +2653,7 @@
     </w:p>
     <w:p>
       <w:pPr>
-        <w:pStyle w:val="20"/>
+        <w:pStyle w:val="21"/>
         <w:tabs>
           <w:tab w:val="right" w:leader="dot" w:pos="8296"/>
         </w:tabs>
@@ -2618,7 +2667,7 @@
       <w:hyperlink w:anchor="_Toc525119926" w:history="1">
         <w:r>
           <w:rPr>
-            <w:rStyle w:val="a7"/>
+            <w:rStyle w:val="ab"/>
             <w:rFonts w:eastAsia="SimSun"/>
             <w:noProof/>
             <w:lang w:eastAsia="zh-CN"/>
@@ -2627,7 +2676,7 @@
         </w:r>
         <w:r>
           <w:rPr>
-            <w:rStyle w:val="a7"/>
+            <w:rStyle w:val="ab"/>
             <w:rFonts w:eastAsia="SimSun" w:hint="eastAsia"/>
             <w:noProof/>
             <w:lang w:eastAsia="zh-CN"/>
@@ -2686,7 +2735,7 @@
     </w:p>
     <w:p>
       <w:pPr>
-        <w:pStyle w:val="30"/>
+        <w:pStyle w:val="31"/>
         <w:tabs>
           <w:tab w:val="right" w:leader="dot" w:pos="8296"/>
         </w:tabs>
@@ -2701,7 +2750,7 @@
       <w:hyperlink w:anchor="_Toc525119927" w:history="1">
         <w:r>
           <w:rPr>
-            <w:rStyle w:val="a7"/>
+            <w:rStyle w:val="ab"/>
             <w:rFonts w:eastAsia="SimSun"/>
             <w:noProof/>
             <w:lang w:eastAsia="zh-CN"/>
@@ -2710,7 +2759,7 @@
         </w:r>
         <w:r>
           <w:rPr>
-            <w:rStyle w:val="a7"/>
+            <w:rStyle w:val="ab"/>
             <w:rFonts w:eastAsia="SimSun" w:hint="eastAsia"/>
             <w:noProof/>
             <w:lang w:eastAsia="zh-CN"/>
@@ -2769,7 +2818,7 @@
     </w:p>
     <w:p>
       <w:pPr>
-        <w:pStyle w:val="30"/>
+        <w:pStyle w:val="31"/>
         <w:tabs>
           <w:tab w:val="right" w:leader="dot" w:pos="8296"/>
         </w:tabs>
@@ -2784,7 +2833,7 @@
       <w:hyperlink w:anchor="_Toc525119928" w:history="1">
         <w:r>
           <w:rPr>
-            <w:rStyle w:val="a7"/>
+            <w:rStyle w:val="ab"/>
             <w:rFonts w:eastAsia="SimSun"/>
             <w:noProof/>
             <w:lang w:eastAsia="zh-CN"/>
@@ -2793,7 +2842,7 @@
         </w:r>
         <w:r>
           <w:rPr>
-            <w:rStyle w:val="a7"/>
+            <w:rStyle w:val="ab"/>
             <w:rFonts w:eastAsia="SimSun" w:hint="eastAsia"/>
             <w:noProof/>
             <w:lang w:eastAsia="zh-CN"/>
@@ -2852,7 +2901,7 @@
     </w:p>
     <w:p>
       <w:pPr>
-        <w:pStyle w:val="20"/>
+        <w:pStyle w:val="21"/>
         <w:tabs>
           <w:tab w:val="right" w:leader="dot" w:pos="8296"/>
         </w:tabs>
@@ -2866,7 +2915,7 @@
       <w:hyperlink w:anchor="_Toc525119929" w:history="1">
         <w:r>
           <w:rPr>
-            <w:rStyle w:val="a7"/>
+            <w:rStyle w:val="ab"/>
             <w:rFonts w:eastAsia="SimSun"/>
             <w:noProof/>
             <w:lang w:eastAsia="zh-CN"/>
@@ -2875,7 +2924,7 @@
         </w:r>
         <w:r>
           <w:rPr>
-            <w:rStyle w:val="a7"/>
+            <w:rStyle w:val="ab"/>
             <w:rFonts w:eastAsia="SimSun" w:hint="eastAsia"/>
             <w:noProof/>
             <w:lang w:eastAsia="zh-CN"/>
@@ -2934,7 +2983,7 @@
     </w:p>
     <w:p>
       <w:pPr>
-        <w:pStyle w:val="30"/>
+        <w:pStyle w:val="31"/>
         <w:tabs>
           <w:tab w:val="right" w:leader="dot" w:pos="8296"/>
         </w:tabs>
@@ -2949,7 +2998,7 @@
       <w:hyperlink w:anchor="_Toc525119930" w:history="1">
         <w:r>
           <w:rPr>
-            <w:rStyle w:val="a7"/>
+            <w:rStyle w:val="ab"/>
             <w:rFonts w:eastAsia="SimSun"/>
             <w:noProof/>
             <w:lang w:eastAsia="zh-CN"/>
@@ -2958,7 +3007,7 @@
         </w:r>
         <w:r>
           <w:rPr>
-            <w:rStyle w:val="a7"/>
+            <w:rStyle w:val="ab"/>
             <w:rFonts w:eastAsia="SimSun" w:hint="eastAsia"/>
             <w:noProof/>
             <w:lang w:eastAsia="zh-CN"/>
@@ -3017,7 +3066,7 @@
     </w:p>
     <w:p>
       <w:pPr>
-        <w:pStyle w:val="30"/>
+        <w:pStyle w:val="31"/>
         <w:tabs>
           <w:tab w:val="right" w:leader="dot" w:pos="8296"/>
         </w:tabs>
@@ -3032,7 +3081,7 @@
       <w:hyperlink w:anchor="_Toc525119931" w:history="1">
         <w:r>
           <w:rPr>
-            <w:rStyle w:val="a7"/>
+            <w:rStyle w:val="ab"/>
             <w:rFonts w:eastAsia="SimSun"/>
             <w:noProof/>
             <w:lang w:eastAsia="zh-CN"/>
@@ -3041,7 +3090,7 @@
         </w:r>
         <w:r>
           <w:rPr>
-            <w:rStyle w:val="a7"/>
+            <w:rStyle w:val="ab"/>
             <w:rFonts w:eastAsia="SimSun" w:hint="eastAsia"/>
             <w:noProof/>
             <w:lang w:eastAsia="zh-CN"/>
@@ -3100,7 +3149,7 @@
     </w:p>
     <w:p>
       <w:pPr>
-        <w:pStyle w:val="30"/>
+        <w:pStyle w:val="31"/>
         <w:tabs>
           <w:tab w:val="right" w:leader="dot" w:pos="8296"/>
         </w:tabs>
@@ -3115,7 +3164,7 @@
       <w:hyperlink w:anchor="_Toc525119932" w:history="1">
         <w:r>
           <w:rPr>
-            <w:rStyle w:val="a7"/>
+            <w:rStyle w:val="ab"/>
             <w:rFonts w:eastAsia="SimSun"/>
             <w:noProof/>
             <w:lang w:eastAsia="zh-CN"/>
@@ -3124,7 +3173,7 @@
         </w:r>
         <w:r>
           <w:rPr>
-            <w:rStyle w:val="a7"/>
+            <w:rStyle w:val="ab"/>
             <w:rFonts w:eastAsia="SimSun" w:hint="eastAsia"/>
             <w:noProof/>
             <w:lang w:eastAsia="zh-CN"/>
@@ -3183,7 +3232,7 @@
     </w:p>
     <w:p>
       <w:pPr>
-        <w:pStyle w:val="20"/>
+        <w:pStyle w:val="21"/>
         <w:tabs>
           <w:tab w:val="right" w:leader="dot" w:pos="8296"/>
         </w:tabs>
@@ -3197,7 +3246,7 @@
       <w:hyperlink w:anchor="_Toc525119933" w:history="1">
         <w:r>
           <w:rPr>
-            <w:rStyle w:val="a7"/>
+            <w:rStyle w:val="ab"/>
             <w:rFonts w:eastAsia="SimSun"/>
             <w:noProof/>
             <w:lang w:eastAsia="zh-CN"/>
@@ -3206,7 +3255,7 @@
         </w:r>
         <w:r>
           <w:rPr>
-            <w:rStyle w:val="a7"/>
+            <w:rStyle w:val="ab"/>
             <w:rFonts w:eastAsia="SimSun" w:hint="eastAsia"/>
             <w:noProof/>
             <w:lang w:eastAsia="zh-CN"/>
@@ -3265,7 +3314,7 @@
     </w:p>
     <w:p>
       <w:pPr>
-        <w:pStyle w:val="30"/>
+        <w:pStyle w:val="31"/>
         <w:tabs>
           <w:tab w:val="right" w:leader="dot" w:pos="8296"/>
         </w:tabs>
@@ -3280,7 +3329,7 @@
       <w:hyperlink w:anchor="_Toc525119934" w:history="1">
         <w:r>
           <w:rPr>
-            <w:rStyle w:val="a7"/>
+            <w:rStyle w:val="ab"/>
             <w:rFonts w:eastAsia="SimSun"/>
             <w:noProof/>
             <w:lang w:eastAsia="zh-CN"/>
@@ -3289,7 +3338,7 @@
         </w:r>
         <w:r>
           <w:rPr>
-            <w:rStyle w:val="a7"/>
+            <w:rStyle w:val="ab"/>
             <w:rFonts w:eastAsia="SimSun" w:hint="eastAsia"/>
             <w:noProof/>
             <w:lang w:eastAsia="zh-CN"/>
@@ -3348,7 +3397,7 @@
     </w:p>
     <w:p>
       <w:pPr>
-        <w:pStyle w:val="30"/>
+        <w:pStyle w:val="31"/>
         <w:tabs>
           <w:tab w:val="right" w:leader="dot" w:pos="8296"/>
         </w:tabs>
@@ -3363,7 +3412,7 @@
       <w:hyperlink w:anchor="_Toc525119935" w:history="1">
         <w:r>
           <w:rPr>
-            <w:rStyle w:val="a7"/>
+            <w:rStyle w:val="ab"/>
             <w:rFonts w:eastAsia="SimSun"/>
             <w:noProof/>
             <w:lang w:eastAsia="zh-CN"/>
@@ -3372,7 +3421,7 @@
         </w:r>
         <w:r>
           <w:rPr>
-            <w:rStyle w:val="a7"/>
+            <w:rStyle w:val="ab"/>
             <w:rFonts w:eastAsia="SimSun" w:hint="eastAsia"/>
             <w:noProof/>
             <w:lang w:eastAsia="zh-CN"/>
@@ -3431,7 +3480,7 @@
     </w:p>
     <w:p>
       <w:pPr>
-        <w:pStyle w:val="30"/>
+        <w:pStyle w:val="31"/>
         <w:tabs>
           <w:tab w:val="right" w:leader="dot" w:pos="8296"/>
         </w:tabs>
@@ -3446,7 +3495,7 @@
       <w:hyperlink w:anchor="_Toc525119936" w:history="1">
         <w:r>
           <w:rPr>
-            <w:rStyle w:val="a7"/>
+            <w:rStyle w:val="ab"/>
             <w:rFonts w:eastAsia="SimSun"/>
             <w:noProof/>
             <w:lang w:eastAsia="zh-CN"/>
@@ -3455,7 +3504,7 @@
         </w:r>
         <w:r>
           <w:rPr>
-            <w:rStyle w:val="a7"/>
+            <w:rStyle w:val="ab"/>
             <w:rFonts w:eastAsia="SimSun" w:hint="eastAsia"/>
             <w:noProof/>
             <w:lang w:eastAsia="zh-CN"/>
@@ -3514,7 +3563,7 @@
     </w:p>
     <w:p>
       <w:pPr>
-        <w:pStyle w:val="30"/>
+        <w:pStyle w:val="31"/>
         <w:tabs>
           <w:tab w:val="right" w:leader="dot" w:pos="8296"/>
         </w:tabs>
@@ -3529,7 +3578,7 @@
       <w:hyperlink w:anchor="_Toc525119937" w:history="1">
         <w:r>
           <w:rPr>
-            <w:rStyle w:val="a7"/>
+            <w:rStyle w:val="ab"/>
             <w:rFonts w:eastAsia="SimSun"/>
             <w:noProof/>
             <w:lang w:eastAsia="zh-CN"/>
@@ -3538,7 +3587,7 @@
         </w:r>
         <w:r>
           <w:rPr>
-            <w:rStyle w:val="a7"/>
+            <w:rStyle w:val="ab"/>
             <w:rFonts w:eastAsia="SimSun" w:hint="eastAsia"/>
             <w:noProof/>
             <w:lang w:eastAsia="zh-CN"/>
@@ -3597,7 +3646,7 @@
     </w:p>
     <w:p>
       <w:pPr>
-        <w:pStyle w:val="30"/>
+        <w:pStyle w:val="31"/>
         <w:tabs>
           <w:tab w:val="right" w:leader="dot" w:pos="8296"/>
         </w:tabs>
@@ -3612,7 +3661,7 @@
       <w:hyperlink w:anchor="_Toc525119938" w:history="1">
         <w:r>
           <w:rPr>
-            <w:rStyle w:val="a7"/>
+            <w:rStyle w:val="ab"/>
             <w:rFonts w:eastAsia="SimSun"/>
             <w:noProof/>
             <w:lang w:eastAsia="zh-CN"/>
@@ -3621,7 +3670,7 @@
         </w:r>
         <w:r>
           <w:rPr>
-            <w:rStyle w:val="a7"/>
+            <w:rStyle w:val="ab"/>
             <w:rFonts w:eastAsia="SimSun" w:hint="eastAsia"/>
             <w:noProof/>
             <w:lang w:eastAsia="zh-CN"/>
@@ -3680,7 +3729,7 @@
     </w:p>
     <w:p>
       <w:pPr>
-        <w:pStyle w:val="30"/>
+        <w:pStyle w:val="31"/>
         <w:tabs>
           <w:tab w:val="right" w:leader="dot" w:pos="8296"/>
         </w:tabs>
@@ -3695,7 +3744,7 @@
       <w:hyperlink w:anchor="_Toc525119939" w:history="1">
         <w:r>
           <w:rPr>
-            <w:rStyle w:val="a7"/>
+            <w:rStyle w:val="ab"/>
             <w:rFonts w:eastAsia="SimSun"/>
             <w:noProof/>
             <w:lang w:eastAsia="zh-CN"/>
@@ -3704,7 +3753,7 @@
         </w:r>
         <w:r>
           <w:rPr>
-            <w:rStyle w:val="a7"/>
+            <w:rStyle w:val="ab"/>
             <w:rFonts w:eastAsia="SimSun" w:hint="eastAsia"/>
             <w:noProof/>
             <w:lang w:eastAsia="zh-CN"/>
@@ -3763,7 +3812,7 @@
     </w:p>
     <w:p>
       <w:pPr>
-        <w:pStyle w:val="30"/>
+        <w:pStyle w:val="31"/>
         <w:tabs>
           <w:tab w:val="right" w:leader="dot" w:pos="8296"/>
         </w:tabs>
@@ -3778,7 +3827,7 @@
       <w:hyperlink w:anchor="_Toc525119940" w:history="1">
         <w:r>
           <w:rPr>
-            <w:rStyle w:val="a7"/>
+            <w:rStyle w:val="ab"/>
             <w:rFonts w:eastAsia="SimSun"/>
             <w:noProof/>
             <w:lang w:eastAsia="zh-CN"/>
@@ -3787,7 +3836,7 @@
         </w:r>
         <w:r>
           <w:rPr>
-            <w:rStyle w:val="a7"/>
+            <w:rStyle w:val="ab"/>
             <w:rFonts w:eastAsia="SimSun" w:hint="eastAsia"/>
             <w:noProof/>
             <w:lang w:eastAsia="zh-CN"/>
@@ -3846,7 +3895,7 @@
     </w:p>
     <w:p>
       <w:pPr>
-        <w:pStyle w:val="30"/>
+        <w:pStyle w:val="31"/>
         <w:tabs>
           <w:tab w:val="right" w:leader="dot" w:pos="8296"/>
         </w:tabs>
@@ -3861,7 +3910,7 @@
       <w:hyperlink w:anchor="_Toc525119941" w:history="1">
         <w:r>
           <w:rPr>
-            <w:rStyle w:val="a7"/>
+            <w:rStyle w:val="ab"/>
             <w:rFonts w:eastAsia="SimSun"/>
             <w:noProof/>
             <w:lang w:eastAsia="zh-CN"/>
@@ -3870,7 +3919,7 @@
         </w:r>
         <w:r>
           <w:rPr>
-            <w:rStyle w:val="a7"/>
+            <w:rStyle w:val="ab"/>
             <w:rFonts w:eastAsia="SimSun" w:hint="eastAsia"/>
             <w:noProof/>
             <w:lang w:eastAsia="zh-CN"/>
@@ -3929,7 +3978,7 @@
     </w:p>
     <w:p>
       <w:pPr>
-        <w:pStyle w:val="20"/>
+        <w:pStyle w:val="21"/>
         <w:tabs>
           <w:tab w:val="right" w:leader="dot" w:pos="8296"/>
         </w:tabs>
@@ -3943,7 +3992,7 @@
       <w:hyperlink w:anchor="_Toc525119942" w:history="1">
         <w:r>
           <w:rPr>
-            <w:rStyle w:val="a7"/>
+            <w:rStyle w:val="ab"/>
             <w:rFonts w:eastAsia="SimSun"/>
             <w:noProof/>
             <w:lang w:eastAsia="zh-CN"/>
@@ -3952,7 +4001,7 @@
         </w:r>
         <w:r>
           <w:rPr>
-            <w:rStyle w:val="a7"/>
+            <w:rStyle w:val="ab"/>
             <w:rFonts w:eastAsia="SimSun" w:hint="eastAsia"/>
             <w:noProof/>
             <w:lang w:eastAsia="zh-CN"/>
@@ -4011,7 +4060,7 @@
     </w:p>
     <w:p>
       <w:pPr>
-        <w:pStyle w:val="20"/>
+        <w:pStyle w:val="21"/>
         <w:tabs>
           <w:tab w:val="right" w:leader="dot" w:pos="8296"/>
         </w:tabs>
@@ -4025,7 +4074,7 @@
       <w:hyperlink w:anchor="_Toc525119943" w:history="1">
         <w:r>
           <w:rPr>
-            <w:rStyle w:val="a7"/>
+            <w:rStyle w:val="ab"/>
             <w:rFonts w:eastAsia="SimSun"/>
             <w:noProof/>
             <w:lang w:eastAsia="zh-CN"/>
@@ -4034,7 +4083,7 @@
         </w:r>
         <w:r>
           <w:rPr>
-            <w:rStyle w:val="a7"/>
+            <w:rStyle w:val="ab"/>
             <w:rFonts w:eastAsia="SimSun" w:hint="eastAsia"/>
             <w:noProof/>
             <w:lang w:eastAsia="zh-CN"/>
@@ -4093,7 +4142,7 @@
     </w:p>
     <w:p>
       <w:pPr>
-        <w:pStyle w:val="10"/>
+        <w:pStyle w:val="11"/>
         <w:tabs>
           <w:tab w:val="right" w:leader="dot" w:pos="8296"/>
         </w:tabs>
@@ -4109,7 +4158,7 @@
       <w:hyperlink w:anchor="_Toc525119944" w:history="1">
         <w:r>
           <w:rPr>
-            <w:rStyle w:val="a7"/>
+            <w:rStyle w:val="ab"/>
             <w:rFonts w:eastAsia="SimSun"/>
             <w:noProof/>
             <w:lang w:eastAsia="zh-CN"/>
@@ -4118,7 +4167,7 @@
         </w:r>
         <w:r>
           <w:rPr>
-            <w:rStyle w:val="a7"/>
+            <w:rStyle w:val="ab"/>
             <w:rFonts w:eastAsia="SimSun" w:hint="eastAsia"/>
             <w:noProof/>
             <w:lang w:eastAsia="zh-CN"/>
@@ -4177,7 +4226,7 @@
     </w:p>
     <w:p>
       <w:pPr>
-        <w:pStyle w:val="20"/>
+        <w:pStyle w:val="21"/>
         <w:tabs>
           <w:tab w:val="right" w:leader="dot" w:pos="8296"/>
         </w:tabs>
@@ -4191,7 +4240,7 @@
       <w:hyperlink w:anchor="_Toc525119945" w:history="1">
         <w:r>
           <w:rPr>
-            <w:rStyle w:val="a7"/>
+            <w:rStyle w:val="ab"/>
             <w:rFonts w:eastAsia="SimSun"/>
             <w:noProof/>
             <w:lang w:eastAsia="zh-CN"/>
@@ -4200,7 +4249,7 @@
         </w:r>
         <w:r>
           <w:rPr>
-            <w:rStyle w:val="a7"/>
+            <w:rStyle w:val="ab"/>
             <w:rFonts w:eastAsia="SimSun" w:hint="eastAsia"/>
             <w:noProof/>
             <w:lang w:eastAsia="zh-CN"/>
@@ -4353,12 +4402,13 @@
     <w:p/>
     <w:p/>
     <w:p/>
-    <w:p/>
-    <w:p/>
-    <w:p/>
-    <w:p/>
-    <w:p/>
-    <w:p/>
+    <w:p>
+      <w:pPr>
+        <w:rPr>
+          <w:rFonts w:hint="eastAsia"/>
+        </w:rPr>
+      </w:pPr>
+    </w:p>
     <w:p>
       <w:pPr>
         <w:pStyle w:val="1"/>
@@ -4372,7 +4422,6 @@
           <w:rFonts w:eastAsia="SimSun"/>
           <w:lang w:eastAsia="zh-CN"/>
         </w:rPr>
-        <w:lastRenderedPageBreak/>
         <w:t xml:space="preserve">1  </w:t>
       </w:r>
       <w:r>
@@ -4582,7 +4631,6 @@
           <w:rFonts w:eastAsia="SimSun"/>
           <w:lang w:eastAsia="zh-CN"/>
         </w:rPr>
-        <w:lastRenderedPageBreak/>
         <w:t xml:space="preserve">1.1.2  </w:t>
       </w:r>
       <w:r>
@@ -4686,7 +4734,6 @@
           <w:rFonts w:eastAsia="SimSun"/>
           <w:lang w:eastAsia="zh-CN"/>
         </w:rPr>
-        <w:lastRenderedPageBreak/>
         <w:t xml:space="preserve">1.1.3  </w:t>
       </w:r>
       <w:r>
@@ -5059,71 +5106,16 @@
     <w:p>
       <w:pPr>
         <w:rPr>
-          <w:lang w:eastAsia="zh-CN"/>
-        </w:rPr>
-      </w:pPr>
-    </w:p>
-    <w:p>
-      <w:pPr>
-        <w:rPr>
-          <w:lang w:eastAsia="zh-CN"/>
-        </w:rPr>
-      </w:pPr>
-    </w:p>
-    <w:p>
-      <w:pPr>
-        <w:rPr>
-          <w:lang w:eastAsia="zh-CN"/>
-        </w:rPr>
-      </w:pPr>
-    </w:p>
-    <w:p>
-      <w:pPr>
-        <w:rPr>
-          <w:lang w:eastAsia="zh-CN"/>
-        </w:rPr>
-      </w:pPr>
-    </w:p>
-    <w:p>
-      <w:pPr>
-        <w:rPr>
-          <w:lang w:eastAsia="zh-CN"/>
-        </w:rPr>
-      </w:pPr>
-    </w:p>
-    <w:p>
-      <w:pPr>
-        <w:rPr>
-          <w:lang w:eastAsia="zh-CN"/>
-        </w:rPr>
-      </w:pPr>
-    </w:p>
-    <w:p>
-      <w:pPr>
-        <w:rPr>
-          <w:lang w:eastAsia="zh-CN"/>
-        </w:rPr>
-      </w:pPr>
-    </w:p>
-    <w:p>
-      <w:pPr>
-        <w:rPr>
-          <w:lang w:eastAsia="zh-CN"/>
-        </w:rPr>
-      </w:pPr>
-    </w:p>
-    <w:p>
-      <w:pPr>
-        <w:rPr>
+          <w:rFonts w:eastAsia="DengXian" w:hint="eastAsia"/>
           <w:lang w:eastAsia="zh-CN"/>
         </w:rPr>
       </w:pPr>
     </w:p>
     <w:tbl>
       <w:tblPr>
-        <w:tblStyle w:val="a8"/>
+        <w:tblStyle w:val="ac"/>
         <w:tblW w:w="0" w:type="auto"/>
-        <w:tblLook w:val="04A0"/>
+        <w:tblLook w:val="04A0" w:firstRow="1" w:lastRow="0" w:firstColumn="1" w:lastColumn="0" w:noHBand="0" w:noVBand="1"/>
       </w:tblPr>
       <w:tblGrid>
         <w:gridCol w:w="2943"/>
@@ -5223,17 +5215,8 @@
                 <w:rFonts w:asciiTheme="minorEastAsia" w:eastAsia="SimSun" w:hAnsiTheme="minorEastAsia" w:hint="eastAsia"/>
                 <w:lang w:eastAsia="zh-CN"/>
               </w:rPr>
-              <w:t>寄出电子邮件</w:t>
-            </w:r>
-            <w:proofErr w:type="gramStart"/>
-            <w:r>
-              <w:rPr>
-                <w:rFonts w:asciiTheme="minorEastAsia" w:eastAsia="SimSun" w:hAnsiTheme="minorEastAsia" w:hint="eastAsia"/>
-                <w:lang w:eastAsia="zh-CN"/>
-              </w:rPr>
-              <w:t>时间排程</w:t>
-            </w:r>
-            <w:proofErr w:type="gramEnd"/>
+              <w:t>寄出电子邮件时间排程</w:t>
+            </w:r>
           </w:p>
         </w:tc>
         <w:tc>
@@ -5290,7 +5273,6 @@
               </w:rPr>
               <w:t>当功能</w:t>
             </w:r>
-            <w:proofErr w:type="gramStart"/>
             <w:r>
               <w:rPr>
                 <w:rFonts w:asciiTheme="minorEastAsia" w:eastAsia="SimSun" w:hAnsiTheme="minorEastAsia"/>
@@ -5298,7 +5280,6 @@
               </w:rPr>
               <w:t>”</w:t>
             </w:r>
-            <w:proofErr w:type="gramEnd"/>
             <w:r>
               <w:rPr>
                 <w:rFonts w:asciiTheme="minorEastAsia" w:eastAsia="SimSun" w:hAnsiTheme="minorEastAsia" w:hint="eastAsia"/>
@@ -5306,7 +5287,6 @@
               </w:rPr>
               <w:t>新版本</w:t>
             </w:r>
-            <w:proofErr w:type="gramStart"/>
             <w:r>
               <w:rPr>
                 <w:rFonts w:asciiTheme="minorEastAsia" w:eastAsia="SimSun" w:hAnsiTheme="minorEastAsia"/>
@@ -5314,7 +5294,6 @@
               </w:rPr>
               <w:t>”</w:t>
             </w:r>
-            <w:proofErr w:type="gramEnd"/>
             <w:r>
               <w:rPr>
                 <w:rFonts w:asciiTheme="minorEastAsia" w:eastAsia="SimSun" w:hAnsiTheme="minorEastAsia" w:hint="eastAsia"/>
@@ -5322,7 +5301,6 @@
               </w:rPr>
               <w:t>和</w:t>
             </w:r>
-            <w:proofErr w:type="gramStart"/>
             <w:r>
               <w:rPr>
                 <w:rFonts w:asciiTheme="minorEastAsia" w:eastAsia="SimSun" w:hAnsiTheme="minorEastAsia"/>
@@ -5330,7 +5308,6 @@
               </w:rPr>
               <w:t>”</w:t>
             </w:r>
-            <w:proofErr w:type="gramEnd"/>
             <w:r>
               <w:rPr>
                 <w:rFonts w:asciiTheme="minorEastAsia" w:eastAsia="SimSun" w:hAnsiTheme="minorEastAsia" w:hint="eastAsia"/>
@@ -5338,7 +5315,6 @@
               </w:rPr>
               <w:t>锁定新版本</w:t>
             </w:r>
-            <w:proofErr w:type="gramStart"/>
             <w:r>
               <w:rPr>
                 <w:rFonts w:asciiTheme="minorEastAsia" w:eastAsia="SimSun" w:hAnsiTheme="minorEastAsia"/>
@@ -5346,7 +5322,6 @@
               </w:rPr>
               <w:t>”</w:t>
             </w:r>
-            <w:proofErr w:type="gramEnd"/>
             <w:r>
               <w:rPr>
                 <w:rFonts w:asciiTheme="minorEastAsia" w:eastAsia="SimSun" w:hAnsiTheme="minorEastAsia" w:hint="eastAsia"/>
@@ -5431,28 +5406,6 @@
         </w:rPr>
         <w:t>一般设定</w:t>
       </w:r>
-    </w:p>
-    <w:p>
-      <w:pPr>
-        <w:pStyle w:val="HTML"/>
-        <w:shd w:val="clear" w:color="auto" w:fill="FFFFFF"/>
-        <w:rPr>
-          <w:rFonts w:ascii="inherit" w:hAnsi="inherit" w:hint="eastAsia"/>
-          <w:b/>
-          <w:color w:val="212121"/>
-        </w:rPr>
-      </w:pPr>
-    </w:p>
-    <w:p>
-      <w:pPr>
-        <w:pStyle w:val="HTML"/>
-        <w:shd w:val="clear" w:color="auto" w:fill="FFFFFF"/>
-        <w:rPr>
-          <w:rFonts w:ascii="inherit" w:hAnsi="inherit" w:hint="eastAsia"/>
-          <w:b/>
-          <w:color w:val="212121"/>
-        </w:rPr>
-      </w:pPr>
     </w:p>
     <w:p>
       <w:pPr>
@@ -5552,7 +5505,6 @@
           <w:color w:val="212121"/>
           <w:lang w:eastAsia="zh-CN"/>
         </w:rPr>
-        <w:lastRenderedPageBreak/>
         <w:t>水印内容如下显示</w:t>
       </w:r>
     </w:p>
@@ -5919,7 +5871,6 @@
           <w:rFonts w:eastAsia="SimSun"/>
           <w:lang w:eastAsia="zh-CN"/>
         </w:rPr>
-        <w:lastRenderedPageBreak/>
         <w:t xml:space="preserve">1.1.6  </w:t>
       </w:r>
       <w:r>
@@ -5959,23 +5910,7 @@
           <w:rFonts w:eastAsia="SimSun" w:hint="eastAsia"/>
           <w:lang w:eastAsia="zh-CN"/>
         </w:rPr>
-        <w:t>中新增</w:t>
-      </w:r>
-      <w:proofErr w:type="gramStart"/>
-      <w:r>
-        <w:rPr>
-          <w:rFonts w:eastAsia="SimSun" w:hint="eastAsia"/>
-          <w:lang w:eastAsia="zh-CN"/>
-        </w:rPr>
-        <w:t>用户或群组</w:t>
-      </w:r>
-      <w:proofErr w:type="gramEnd"/>
-      <w:r>
-        <w:rPr>
-          <w:rFonts w:eastAsia="SimSun" w:hint="eastAsia"/>
-          <w:lang w:eastAsia="zh-CN"/>
-        </w:rPr>
-        <w:t>，请单击“选单”部分的</w:t>
+        <w:t>中新增用户或群组，请单击“选单”部分的</w:t>
       </w:r>
       <w:r>
         <w:rPr>
@@ -6220,21 +6155,12 @@
       </w:r>
     </w:p>
     <w:p>
-      <w:proofErr w:type="gramStart"/>
-      <w:r>
-        <w:rPr>
-          <w:rFonts w:eastAsia="SimSun" w:hint="eastAsia"/>
-          <w:lang w:eastAsia="zh-CN"/>
-        </w:rPr>
-        <w:t>此群组中</w:t>
-      </w:r>
-      <w:proofErr w:type="gramEnd"/>
-      <w:r>
-        <w:rPr>
-          <w:rFonts w:eastAsia="SimSun" w:hint="eastAsia"/>
-          <w:lang w:eastAsia="zh-CN"/>
-        </w:rPr>
-        <w:t>的用户有权限访问</w:t>
+      <w:r>
+        <w:rPr>
+          <w:rFonts w:eastAsia="SimSun" w:hint="eastAsia"/>
+          <w:lang w:eastAsia="zh-CN"/>
+        </w:rPr>
+        <w:t>此群组中的用户有权限访问</w:t>
       </w:r>
       <w:r>
         <w:rPr>
@@ -6283,21 +6209,12 @@
           <w:lang w:eastAsia="zh-CN"/>
         </w:rPr>
       </w:pPr>
-      <w:proofErr w:type="gramStart"/>
-      <w:r>
-        <w:rPr>
-          <w:rFonts w:eastAsia="SimSun" w:hint="eastAsia"/>
-          <w:lang w:eastAsia="zh-CN"/>
-        </w:rPr>
-        <w:t>此群组中</w:t>
-      </w:r>
-      <w:proofErr w:type="gramEnd"/>
-      <w:r>
-        <w:rPr>
-          <w:rFonts w:eastAsia="SimSun" w:hint="eastAsia"/>
-          <w:lang w:eastAsia="zh-CN"/>
-        </w:rPr>
-        <w:t>的用户有权限使用该模板创建活页夹。</w:t>
+      <w:r>
+        <w:rPr>
+          <w:rFonts w:eastAsia="SimSun" w:hint="eastAsia"/>
+          <w:lang w:eastAsia="zh-CN"/>
+        </w:rPr>
+        <w:t>此群组中的用户有权限使用该模板创建活页夹。</w:t>
       </w:r>
     </w:p>
     <w:p>
@@ -6320,21 +6237,12 @@
       </w:r>
     </w:p>
     <w:p>
-      <w:proofErr w:type="gramStart"/>
-      <w:r>
-        <w:rPr>
-          <w:rFonts w:eastAsia="SimSun" w:hint="eastAsia"/>
-          <w:lang w:eastAsia="zh-CN"/>
-        </w:rPr>
-        <w:t>此群组中</w:t>
-      </w:r>
-      <w:proofErr w:type="gramEnd"/>
-      <w:r>
-        <w:rPr>
-          <w:rFonts w:eastAsia="SimSun" w:hint="eastAsia"/>
-          <w:lang w:eastAsia="zh-CN"/>
-        </w:rPr>
-        <w:t>的用户可以在“</w:t>
+      <w:r>
+        <w:rPr>
+          <w:rFonts w:eastAsia="SimSun" w:hint="eastAsia"/>
+          <w:lang w:eastAsia="zh-CN"/>
+        </w:rPr>
+        <w:t>此群组中的用户可以在“</w:t>
       </w:r>
       <w:r>
         <w:rPr>
@@ -6566,25 +6474,8 @@
           <w:rFonts w:eastAsia="SimSun" w:hint="eastAsia"/>
           <w:lang w:eastAsia="zh-CN"/>
         </w:rPr>
-        <w:t>。右侧面板列出了</w:t>
-      </w:r>
-      <w:proofErr w:type="gramStart"/>
-      <w:r>
-        <w:rPr>
-          <w:rFonts w:eastAsia="SimSun" w:hint="eastAsia"/>
-          <w:lang w:eastAsia="zh-CN"/>
-        </w:rPr>
-        <w:t>用户或群组中</w:t>
-      </w:r>
-      <w:proofErr w:type="gramEnd"/>
-      <w:r>
-        <w:rPr>
-          <w:rFonts w:eastAsia="SimSun" w:hint="eastAsia"/>
-          <w:lang w:eastAsia="zh-CN"/>
-        </w:rPr>
-        <w:t>应用了哪些左侧面板上的</w:t>
-      </w:r>
-      <w:proofErr w:type="gramStart"/>
+        <w:t>。右侧面板列出了用户或群组中应用了哪些左侧面板上的</w:t>
+      </w:r>
       <w:r>
         <w:rPr>
           <w:rFonts w:eastAsia="SimSun" w:hint="eastAsia"/>
@@ -6608,7 +6499,6 @@
         </w:rPr>
         <w:t>群组</w:t>
       </w:r>
-      <w:proofErr w:type="gramEnd"/>
       <w:r>
         <w:rPr>
           <w:rFonts w:eastAsia="SimSun" w:hint="eastAsia"/>
@@ -6630,7 +6520,6 @@
           <w:rFonts w:eastAsia="SimSun"/>
           <w:lang w:eastAsia="zh-CN"/>
         </w:rPr>
-        <w:lastRenderedPageBreak/>
         <w:t xml:space="preserve">1.1.7  </w:t>
       </w:r>
       <w:r>
@@ -6940,86 +6829,22 @@
     <w:p>
       <w:pPr>
         <w:rPr>
-          <w:lang w:eastAsia="zh-CN"/>
-        </w:rPr>
-      </w:pPr>
-    </w:p>
-    <w:p>
-      <w:pPr>
-        <w:rPr>
+          <w:rFonts w:eastAsia="DengXian" w:hint="eastAsia"/>
           <w:b/>
-          <w:lang w:eastAsia="zh-CN"/>
-        </w:rPr>
-      </w:pPr>
-    </w:p>
-    <w:p>
-      <w:pPr>
-        <w:rPr>
-          <w:b/>
-          <w:lang w:eastAsia="zh-CN"/>
-        </w:rPr>
-      </w:pPr>
-    </w:p>
-    <w:p>
-      <w:pPr>
-        <w:rPr>
-          <w:b/>
-          <w:lang w:eastAsia="zh-CN"/>
-        </w:rPr>
-      </w:pPr>
-    </w:p>
-    <w:p>
-      <w:pPr>
-        <w:rPr>
-          <w:rFonts w:hint="eastAsia"/>
-          <w:b/>
-        </w:rPr>
-      </w:pPr>
-    </w:p>
-    <w:p>
-      <w:pPr>
-        <w:rPr>
-          <w:rFonts w:hint="eastAsia"/>
-          <w:b/>
-        </w:rPr>
-      </w:pPr>
-    </w:p>
-    <w:p>
-      <w:pPr>
-        <w:rPr>
-          <w:rFonts w:hint="eastAsia"/>
-          <w:b/>
-        </w:rPr>
-      </w:pPr>
-    </w:p>
-    <w:p>
-      <w:pPr>
-        <w:rPr>
-          <w:rFonts w:hint="eastAsia"/>
-          <w:b/>
-        </w:rPr>
-      </w:pPr>
-    </w:p>
-    <w:p>
-      <w:pPr>
-        <w:rPr>
-          <w:rFonts w:hint="eastAsia"/>
-          <w:b/>
-        </w:rPr>
-      </w:pPr>
-    </w:p>
-    <w:p>
-      <w:pPr>
-        <w:rPr>
-          <w:lang w:eastAsia="zh-CN"/>
-        </w:rPr>
-      </w:pPr>
-      <w:r>
-        <w:rPr>
-          <w:rFonts w:eastAsia="SimSun" w:hint="eastAsia"/>
-          <w:lang w:eastAsia="zh-CN"/>
-        </w:rPr>
-        <w:lastRenderedPageBreak/>
+        </w:rPr>
+      </w:pPr>
+    </w:p>
+    <w:p>
+      <w:pPr>
+        <w:rPr>
+          <w:lang w:eastAsia="zh-CN"/>
+        </w:rPr>
+      </w:pPr>
+      <w:r>
+        <w:rPr>
+          <w:rFonts w:eastAsia="SimSun" w:hint="eastAsia"/>
+          <w:lang w:eastAsia="zh-CN"/>
+        </w:rPr>
         <w:t>下表介绍了</w:t>
       </w:r>
       <w:r>
@@ -7040,15 +6865,18 @@
     </w:p>
     <w:tbl>
       <w:tblPr>
-        <w:tblStyle w:val="a8"/>
+        <w:tblStyle w:val="ac"/>
         <w:tblW w:w="0" w:type="auto"/>
-        <w:tblLook w:val="04A0"/>
+        <w:tblLook w:val="04A0" w:firstRow="1" w:lastRow="0" w:firstColumn="1" w:lastColumn="0" w:noHBand="0" w:noVBand="1"/>
       </w:tblPr>
       <w:tblGrid>
         <w:gridCol w:w="2943"/>
         <w:gridCol w:w="5419"/>
       </w:tblGrid>
       <w:tr>
+        <w:trPr>
+          <w:tblHeader/>
+        </w:trPr>
         <w:tc>
           <w:tcPr>
             <w:tcW w:w="2943" w:type="dxa"/>
@@ -8276,9 +8104,8 @@
       <w:pPr>
         <w:pStyle w:val="HTML"/>
         <w:shd w:val="clear" w:color="auto" w:fill="FFFFFF"/>
-        <w:jc w:val="center"/>
-        <w:rPr>
-          <w:rFonts w:ascii="inherit" w:hAnsi="inherit" w:hint="eastAsia"/>
+        <w:rPr>
+          <w:rFonts w:ascii="inherit" w:eastAsiaTheme="minorEastAsia" w:hAnsi="inherit" w:hint="eastAsia"/>
           <w:b/>
           <w:color w:val="212121"/>
         </w:rPr>
@@ -8297,7 +8124,6 @@
           <w:rFonts w:eastAsia="SimSun"/>
           <w:lang w:eastAsia="zh-CN"/>
         </w:rPr>
-        <w:lastRenderedPageBreak/>
         <w:t xml:space="preserve">1.1.8  </w:t>
       </w:r>
       <w:r>
@@ -8630,6 +8456,7 @@
     <w:p>
       <w:pPr>
         <w:rPr>
+          <w:rFonts w:eastAsia="DengXian" w:hint="eastAsia"/>
           <w:b/>
           <w:lang w:eastAsia="zh-CN"/>
         </w:rPr>
@@ -8638,14 +8465,6 @@
     <w:p>
       <w:pPr>
         <w:rPr>
-          <w:b/>
-          <w:lang w:eastAsia="zh-CN"/>
-        </w:rPr>
-      </w:pPr>
-    </w:p>
-    <w:p>
-      <w:pPr>
-        <w:rPr>
           <w:rFonts w:asciiTheme="minorEastAsia" w:hAnsiTheme="minorEastAsia"/>
           <w:lang w:eastAsia="zh-CN"/>
         </w:rPr>
@@ -8655,7 +8474,6 @@
           <w:rFonts w:asciiTheme="minorEastAsia" w:eastAsia="SimSun" w:hAnsiTheme="minorEastAsia" w:hint="eastAsia"/>
           <w:lang w:eastAsia="zh-CN"/>
         </w:rPr>
-        <w:lastRenderedPageBreak/>
         <w:t>下表介绍了</w:t>
       </w:r>
       <w:r>
@@ -8676,15 +8494,18 @@
     </w:p>
     <w:tbl>
       <w:tblPr>
-        <w:tblStyle w:val="a8"/>
+        <w:tblStyle w:val="ac"/>
         <w:tblW w:w="0" w:type="auto"/>
-        <w:tblLook w:val="04A0"/>
+        <w:tblLook w:val="04A0" w:firstRow="1" w:lastRow="0" w:firstColumn="1" w:lastColumn="0" w:noHBand="0" w:noVBand="1"/>
       </w:tblPr>
       <w:tblGrid>
         <w:gridCol w:w="2943"/>
         <w:gridCol w:w="5419"/>
       </w:tblGrid>
       <w:tr>
+        <w:trPr>
+          <w:tblHeader/>
+        </w:trPr>
         <w:tc>
           <w:tcPr>
             <w:tcW w:w="2943" w:type="dxa"/>
@@ -9854,21 +9675,12 @@
                 <w:lang w:eastAsia="zh-CN"/>
               </w:rPr>
             </w:pPr>
-            <w:proofErr w:type="gramStart"/>
             <w:r>
               <w:rPr>
                 <w:rFonts w:asciiTheme="minorEastAsia" w:eastAsia="SimSun" w:hAnsiTheme="minorEastAsia" w:hint="eastAsia"/>
                 <w:lang w:eastAsia="zh-CN"/>
               </w:rPr>
-              <w:t>更新此</w:t>
-            </w:r>
-            <w:proofErr w:type="gramEnd"/>
-            <w:r>
-              <w:rPr>
-                <w:rFonts w:asciiTheme="minorEastAsia" w:eastAsia="SimSun" w:hAnsiTheme="minorEastAsia" w:hint="eastAsia"/>
-                <w:lang w:eastAsia="zh-CN"/>
-              </w:rPr>
-              <w:t>用户数据的用户。</w:t>
+              <w:t>更新此用户数据的用户。</w:t>
             </w:r>
           </w:p>
         </w:tc>
@@ -9951,6 +9763,7 @@
     <w:p>
       <w:pPr>
         <w:rPr>
+          <w:rFonts w:eastAsia="DengXian" w:hint="eastAsia"/>
           <w:b/>
           <w:lang w:eastAsia="zh-CN"/>
         </w:rPr>
@@ -9958,38 +9771,6 @@
     </w:p>
     <w:p>
       <w:pPr>
-        <w:rPr>
-          <w:b/>
-          <w:lang w:eastAsia="zh-CN"/>
-        </w:rPr>
-      </w:pPr>
-    </w:p>
-    <w:p>
-      <w:pPr>
-        <w:rPr>
-          <w:b/>
-          <w:lang w:eastAsia="zh-CN"/>
-        </w:rPr>
-      </w:pPr>
-    </w:p>
-    <w:p>
-      <w:pPr>
-        <w:rPr>
-          <w:b/>
-          <w:lang w:eastAsia="zh-CN"/>
-        </w:rPr>
-      </w:pPr>
-    </w:p>
-    <w:p>
-      <w:pPr>
-        <w:rPr>
-          <w:b/>
-          <w:lang w:eastAsia="zh-CN"/>
-        </w:rPr>
-      </w:pPr>
-    </w:p>
-    <w:p>
-      <w:pPr>
         <w:pStyle w:val="3"/>
         <w:rPr>
           <w:lang w:eastAsia="zh-CN"/>
@@ -10001,7 +9782,6 @@
           <w:rFonts w:eastAsia="SimSun"/>
           <w:lang w:eastAsia="zh-CN"/>
         </w:rPr>
-        <w:lastRenderedPageBreak/>
         <w:t xml:space="preserve">1.1.9  </w:t>
       </w:r>
       <w:r>
@@ -10306,182 +10086,6 @@
     </w:p>
     <w:p>
       <w:pPr>
-        <w:pStyle w:val="HTML"/>
-        <w:shd w:val="clear" w:color="auto" w:fill="FFFFFF"/>
-        <w:rPr>
-          <w:rFonts w:ascii="inherit" w:hAnsi="inherit" w:hint="eastAsia"/>
-          <w:color w:val="212121"/>
-          <w:lang w:eastAsia="zh-CN"/>
-        </w:rPr>
-      </w:pPr>
-    </w:p>
-    <w:p>
-      <w:pPr>
-        <w:pStyle w:val="HTML"/>
-        <w:shd w:val="clear" w:color="auto" w:fill="FFFFFF"/>
-        <w:rPr>
-          <w:rFonts w:ascii="inherit" w:hAnsi="inherit" w:hint="eastAsia"/>
-          <w:color w:val="212121"/>
-          <w:lang w:eastAsia="zh-CN"/>
-        </w:rPr>
-      </w:pPr>
-    </w:p>
-    <w:p>
-      <w:pPr>
-        <w:pStyle w:val="HTML"/>
-        <w:shd w:val="clear" w:color="auto" w:fill="FFFFFF"/>
-        <w:rPr>
-          <w:rFonts w:ascii="inherit" w:hAnsi="inherit" w:hint="eastAsia"/>
-          <w:color w:val="212121"/>
-          <w:lang w:eastAsia="zh-CN"/>
-        </w:rPr>
-      </w:pPr>
-    </w:p>
-    <w:p>
-      <w:pPr>
-        <w:pStyle w:val="HTML"/>
-        <w:shd w:val="clear" w:color="auto" w:fill="FFFFFF"/>
-        <w:rPr>
-          <w:rFonts w:ascii="inherit" w:hAnsi="inherit" w:hint="eastAsia"/>
-          <w:color w:val="212121"/>
-          <w:lang w:eastAsia="zh-CN"/>
-        </w:rPr>
-      </w:pPr>
-    </w:p>
-    <w:p>
-      <w:pPr>
-        <w:pStyle w:val="HTML"/>
-        <w:shd w:val="clear" w:color="auto" w:fill="FFFFFF"/>
-        <w:rPr>
-          <w:rFonts w:ascii="inherit" w:hAnsi="inherit" w:hint="eastAsia"/>
-          <w:color w:val="212121"/>
-          <w:lang w:eastAsia="zh-CN"/>
-        </w:rPr>
-      </w:pPr>
-    </w:p>
-    <w:p>
-      <w:pPr>
-        <w:pStyle w:val="HTML"/>
-        <w:shd w:val="clear" w:color="auto" w:fill="FFFFFF"/>
-        <w:rPr>
-          <w:rFonts w:ascii="inherit" w:hAnsi="inherit" w:hint="eastAsia"/>
-          <w:color w:val="212121"/>
-          <w:lang w:eastAsia="zh-CN"/>
-        </w:rPr>
-      </w:pPr>
-    </w:p>
-    <w:p>
-      <w:pPr>
-        <w:pStyle w:val="HTML"/>
-        <w:shd w:val="clear" w:color="auto" w:fill="FFFFFF"/>
-        <w:rPr>
-          <w:rFonts w:ascii="inherit" w:hAnsi="inherit" w:hint="eastAsia"/>
-          <w:color w:val="212121"/>
-          <w:lang w:eastAsia="zh-CN"/>
-        </w:rPr>
-      </w:pPr>
-    </w:p>
-    <w:p>
-      <w:pPr>
-        <w:pStyle w:val="HTML"/>
-        <w:shd w:val="clear" w:color="auto" w:fill="FFFFFF"/>
-        <w:rPr>
-          <w:rFonts w:ascii="inherit" w:hAnsi="inherit" w:hint="eastAsia"/>
-          <w:color w:val="212121"/>
-          <w:lang w:eastAsia="zh-CN"/>
-        </w:rPr>
-      </w:pPr>
-    </w:p>
-    <w:p>
-      <w:pPr>
-        <w:pStyle w:val="HTML"/>
-        <w:shd w:val="clear" w:color="auto" w:fill="FFFFFF"/>
-        <w:rPr>
-          <w:rFonts w:ascii="inherit" w:hAnsi="inherit" w:hint="eastAsia"/>
-          <w:color w:val="212121"/>
-          <w:lang w:eastAsia="zh-CN"/>
-        </w:rPr>
-      </w:pPr>
-    </w:p>
-    <w:p>
-      <w:pPr>
-        <w:rPr>
-          <w:lang w:eastAsia="zh-CN"/>
-        </w:rPr>
-      </w:pPr>
-    </w:p>
-    <w:p>
-      <w:pPr>
-        <w:rPr>
-          <w:lang w:eastAsia="zh-CN"/>
-        </w:rPr>
-      </w:pPr>
-    </w:p>
-    <w:p>
-      <w:pPr>
-        <w:rPr>
-          <w:lang w:eastAsia="zh-CN"/>
-        </w:rPr>
-      </w:pPr>
-    </w:p>
-    <w:p>
-      <w:pPr>
-        <w:rPr>
-          <w:lang w:eastAsia="zh-CN"/>
-        </w:rPr>
-      </w:pPr>
-    </w:p>
-    <w:p>
-      <w:pPr>
-        <w:rPr>
-          <w:lang w:eastAsia="zh-CN"/>
-        </w:rPr>
-      </w:pPr>
-    </w:p>
-    <w:p>
-      <w:pPr>
-        <w:rPr>
-          <w:lang w:eastAsia="zh-CN"/>
-        </w:rPr>
-      </w:pPr>
-    </w:p>
-    <w:p>
-      <w:pPr>
-        <w:rPr>
-          <w:lang w:eastAsia="zh-CN"/>
-        </w:rPr>
-      </w:pPr>
-    </w:p>
-    <w:p>
-      <w:pPr>
-        <w:rPr>
-          <w:lang w:eastAsia="zh-CN"/>
-        </w:rPr>
-      </w:pPr>
-    </w:p>
-    <w:p>
-      <w:pPr>
-        <w:rPr>
-          <w:lang w:eastAsia="zh-CN"/>
-        </w:rPr>
-      </w:pPr>
-    </w:p>
-    <w:p>
-      <w:pPr>
-        <w:rPr>
-          <w:lang w:eastAsia="zh-CN"/>
-        </w:rPr>
-      </w:pPr>
-    </w:p>
-    <w:p>
-      <w:pPr>
-        <w:rPr>
-          <w:lang w:eastAsia="zh-CN"/>
-        </w:rPr>
-      </w:pPr>
-    </w:p>
-    <w:p>
-      <w:pPr>
         <w:pStyle w:val="3"/>
         <w:rPr>
           <w:lang w:eastAsia="zh-CN"/>
@@ -10493,7 +10097,6 @@
           <w:rFonts w:eastAsia="SimSun"/>
           <w:lang w:eastAsia="zh-CN"/>
         </w:rPr>
-        <w:lastRenderedPageBreak/>
         <w:t xml:space="preserve">1.1.10  </w:t>
       </w:r>
       <w:r>
@@ -10811,9 +10414,9 @@
     </w:p>
     <w:tbl>
       <w:tblPr>
-        <w:tblStyle w:val="a8"/>
+        <w:tblStyle w:val="ac"/>
         <w:tblW w:w="0" w:type="auto"/>
-        <w:tblLook w:val="04A0"/>
+        <w:tblLook w:val="04A0" w:firstRow="1" w:lastRow="0" w:firstColumn="1" w:lastColumn="0" w:noHBand="0" w:noVBand="1"/>
       </w:tblPr>
       <w:tblGrid>
         <w:gridCol w:w="2943"/>
@@ -11090,7 +10693,6 @@
           <w:rFonts w:eastAsia="SimSun"/>
           <w:lang w:eastAsia="zh-CN"/>
         </w:rPr>
-        <w:lastRenderedPageBreak/>
         <w:t xml:space="preserve">1.1.11  </w:t>
       </w:r>
       <w:r>
@@ -11170,23 +10772,7 @@
           <w:rFonts w:eastAsia="SimSun" w:hint="eastAsia"/>
           <w:lang w:eastAsia="zh-CN"/>
         </w:rPr>
-        <w:t>按钮，画面将</w:t>
-      </w:r>
-      <w:proofErr w:type="gramStart"/>
-      <w:r>
-        <w:rPr>
-          <w:rFonts w:eastAsia="SimSun" w:hint="eastAsia"/>
-          <w:lang w:eastAsia="zh-CN"/>
-        </w:rPr>
-        <w:t>会如下</w:t>
-      </w:r>
-      <w:proofErr w:type="gramEnd"/>
-      <w:r>
-        <w:rPr>
-          <w:rFonts w:eastAsia="SimSun" w:hint="eastAsia"/>
-          <w:lang w:eastAsia="zh-CN"/>
-        </w:rPr>
-        <w:t>显示：</w:t>
+        <w:t>按钮，画面将会如下显示：</w:t>
       </w:r>
     </w:p>
     <w:p>
@@ -11434,9 +11020,9 @@
     </w:p>
     <w:tbl>
       <w:tblPr>
-        <w:tblStyle w:val="a8"/>
+        <w:tblStyle w:val="ac"/>
         <w:tblW w:w="0" w:type="auto"/>
-        <w:tblLook w:val="04A0"/>
+        <w:tblLook w:val="04A0" w:firstRow="1" w:lastRow="0" w:firstColumn="1" w:lastColumn="0" w:noHBand="0" w:noVBand="1"/>
       </w:tblPr>
       <w:tblGrid>
         <w:gridCol w:w="2943"/>
@@ -11688,7 +11274,6 @@
           <w:rFonts w:eastAsia="SimSun"/>
           <w:lang w:eastAsia="zh-CN"/>
         </w:rPr>
-        <w:lastRenderedPageBreak/>
         <w:t xml:space="preserve">1.1.12  </w:t>
       </w:r>
       <w:r>
@@ -11965,9 +11550,9 @@
     </w:p>
     <w:tbl>
       <w:tblPr>
-        <w:tblStyle w:val="a8"/>
+        <w:tblStyle w:val="ac"/>
         <w:tblW w:w="0" w:type="auto"/>
-        <w:tblLook w:val="04A0"/>
+        <w:tblLook w:val="04A0" w:firstRow="1" w:lastRow="0" w:firstColumn="1" w:lastColumn="0" w:noHBand="0" w:noVBand="1"/>
       </w:tblPr>
       <w:tblGrid>
         <w:gridCol w:w="2943"/>
@@ -12065,23 +11650,7 @@
                 <w:rFonts w:eastAsia="SimSun" w:hint="eastAsia"/>
                 <w:lang w:eastAsia="zh-CN"/>
               </w:rPr>
-              <w:t>用户群</w:t>
-            </w:r>
-            <w:proofErr w:type="gramStart"/>
-            <w:r>
-              <w:rPr>
-                <w:rFonts w:eastAsia="SimSun" w:hint="eastAsia"/>
-                <w:lang w:eastAsia="zh-CN"/>
-              </w:rPr>
-              <w:t>组创建</w:t>
-            </w:r>
-            <w:proofErr w:type="gramEnd"/>
-            <w:r>
-              <w:rPr>
-                <w:rFonts w:eastAsia="SimSun" w:hint="eastAsia"/>
-                <w:lang w:eastAsia="zh-CN"/>
-              </w:rPr>
-              <w:t>的日期和时间</w:t>
+              <w:t>用户群组创建的日期和时间</w:t>
             </w:r>
           </w:p>
         </w:tc>
@@ -12182,21 +11751,12 @@
                 <w:lang w:eastAsia="zh-CN"/>
               </w:rPr>
             </w:pPr>
-            <w:proofErr w:type="gramStart"/>
             <w:r>
               <w:rPr>
                 <w:rFonts w:eastAsia="SimSun" w:hint="eastAsia"/>
                 <w:lang w:eastAsia="zh-CN"/>
               </w:rPr>
-              <w:t>更新此</w:t>
-            </w:r>
-            <w:proofErr w:type="gramEnd"/>
-            <w:r>
-              <w:rPr>
-                <w:rFonts w:eastAsia="SimSun" w:hint="eastAsia"/>
-                <w:lang w:eastAsia="zh-CN"/>
-              </w:rPr>
-              <w:t>用户群组的用户</w:t>
+              <w:t>更新此用户群组的用户</w:t>
             </w:r>
           </w:p>
         </w:tc>
@@ -12311,7 +11871,6 @@
           <w:rFonts w:eastAsia="SimSun"/>
           <w:lang w:eastAsia="zh-CN"/>
         </w:rPr>
-        <w:lastRenderedPageBreak/>
         <w:t xml:space="preserve">1.1.13  </w:t>
       </w:r>
       <w:r>
@@ -12634,18 +12193,9 @@
           <w:rFonts w:eastAsia="SimSun" w:hint="eastAsia"/>
           <w:lang w:eastAsia="zh-CN"/>
         </w:rPr>
-        <w:t>新增</w:t>
-      </w:r>
-      <w:proofErr w:type="gramStart"/>
-      <w:r>
-        <w:rPr>
-          <w:rFonts w:eastAsia="SimSun" w:hint="eastAsia"/>
-          <w:lang w:eastAsia="zh-CN"/>
-        </w:rPr>
-        <w:t>用户到群组中</w:t>
+        <w:t>新增用户到群组中</w:t>
       </w:r>
       <w:bookmarkEnd w:id="15"/>
-      <w:proofErr w:type="gramEnd"/>
     </w:p>
     <w:p>
       <w:pPr>
@@ -12684,23 +12234,7 @@
           <w:rFonts w:asciiTheme="minorEastAsia" w:eastAsia="SimSun" w:hAnsiTheme="minorEastAsia" w:hint="eastAsia"/>
           <w:lang w:eastAsia="zh-CN"/>
         </w:rPr>
-        <w:t>要将用户</w:t>
-      </w:r>
-      <w:proofErr w:type="gramStart"/>
-      <w:r>
-        <w:rPr>
-          <w:rFonts w:asciiTheme="minorEastAsia" w:eastAsia="SimSun" w:hAnsiTheme="minorEastAsia" w:hint="eastAsia"/>
-          <w:lang w:eastAsia="zh-CN"/>
-        </w:rPr>
-        <w:t>新增到群组中</w:t>
-      </w:r>
-      <w:proofErr w:type="gramEnd"/>
-      <w:r>
-        <w:rPr>
-          <w:rFonts w:asciiTheme="minorEastAsia" w:eastAsia="SimSun" w:hAnsiTheme="minorEastAsia" w:hint="eastAsia"/>
-          <w:lang w:eastAsia="zh-CN"/>
-        </w:rPr>
-        <w:t>，请单击左侧树状面板中的“</w:t>
+        <w:t>要将用户新增到群组中，请单击左侧树状面板中的“</w:t>
       </w:r>
       <w:r>
         <w:rPr>
@@ -12875,53 +12409,20 @@
       <w:bookmarkStart w:id="17" w:name="_Toc525119916"/>
       <w:r>
         <w:rPr>
-          <w:rFonts w:eastAsia="SimSun"/>
-          <w:lang w:eastAsia="zh-CN"/>
-        </w:rPr>
-        <w:lastRenderedPageBreak/>
-        <w:t xml:space="preserve">1.1.14.2  </w:t>
-      </w:r>
-      <w:r>
-        <w:rPr>
-          <w:rFonts w:eastAsia="SimSun" w:hint="eastAsia"/>
-          <w:lang w:eastAsia="zh-CN"/>
-        </w:rPr>
-        <w:t>从别的群组新增用户</w:t>
-      </w:r>
-      <w:bookmarkEnd w:id="17"/>
-    </w:p>
-    <w:p>
-      <w:pPr>
-        <w:rPr>
-          <w:rFonts w:asciiTheme="minorEastAsia" w:hAnsiTheme="minorEastAsia"/>
-          <w:lang w:eastAsia="zh-CN"/>
-        </w:rPr>
-      </w:pPr>
-      <w:r>
-        <w:rPr>
-          <w:rFonts w:asciiTheme="minorEastAsia" w:eastAsia="SimSun" w:hAnsiTheme="minorEastAsia" w:hint="eastAsia"/>
-          <w:lang w:eastAsia="zh-CN"/>
-        </w:rPr>
-        <w:t>要从别的群组新增用户，请右键单击一个群组以弹出选单</w:t>
-      </w:r>
-    </w:p>
-    <w:p>
-      <w:r>
-        <w:rPr>
           <w:noProof/>
         </w:rPr>
-        <w:pict>
-          <v:rect id="_x0000_s1032" style="position:absolute;margin-left:55.5pt;margin-top:50.25pt;width:114.75pt;height:15.75pt;z-index:251664384" filled="f" strokecolor="red" strokeweight="1.5pt"/>
-        </w:pict>
-      </w:r>
-      <w:r>
-        <w:rPr>
-          <w:noProof/>
-        </w:rPr>
         <w:drawing>
-          <wp:inline distT="0" distB="0" distL="0" distR="0">
+          <wp:anchor distT="0" distB="0" distL="114300" distR="114300" simplePos="0" relativeHeight="251657728" behindDoc="0" locked="0" layoutInCell="1" allowOverlap="1">
+            <wp:simplePos x="0" y="0"/>
+            <wp:positionH relativeFrom="column">
+              <wp:posOffset>3848100</wp:posOffset>
+            </wp:positionH>
+            <wp:positionV relativeFrom="paragraph">
+              <wp:posOffset>247650</wp:posOffset>
+            </wp:positionV>
             <wp:extent cx="2162175" cy="1047750"/>
-            <wp:effectExtent l="19050" t="0" r="9525" b="0"/>
+            <wp:effectExtent l="0" t="0" r="0" b="0"/>
+            <wp:wrapSquare wrapText="bothSides"/>
             <wp:docPr id="182" name="图片 97" descr="C:\Users\Admin\AppData\Local\LINE\Cache\tmp\1537342072471.jpg"/>
             <wp:cNvGraphicFramePr>
               <a:graphicFrameLocks xmlns:a="http://schemas.openxmlformats.org/drawingml/2006/main" noChangeAspect="1"/>
@@ -12936,7 +12437,13 @@
                     </pic:cNvPicPr>
                   </pic:nvPicPr>
                   <pic:blipFill>
-                    <a:blip r:embed="rId43" cstate="print"/>
+                    <a:blip r:embed="rId43" cstate="print">
+                      <a:extLst>
+                        <a:ext uri="{28A0092B-C50C-407E-A947-70E740481C1C}">
+                          <a14:useLocalDpi xmlns:a14="http://schemas.microsoft.com/office/drawing/2010/main" val="0"/>
+                        </a:ext>
+                      </a:extLst>
+                    </a:blip>
                     <a:srcRect/>
                     <a:stretch>
                       <a:fillRect/>
@@ -12961,9 +12468,55 @@
                 </pic:pic>
               </a:graphicData>
             </a:graphic>
-          </wp:inline>
+            <wp14:sizeRelH relativeFrom="page">
+              <wp14:pctWidth>0</wp14:pctWidth>
+            </wp14:sizeRelH>
+            <wp14:sizeRelV relativeFrom="page">
+              <wp14:pctHeight>0</wp14:pctHeight>
+            </wp14:sizeRelV>
+          </wp:anchor>
         </w:drawing>
       </w:r>
+      <w:r>
+        <w:rPr>
+          <w:rFonts w:eastAsia="SimSun"/>
+          <w:lang w:eastAsia="zh-CN"/>
+        </w:rPr>
+        <w:t xml:space="preserve">1.1.14.2  </w:t>
+      </w:r>
+      <w:r>
+        <w:rPr>
+          <w:rFonts w:eastAsia="SimSun" w:hint="eastAsia"/>
+          <w:lang w:eastAsia="zh-CN"/>
+        </w:rPr>
+        <w:t>从别的群组新增用户</w:t>
+      </w:r>
+      <w:bookmarkEnd w:id="17"/>
+    </w:p>
+    <w:p>
+      <w:pPr>
+        <w:rPr>
+          <w:rFonts w:asciiTheme="minorEastAsia" w:hAnsiTheme="minorEastAsia"/>
+          <w:lang w:eastAsia="zh-CN"/>
+        </w:rPr>
+      </w:pPr>
+      <w:r>
+        <w:rPr>
+          <w:rFonts w:asciiTheme="minorEastAsia" w:eastAsia="SimSun" w:hAnsiTheme="minorEastAsia" w:hint="eastAsia"/>
+          <w:lang w:eastAsia="zh-CN"/>
+        </w:rPr>
+        <w:t>要从别的群组新增用户，请右键单击一个群组以弹出选单</w:t>
+      </w:r>
+    </w:p>
+    <w:p>
+      <w:r>
+        <w:rPr>
+          <w:noProof/>
+        </w:rPr>
+        <w:pict>
+          <v:rect id="_x0000_s1032" style="position:absolute;margin-left:55.5pt;margin-top:50.25pt;width:114.75pt;height:15.75pt;z-index:251664384" filled="f" strokecolor="red" strokeweight="1.5pt"/>
+        </w:pict>
+      </w:r>
     </w:p>
     <w:p>
       <w:pPr>
@@ -12997,7 +12550,7 @@
     <w:p>
       <w:pPr>
         <w:rPr>
-          <w:rFonts w:asciiTheme="minorEastAsia" w:hAnsiTheme="minorEastAsia"/>
+          <w:rFonts w:asciiTheme="minorEastAsia" w:eastAsia="DengXian" w:hAnsiTheme="minorEastAsia" w:hint="eastAsia"/>
           <w:lang w:eastAsia="zh-CN"/>
         </w:rPr>
       </w:pPr>
@@ -13062,23 +12615,7 @@
           <w:rFonts w:asciiTheme="minorEastAsia" w:eastAsia="SimSun" w:hAnsiTheme="minorEastAsia" w:hint="eastAsia"/>
           <w:lang w:eastAsia="zh-CN"/>
         </w:rPr>
-        <w:t>选择将</w:t>
-      </w:r>
-      <w:proofErr w:type="gramStart"/>
-      <w:r>
-        <w:rPr>
-          <w:rFonts w:asciiTheme="minorEastAsia" w:eastAsia="SimSun" w:hAnsiTheme="minorEastAsia" w:hint="eastAsia"/>
-          <w:lang w:eastAsia="zh-CN"/>
-        </w:rPr>
-        <w:t>从中被</w:t>
-      </w:r>
-      <w:proofErr w:type="gramEnd"/>
-      <w:r>
-        <w:rPr>
-          <w:rFonts w:asciiTheme="minorEastAsia" w:eastAsia="SimSun" w:hAnsiTheme="minorEastAsia" w:hint="eastAsia"/>
-          <w:lang w:eastAsia="zh-CN"/>
-        </w:rPr>
-        <w:t>转移的用户群组，点击</w:t>
+        <w:t>选择将从中被转移的用户群组，点击</w:t>
       </w:r>
       <w:r>
         <w:rPr>
@@ -13197,14 +12734,6 @@
     </w:p>
     <w:p>
       <w:pPr>
-        <w:rPr>
-          <w:rFonts w:asciiTheme="minorEastAsia" w:hAnsiTheme="minorEastAsia"/>
-          <w:lang w:eastAsia="zh-CN"/>
-        </w:rPr>
-      </w:pPr>
-    </w:p>
-    <w:p>
-      <w:pPr>
         <w:pStyle w:val="3"/>
         <w:rPr>
           <w:lang w:eastAsia="zh-CN"/>
@@ -13230,7 +12759,7 @@
     <w:p>
       <w:pPr>
         <w:rPr>
-          <w:rFonts w:asciiTheme="minorEastAsia" w:hAnsiTheme="minorEastAsia"/>
+          <w:rFonts w:asciiTheme="minorEastAsia" w:eastAsia="DengXian" w:hAnsiTheme="minorEastAsia" w:hint="eastAsia"/>
           <w:shd w:val="clear" w:color="auto" w:fill="FFFFFF"/>
           <w:lang w:eastAsia="zh-CN"/>
         </w:rPr>
@@ -13310,65 +12839,10 @@
           <w:lang w:eastAsia="zh-CN"/>
         </w:rPr>
       </w:pPr>
-    </w:p>
-    <w:p>
-      <w:pPr>
-        <w:rPr>
-          <w:rFonts w:asciiTheme="minorEastAsia" w:hAnsiTheme="minorEastAsia"/>
-          <w:shd w:val="clear" w:color="auto" w:fill="FFFFFF"/>
-          <w:lang w:eastAsia="zh-CN"/>
-        </w:rPr>
-      </w:pPr>
-    </w:p>
-    <w:p>
-      <w:pPr>
-        <w:rPr>
-          <w:rFonts w:asciiTheme="minorEastAsia" w:hAnsiTheme="minorEastAsia"/>
-          <w:shd w:val="clear" w:color="auto" w:fill="FFFFFF"/>
-          <w:lang w:eastAsia="zh-CN"/>
-        </w:rPr>
-      </w:pPr>
-    </w:p>
-    <w:p>
-      <w:pPr>
-        <w:rPr>
-          <w:rFonts w:asciiTheme="minorEastAsia" w:hAnsiTheme="minorEastAsia"/>
-          <w:shd w:val="clear" w:color="auto" w:fill="FFFFFF"/>
-          <w:lang w:eastAsia="zh-CN"/>
-        </w:rPr>
-      </w:pPr>
-    </w:p>
-    <w:p>
-      <w:pPr>
-        <w:rPr>
-          <w:rFonts w:asciiTheme="minorEastAsia" w:hAnsiTheme="minorEastAsia"/>
-          <w:shd w:val="clear" w:color="auto" w:fill="FFFFFF"/>
-          <w:lang w:eastAsia="zh-CN"/>
-        </w:rPr>
-      </w:pPr>
-    </w:p>
-    <w:p>
-      <w:pPr>
-        <w:rPr>
-          <w:rFonts w:asciiTheme="minorEastAsia" w:hAnsiTheme="minorEastAsia"/>
-          <w:shd w:val="clear" w:color="auto" w:fill="FFFFFF"/>
-          <w:lang w:eastAsia="zh-CN"/>
-        </w:rPr>
-      </w:pPr>
-    </w:p>
-    <w:p>
-      <w:pPr>
-        <w:rPr>
-          <w:rFonts w:asciiTheme="minorEastAsia" w:hAnsiTheme="minorEastAsia"/>
-          <w:shd w:val="clear" w:color="auto" w:fill="FFFFFF"/>
-          <w:lang w:eastAsia="zh-CN"/>
-        </w:rPr>
-      </w:pPr>
       <w:r>
         <w:rPr>
           <w:noProof/>
         </w:rPr>
-        <w:lastRenderedPageBreak/>
         <w:drawing>
           <wp:inline distT="0" distB="0" distL="0" distR="0">
             <wp:extent cx="5038725" cy="2466975"/>
@@ -13459,39 +12933,21 @@
           <w:b/>
           <w:lang w:eastAsia="zh-CN"/>
         </w:rPr>
-        <w:t>群</w:t>
-      </w:r>
-      <w:proofErr w:type="gramStart"/>
+        <w:t>群组转移到群组</w:t>
+      </w:r>
+      <w:r>
+        <w:rPr>
+          <w:rFonts w:eastAsia="SimSun" w:hint="eastAsia"/>
+          <w:lang w:eastAsia="zh-CN"/>
+        </w:rPr>
+        <w:t>。如果打勾</w:t>
+      </w:r>
       <w:r>
         <w:rPr>
           <w:rFonts w:eastAsia="SimSun" w:hint="eastAsia"/>
           <w:b/>
           <w:lang w:eastAsia="zh-CN"/>
         </w:rPr>
-        <w:t>组转移到群</w:t>
-      </w:r>
-      <w:proofErr w:type="gramEnd"/>
-      <w:r>
-        <w:rPr>
-          <w:rFonts w:eastAsia="SimSun" w:hint="eastAsia"/>
-          <w:b/>
-          <w:lang w:eastAsia="zh-CN"/>
-        </w:rPr>
-        <w:t>组</w:t>
-      </w:r>
-      <w:r>
-        <w:rPr>
-          <w:rFonts w:eastAsia="SimSun" w:hint="eastAsia"/>
-          <w:lang w:eastAsia="zh-CN"/>
-        </w:rPr>
-        <w:t>。如果打勾</w:t>
-      </w:r>
-      <w:r>
-        <w:rPr>
-          <w:rFonts w:eastAsia="SimSun" w:hint="eastAsia"/>
-          <w:b/>
-          <w:lang w:eastAsia="zh-CN"/>
-        </w:rPr>
         <w:t>删除</w:t>
       </w:r>
       <w:r>
@@ -13519,183 +12975,7 @@
     <w:p>
       <w:pPr>
         <w:rPr>
-          <w:rFonts w:asciiTheme="minorEastAsia" w:hAnsiTheme="minorEastAsia"/>
-          <w:lang w:eastAsia="zh-CN"/>
-        </w:rPr>
-      </w:pPr>
-    </w:p>
-    <w:p>
-      <w:pPr>
-        <w:rPr>
-          <w:rFonts w:asciiTheme="minorEastAsia" w:hAnsiTheme="minorEastAsia"/>
-          <w:lang w:eastAsia="zh-CN"/>
-        </w:rPr>
-      </w:pPr>
-    </w:p>
-    <w:p>
-      <w:pPr>
-        <w:rPr>
-          <w:rFonts w:asciiTheme="minorEastAsia" w:hAnsiTheme="minorEastAsia"/>
-          <w:lang w:eastAsia="zh-CN"/>
-        </w:rPr>
-      </w:pPr>
-    </w:p>
-    <w:p>
-      <w:pPr>
-        <w:rPr>
-          <w:rFonts w:asciiTheme="minorEastAsia" w:hAnsiTheme="minorEastAsia"/>
-          <w:lang w:eastAsia="zh-CN"/>
-        </w:rPr>
-      </w:pPr>
-    </w:p>
-    <w:p>
-      <w:pPr>
-        <w:rPr>
-          <w:rFonts w:asciiTheme="minorEastAsia" w:hAnsiTheme="minorEastAsia"/>
-          <w:lang w:eastAsia="zh-CN"/>
-        </w:rPr>
-      </w:pPr>
-    </w:p>
-    <w:p>
-      <w:pPr>
-        <w:rPr>
-          <w:rFonts w:asciiTheme="minorEastAsia" w:hAnsiTheme="minorEastAsia"/>
-          <w:lang w:eastAsia="zh-CN"/>
-        </w:rPr>
-      </w:pPr>
-    </w:p>
-    <w:p>
-      <w:pPr>
-        <w:rPr>
-          <w:rFonts w:asciiTheme="minorEastAsia" w:hAnsiTheme="minorEastAsia"/>
-          <w:lang w:eastAsia="zh-CN"/>
-        </w:rPr>
-      </w:pPr>
-    </w:p>
-    <w:p>
-      <w:pPr>
-        <w:rPr>
-          <w:rFonts w:asciiTheme="minorEastAsia" w:hAnsiTheme="minorEastAsia"/>
-          <w:lang w:eastAsia="zh-CN"/>
-        </w:rPr>
-      </w:pPr>
-    </w:p>
-    <w:p>
-      <w:pPr>
-        <w:rPr>
-          <w:rFonts w:asciiTheme="minorEastAsia" w:hAnsiTheme="minorEastAsia"/>
-          <w:lang w:eastAsia="zh-CN"/>
-        </w:rPr>
-      </w:pPr>
-    </w:p>
-    <w:p>
-      <w:pPr>
-        <w:rPr>
-          <w:rFonts w:asciiTheme="minorEastAsia" w:hAnsiTheme="minorEastAsia"/>
-          <w:lang w:eastAsia="zh-CN"/>
-        </w:rPr>
-      </w:pPr>
-    </w:p>
-    <w:p>
-      <w:pPr>
-        <w:rPr>
-          <w:rFonts w:asciiTheme="minorEastAsia" w:hAnsiTheme="minorEastAsia"/>
-          <w:lang w:eastAsia="zh-CN"/>
-        </w:rPr>
-      </w:pPr>
-    </w:p>
-    <w:p>
-      <w:pPr>
-        <w:rPr>
-          <w:rFonts w:asciiTheme="minorEastAsia" w:hAnsiTheme="minorEastAsia"/>
-          <w:lang w:eastAsia="zh-CN"/>
-        </w:rPr>
-      </w:pPr>
-    </w:p>
-    <w:p>
-      <w:pPr>
-        <w:rPr>
-          <w:rFonts w:asciiTheme="minorEastAsia" w:hAnsiTheme="minorEastAsia"/>
-          <w:lang w:eastAsia="zh-CN"/>
-        </w:rPr>
-      </w:pPr>
-    </w:p>
-    <w:p>
-      <w:pPr>
-        <w:rPr>
-          <w:rFonts w:asciiTheme="minorEastAsia" w:hAnsiTheme="minorEastAsia"/>
-          <w:lang w:eastAsia="zh-CN"/>
-        </w:rPr>
-      </w:pPr>
-    </w:p>
-    <w:p>
-      <w:pPr>
-        <w:rPr>
-          <w:rFonts w:asciiTheme="minorEastAsia" w:hAnsiTheme="minorEastAsia"/>
-          <w:lang w:eastAsia="zh-CN"/>
-        </w:rPr>
-      </w:pPr>
-    </w:p>
-    <w:p>
-      <w:pPr>
-        <w:rPr>
-          <w:rFonts w:asciiTheme="minorEastAsia" w:hAnsiTheme="minorEastAsia"/>
-          <w:lang w:eastAsia="zh-CN"/>
-        </w:rPr>
-      </w:pPr>
-    </w:p>
-    <w:p>
-      <w:pPr>
-        <w:rPr>
-          <w:rFonts w:asciiTheme="minorEastAsia" w:hAnsiTheme="minorEastAsia"/>
-          <w:lang w:eastAsia="zh-CN"/>
-        </w:rPr>
-      </w:pPr>
-    </w:p>
-    <w:p>
-      <w:pPr>
-        <w:rPr>
-          <w:rFonts w:asciiTheme="minorEastAsia" w:hAnsiTheme="minorEastAsia"/>
-          <w:lang w:eastAsia="zh-CN"/>
-        </w:rPr>
-      </w:pPr>
-    </w:p>
-    <w:p>
-      <w:pPr>
-        <w:rPr>
-          <w:rFonts w:asciiTheme="minorEastAsia" w:hAnsiTheme="minorEastAsia"/>
-          <w:lang w:eastAsia="zh-CN"/>
-        </w:rPr>
-      </w:pPr>
-    </w:p>
-    <w:p>
-      <w:pPr>
-        <w:rPr>
-          <w:rFonts w:asciiTheme="minorEastAsia" w:hAnsiTheme="minorEastAsia"/>
-          <w:lang w:eastAsia="zh-CN"/>
-        </w:rPr>
-      </w:pPr>
-    </w:p>
-    <w:p>
-      <w:pPr>
-        <w:rPr>
-          <w:rFonts w:asciiTheme="minorEastAsia" w:hAnsiTheme="minorEastAsia"/>
-          <w:lang w:eastAsia="zh-CN"/>
-        </w:rPr>
-      </w:pPr>
-    </w:p>
-    <w:p>
-      <w:pPr>
-        <w:rPr>
-          <w:rFonts w:asciiTheme="minorEastAsia" w:hAnsiTheme="minorEastAsia"/>
-          <w:lang w:eastAsia="zh-CN"/>
-        </w:rPr>
-      </w:pPr>
-    </w:p>
-    <w:p>
-      <w:pPr>
-        <w:rPr>
-          <w:rFonts w:asciiTheme="minorEastAsia" w:hAnsiTheme="minorEastAsia"/>
+          <w:rFonts w:asciiTheme="minorEastAsia" w:eastAsia="DengXian" w:hAnsiTheme="minorEastAsia" w:hint="eastAsia"/>
           <w:lang w:eastAsia="zh-CN"/>
         </w:rPr>
       </w:pPr>
@@ -13713,7 +12993,6 @@
           <w:rFonts w:eastAsia="SimSun"/>
           <w:lang w:eastAsia="zh-CN"/>
         </w:rPr>
-        <w:lastRenderedPageBreak/>
         <w:t xml:space="preserve">1.2  </w:t>
       </w:r>
       <w:r>
@@ -13891,10 +13170,13 @@
     <w:p/>
     <w:p/>
     <w:p/>
-    <w:p/>
-    <w:p/>
-    <w:p/>
-    <w:p/>
+    <w:p>
+      <w:pPr>
+        <w:rPr>
+          <w:rFonts w:hint="eastAsia"/>
+        </w:rPr>
+      </w:pPr>
+    </w:p>
     <w:p>
       <w:pPr>
         <w:pStyle w:val="3"/>
@@ -13908,7 +13190,6 @@
           <w:rFonts w:eastAsia="SimSun"/>
           <w:lang w:eastAsia="zh-CN"/>
         </w:rPr>
-        <w:lastRenderedPageBreak/>
         <w:t xml:space="preserve">1.2.1  </w:t>
       </w:r>
       <w:r>
@@ -14060,28 +13341,7 @@
     </w:p>
     <w:p>
       <w:pPr>
-        <w:rPr>
-          <w:lang w:eastAsia="zh-CN"/>
-        </w:rPr>
-      </w:pPr>
-    </w:p>
-    <w:p>
-      <w:pPr>
-        <w:rPr>
-          <w:lang w:eastAsia="zh-CN"/>
-        </w:rPr>
-      </w:pPr>
-    </w:p>
-    <w:p>
-      <w:pPr>
-        <w:rPr>
-          <w:lang w:eastAsia="zh-CN"/>
-        </w:rPr>
-      </w:pPr>
-    </w:p>
-    <w:p>
-      <w:pPr>
-        <w:pStyle w:val="aa"/>
+        <w:pStyle w:val="Web"/>
         <w:spacing w:before="0" w:beforeAutospacing="0" w:after="0" w:afterAutospacing="0"/>
         <w:rPr>
           <w:lang w:eastAsia="zh-CN"/>
@@ -14167,6 +13427,10 @@
         <w:t>为要使用的类别创建属性字段</w:t>
       </w:r>
     </w:p>
+    <w:p/>
+    <w:p/>
+    <w:p/>
+    <w:p/>
     <w:p>
       <w:pPr>
         <w:rPr>
@@ -14174,34 +13438,9 @@
         </w:rPr>
       </w:pPr>
     </w:p>
-    <w:p>
-      <w:pPr>
-        <w:rPr>
-          <w:rFonts w:hint="eastAsia"/>
-        </w:rPr>
-      </w:pPr>
-    </w:p>
-    <w:p>
-      <w:pPr>
-        <w:rPr>
-          <w:rFonts w:hint="eastAsia"/>
-        </w:rPr>
-      </w:pPr>
-    </w:p>
-    <w:p>
-      <w:pPr>
-        <w:rPr>
-          <w:rFonts w:hint="eastAsia"/>
-        </w:rPr>
-      </w:pPr>
-    </w:p>
-    <w:p>
-      <w:pPr>
-        <w:rPr>
-          <w:rFonts w:hint="eastAsia"/>
-        </w:rPr>
-      </w:pPr>
-    </w:p>
+    <w:p/>
+    <w:p/>
+    <w:p/>
     <w:p>
       <w:pPr>
         <w:rPr>
@@ -14218,23 +13457,20 @@
       </w:pPr>
       <w:r>
         <w:rPr>
-          <w:rFonts w:asciiTheme="minorEastAsia" w:eastAsia="SimSun" w:hAnsiTheme="minorEastAsia" w:hint="eastAsia"/>
-          <w:szCs w:val="24"/>
-          <w:lang w:eastAsia="zh-CN"/>
-        </w:rPr>
-        <w:lastRenderedPageBreak/>
-        <w:t>选择数据类别：</w:t>
-      </w:r>
-    </w:p>
-    <w:p>
-      <w:r>
-        <w:rPr>
           <w:noProof/>
         </w:rPr>
         <w:drawing>
-          <wp:inline distT="0" distB="0" distL="0" distR="0">
+          <wp:anchor distT="0" distB="0" distL="114300" distR="114300" simplePos="0" relativeHeight="251658752" behindDoc="0" locked="0" layoutInCell="1" allowOverlap="1">
+            <wp:simplePos x="0" y="0"/>
+            <wp:positionH relativeFrom="column">
+              <wp:posOffset>3924300</wp:posOffset>
+            </wp:positionH>
+            <wp:positionV relativeFrom="paragraph">
+              <wp:posOffset>0</wp:posOffset>
+            </wp:positionV>
             <wp:extent cx="1352550" cy="2590800"/>
-            <wp:effectExtent l="19050" t="0" r="0" b="0"/>
+            <wp:effectExtent l="0" t="0" r="0" b="0"/>
+            <wp:wrapSquare wrapText="bothSides"/>
             <wp:docPr id="45" name="图片 76" descr="C:\Users\Admin\AppData\Local\LINE\Cache\tmp\1529040450006.jpg"/>
             <wp:cNvGraphicFramePr>
               <a:graphicFrameLocks xmlns:a="http://schemas.openxmlformats.org/drawingml/2006/main" noChangeAspect="1"/>
@@ -14249,7 +13485,13 @@
                     </pic:cNvPicPr>
                   </pic:nvPicPr>
                   <pic:blipFill>
-                    <a:blip r:embed="rId52" cstate="print"/>
+                    <a:blip r:embed="rId52" cstate="print">
+                      <a:extLst>
+                        <a:ext uri="{28A0092B-C50C-407E-A947-70E740481C1C}">
+                          <a14:useLocalDpi xmlns:a14="http://schemas.microsoft.com/office/drawing/2010/main" val="0"/>
+                        </a:ext>
+                      </a:extLst>
+                    </a:blip>
                     <a:srcRect/>
                     <a:stretch>
                       <a:fillRect/>
@@ -14274,15 +13516,29 @@
                 </pic:pic>
               </a:graphicData>
             </a:graphic>
-          </wp:inline>
+          </wp:anchor>
         </w:drawing>
       </w:r>
-    </w:p>
-    <w:p/>
-    <w:p/>
-    <w:p>
-      <w:pPr>
-        <w:rPr>
+      <w:r>
+        <w:rPr>
+          <w:rFonts w:asciiTheme="minorEastAsia" w:eastAsia="SimSun" w:hAnsiTheme="minorEastAsia" w:hint="eastAsia"/>
+          <w:szCs w:val="24"/>
+          <w:lang w:eastAsia="zh-CN"/>
+        </w:rPr>
+        <w:t>选择数据类别：</w:t>
+      </w:r>
+    </w:p>
+    <w:p>
+      <w:pPr>
+        <w:rPr>
+          <w:rFonts w:hint="eastAsia"/>
+        </w:rPr>
+      </w:pPr>
+    </w:p>
+    <w:p>
+      <w:pPr>
+        <w:rPr>
+          <w:rFonts w:eastAsia="SimSun"/>
           <w:lang w:eastAsia="zh-CN"/>
         </w:rPr>
       </w:pPr>
@@ -14411,147 +13667,8 @@
     <w:p>
       <w:pPr>
         <w:rPr>
-          <w:lang w:eastAsia="zh-CN"/>
-        </w:rPr>
-      </w:pPr>
-    </w:p>
-    <w:p>
-      <w:pPr>
-        <w:rPr>
-          <w:lang w:eastAsia="zh-CN"/>
-        </w:rPr>
-      </w:pPr>
-    </w:p>
-    <w:p>
-      <w:pPr>
-        <w:rPr>
-          <w:lang w:eastAsia="zh-CN"/>
-        </w:rPr>
-      </w:pPr>
-    </w:p>
-    <w:p>
-      <w:pPr>
-        <w:rPr>
-          <w:lang w:eastAsia="zh-CN"/>
-        </w:rPr>
-      </w:pPr>
-    </w:p>
-    <w:p>
-      <w:pPr>
-        <w:rPr>
-          <w:lang w:eastAsia="zh-CN"/>
-        </w:rPr>
-      </w:pPr>
-    </w:p>
-    <w:p>
-      <w:pPr>
-        <w:rPr>
-          <w:lang w:eastAsia="zh-CN"/>
-        </w:rPr>
-      </w:pPr>
-    </w:p>
-    <w:p>
-      <w:pPr>
-        <w:rPr>
-          <w:lang w:eastAsia="zh-CN"/>
-        </w:rPr>
-      </w:pPr>
-    </w:p>
-    <w:p>
-      <w:pPr>
-        <w:rPr>
-          <w:lang w:eastAsia="zh-CN"/>
-        </w:rPr>
-      </w:pPr>
-    </w:p>
-    <w:p>
-      <w:pPr>
-        <w:rPr>
-          <w:lang w:eastAsia="zh-CN"/>
-        </w:rPr>
-      </w:pPr>
-    </w:p>
-    <w:p>
-      <w:pPr>
-        <w:rPr>
-          <w:lang w:eastAsia="zh-CN"/>
-        </w:rPr>
-      </w:pPr>
-    </w:p>
-    <w:p>
-      <w:pPr>
-        <w:rPr>
-          <w:lang w:eastAsia="zh-CN"/>
-        </w:rPr>
-      </w:pPr>
-    </w:p>
-    <w:p>
-      <w:pPr>
-        <w:rPr>
-          <w:lang w:eastAsia="zh-CN"/>
-        </w:rPr>
-      </w:pPr>
-    </w:p>
-    <w:p>
-      <w:pPr>
-        <w:rPr>
-          <w:lang w:eastAsia="zh-CN"/>
-        </w:rPr>
-      </w:pPr>
-    </w:p>
-    <w:p>
-      <w:pPr>
-        <w:rPr>
-          <w:lang w:eastAsia="zh-CN"/>
-        </w:rPr>
-      </w:pPr>
-    </w:p>
-    <w:p>
-      <w:pPr>
-        <w:rPr>
-          <w:lang w:eastAsia="zh-CN"/>
-        </w:rPr>
-      </w:pPr>
-    </w:p>
-    <w:p>
-      <w:pPr>
-        <w:rPr>
-          <w:lang w:eastAsia="zh-CN"/>
-        </w:rPr>
-      </w:pPr>
-    </w:p>
-    <w:p>
-      <w:pPr>
-        <w:rPr>
-          <w:lang w:eastAsia="zh-CN"/>
-        </w:rPr>
-      </w:pPr>
-    </w:p>
-    <w:p>
-      <w:pPr>
-        <w:rPr>
-          <w:lang w:eastAsia="zh-CN"/>
-        </w:rPr>
-      </w:pPr>
-    </w:p>
-    <w:p>
-      <w:pPr>
-        <w:rPr>
-          <w:rFonts w:hint="eastAsia"/>
-        </w:rPr>
-      </w:pPr>
-    </w:p>
-    <w:p>
-      <w:pPr>
-        <w:rPr>
-          <w:rFonts w:hint="eastAsia"/>
-        </w:rPr>
-      </w:pPr>
-    </w:p>
-    <w:p>
-      <w:pPr>
-        <w:rPr>
-          <w:rFonts w:hint="eastAsia"/>
+          <w:rFonts w:eastAsia="DengXian" w:hint="eastAsia"/>
+          <w:lang w:eastAsia="zh-CN"/>
         </w:rPr>
       </w:pPr>
     </w:p>
@@ -14568,7 +13685,6 @@
           <w:shd w:val="clear" w:color="auto" w:fill="FFFFFF"/>
           <w:lang w:eastAsia="zh-CN"/>
         </w:rPr>
-        <w:lastRenderedPageBreak/>
         <w:t>下表介绍了</w:t>
       </w:r>
       <w:r>
@@ -14591,18 +13707,18 @@
     </w:p>
     <w:tbl>
       <w:tblPr>
-        <w:tblStyle w:val="a8"/>
+        <w:tblStyle w:val="ac"/>
         <w:tblW w:w="0" w:type="auto"/>
-        <w:tblLook w:val="04A0"/>
+        <w:tblLook w:val="04A0" w:firstRow="1" w:lastRow="0" w:firstColumn="1" w:lastColumn="0" w:noHBand="0" w:noVBand="1"/>
       </w:tblPr>
       <w:tblGrid>
-        <w:gridCol w:w="2943"/>
-        <w:gridCol w:w="5419"/>
+        <w:gridCol w:w="2518"/>
+        <w:gridCol w:w="5844"/>
       </w:tblGrid>
       <w:tr>
         <w:tc>
           <w:tcPr>
-            <w:tcW w:w="2943" w:type="dxa"/>
+            <w:tcW w:w="2518" w:type="dxa"/>
             <w:shd w:val="clear" w:color="auto" w:fill="D5DCE4" w:themeFill="text2" w:themeFillTint="33"/>
           </w:tcPr>
           <w:p>
@@ -14617,7 +13733,7 @@
         </w:tc>
         <w:tc>
           <w:tcPr>
-            <w:tcW w:w="5419" w:type="dxa"/>
+            <w:tcW w:w="5844" w:type="dxa"/>
             <w:shd w:val="clear" w:color="auto" w:fill="D5DCE4" w:themeFill="text2" w:themeFillTint="33"/>
           </w:tcPr>
           <w:p>
@@ -14634,7 +13750,7 @@
       <w:tr>
         <w:tc>
           <w:tcPr>
-            <w:tcW w:w="2943" w:type="dxa"/>
+            <w:tcW w:w="2518" w:type="dxa"/>
           </w:tcPr>
           <w:p>
             <w:r>
@@ -14648,7 +13764,7 @@
         </w:tc>
         <w:tc>
           <w:tcPr>
-            <w:tcW w:w="5419" w:type="dxa"/>
+            <w:tcW w:w="5844" w:type="dxa"/>
           </w:tcPr>
           <w:p>
             <w:r>
@@ -14672,7 +13788,7 @@
       <w:tr>
         <w:tc>
           <w:tcPr>
-            <w:tcW w:w="2943" w:type="dxa"/>
+            <w:tcW w:w="2518" w:type="dxa"/>
           </w:tcPr>
           <w:p>
             <w:r>
@@ -14686,7 +13802,7 @@
         </w:tc>
         <w:tc>
           <w:tcPr>
-            <w:tcW w:w="5419" w:type="dxa"/>
+            <w:tcW w:w="5844" w:type="dxa"/>
           </w:tcPr>
           <w:p>
             <w:r>
@@ -14710,7 +13826,7 @@
       <w:tr>
         <w:tc>
           <w:tcPr>
-            <w:tcW w:w="2943" w:type="dxa"/>
+            <w:tcW w:w="2518" w:type="dxa"/>
           </w:tcPr>
           <w:p>
             <w:r>
@@ -14724,7 +13840,7 @@
         </w:tc>
         <w:tc>
           <w:tcPr>
-            <w:tcW w:w="5419" w:type="dxa"/>
+            <w:tcW w:w="5844" w:type="dxa"/>
           </w:tcPr>
           <w:p>
             <w:r>
@@ -14748,7 +13864,7 @@
       <w:tr>
         <w:tc>
           <w:tcPr>
-            <w:tcW w:w="2943" w:type="dxa"/>
+            <w:tcW w:w="2518" w:type="dxa"/>
           </w:tcPr>
           <w:p>
             <w:r>
@@ -14762,7 +13878,7 @@
         </w:tc>
         <w:tc>
           <w:tcPr>
-            <w:tcW w:w="5419" w:type="dxa"/>
+            <w:tcW w:w="5844" w:type="dxa"/>
           </w:tcPr>
           <w:p>
             <w:pPr>
@@ -14784,21 +13900,12 @@
                 <w:lang w:eastAsia="zh-CN"/>
               </w:rPr>
             </w:pPr>
-            <w:proofErr w:type="gramStart"/>
             <w:r>
               <w:rPr>
                 <w:rFonts w:eastAsia="SimSun" w:hint="eastAsia"/>
                 <w:lang w:eastAsia="zh-CN"/>
               </w:rPr>
-              <w:t>如果勾选复选框</w:t>
-            </w:r>
-            <w:proofErr w:type="gramEnd"/>
-            <w:r>
-              <w:rPr>
-                <w:rFonts w:eastAsia="SimSun" w:hint="eastAsia"/>
-                <w:lang w:eastAsia="zh-CN"/>
-              </w:rPr>
-              <w:t>，则必须为该字段输入一个值</w:t>
+              <w:t>如果勾选复选框，则必须为该字段输入一个值</w:t>
             </w:r>
           </w:p>
         </w:tc>
@@ -14806,7 +13913,7 @@
       <w:tr>
         <w:tc>
           <w:tcPr>
-            <w:tcW w:w="2943" w:type="dxa"/>
+            <w:tcW w:w="2518" w:type="dxa"/>
           </w:tcPr>
           <w:p>
             <w:r>
@@ -14820,7 +13927,7 @@
         </w:tc>
         <w:tc>
           <w:tcPr>
-            <w:tcW w:w="5419" w:type="dxa"/>
+            <w:tcW w:w="5844" w:type="dxa"/>
           </w:tcPr>
           <w:p>
             <w:pPr>
@@ -14948,7 +14055,7 @@
       <w:tr>
         <w:tc>
           <w:tcPr>
-            <w:tcW w:w="2943" w:type="dxa"/>
+            <w:tcW w:w="2518" w:type="dxa"/>
           </w:tcPr>
           <w:p>
             <w:r>
@@ -14962,7 +14069,7 @@
         </w:tc>
         <w:tc>
           <w:tcPr>
-            <w:tcW w:w="5419" w:type="dxa"/>
+            <w:tcW w:w="5844" w:type="dxa"/>
           </w:tcPr>
           <w:p>
             <w:pPr>
@@ -15069,7 +14176,7 @@
       <w:tr>
         <w:tc>
           <w:tcPr>
-            <w:tcW w:w="2943" w:type="dxa"/>
+            <w:tcW w:w="2518" w:type="dxa"/>
           </w:tcPr>
           <w:p>
             <w:r>
@@ -15083,7 +14190,7 @@
         </w:tc>
         <w:tc>
           <w:tcPr>
-            <w:tcW w:w="5419" w:type="dxa"/>
+            <w:tcW w:w="5844" w:type="dxa"/>
           </w:tcPr>
           <w:p>
             <w:pPr>
@@ -15096,23 +14203,7 @@
                 <w:rFonts w:eastAsia="SimSun" w:hint="eastAsia"/>
                 <w:lang w:eastAsia="zh-CN"/>
               </w:rPr>
-              <w:t>用来</w:t>
-            </w:r>
-            <w:proofErr w:type="gramStart"/>
-            <w:r>
-              <w:rPr>
-                <w:rFonts w:eastAsia="SimSun" w:hint="eastAsia"/>
-                <w:lang w:eastAsia="zh-CN"/>
-              </w:rPr>
-              <w:t>寻找值</w:t>
-            </w:r>
-            <w:proofErr w:type="gramEnd"/>
-            <w:r>
-              <w:rPr>
-                <w:rFonts w:eastAsia="SimSun" w:hint="eastAsia"/>
-                <w:lang w:eastAsia="zh-CN"/>
-              </w:rPr>
-              <w:t>的关键词段</w:t>
+              <w:t>用来寻找值的关键词段</w:t>
             </w:r>
           </w:p>
         </w:tc>
@@ -15120,7 +14211,7 @@
       <w:tr>
         <w:tc>
           <w:tcPr>
-            <w:tcW w:w="2943" w:type="dxa"/>
+            <w:tcW w:w="2518" w:type="dxa"/>
           </w:tcPr>
           <w:p>
             <w:r>
@@ -15134,7 +14225,7 @@
         </w:tc>
         <w:tc>
           <w:tcPr>
-            <w:tcW w:w="5419" w:type="dxa"/>
+            <w:tcW w:w="5844" w:type="dxa"/>
           </w:tcPr>
           <w:p>
             <w:pPr>
@@ -15155,7 +14246,7 @@
       <w:tr>
         <w:tc>
           <w:tcPr>
-            <w:tcW w:w="2943" w:type="dxa"/>
+            <w:tcW w:w="2518" w:type="dxa"/>
           </w:tcPr>
           <w:p>
             <w:r>
@@ -15169,7 +14260,7 @@
         </w:tc>
         <w:tc>
           <w:tcPr>
-            <w:tcW w:w="5419" w:type="dxa"/>
+            <w:tcW w:w="5844" w:type="dxa"/>
           </w:tcPr>
           <w:p>
             <w:pPr>
@@ -15190,7 +14281,7 @@
       <w:tr>
         <w:tc>
           <w:tcPr>
-            <w:tcW w:w="2943" w:type="dxa"/>
+            <w:tcW w:w="2518" w:type="dxa"/>
           </w:tcPr>
           <w:p>
             <w:r>
@@ -15204,7 +14295,7 @@
         </w:tc>
         <w:tc>
           <w:tcPr>
-            <w:tcW w:w="5419" w:type="dxa"/>
+            <w:tcW w:w="5844" w:type="dxa"/>
           </w:tcPr>
           <w:p>
             <w:pPr>
@@ -15225,7 +14316,7 @@
       <w:tr>
         <w:tc>
           <w:tcPr>
-            <w:tcW w:w="2943" w:type="dxa"/>
+            <w:tcW w:w="2518" w:type="dxa"/>
           </w:tcPr>
           <w:p>
             <w:r>
@@ -15239,24 +14330,15 @@
         </w:tc>
         <w:tc>
           <w:tcPr>
-            <w:tcW w:w="5419" w:type="dxa"/>
+            <w:tcW w:w="5844" w:type="dxa"/>
           </w:tcPr>
           <w:p>
-            <w:proofErr w:type="gramStart"/>
             <w:r>
               <w:rPr>
                 <w:rFonts w:eastAsia="SimSun" w:hint="eastAsia"/>
                 <w:lang w:eastAsia="zh-CN"/>
               </w:rPr>
-              <w:t>寻找值</w:t>
-            </w:r>
-            <w:proofErr w:type="gramEnd"/>
-            <w:r>
-              <w:rPr>
-                <w:rFonts w:eastAsia="SimSun" w:hint="eastAsia"/>
-                <w:lang w:eastAsia="zh-CN"/>
-              </w:rPr>
-              <w:t>的连接字符串</w:t>
+              <w:t>寻找值的连接字符串</w:t>
             </w:r>
           </w:p>
         </w:tc>
@@ -15264,7 +14346,7 @@
       <w:tr>
         <w:tc>
           <w:tcPr>
-            <w:tcW w:w="2943" w:type="dxa"/>
+            <w:tcW w:w="2518" w:type="dxa"/>
           </w:tcPr>
           <w:p>
             <w:r>
@@ -15278,24 +14360,15 @@
         </w:tc>
         <w:tc>
           <w:tcPr>
-            <w:tcW w:w="5419" w:type="dxa"/>
+            <w:tcW w:w="5844" w:type="dxa"/>
           </w:tcPr>
           <w:p>
-            <w:proofErr w:type="gramStart"/>
             <w:r>
               <w:rPr>
                 <w:rFonts w:eastAsia="SimSun" w:hint="eastAsia"/>
                 <w:lang w:eastAsia="zh-CN"/>
               </w:rPr>
-              <w:t>寻找值</w:t>
-            </w:r>
-            <w:proofErr w:type="gramEnd"/>
-            <w:r>
-              <w:rPr>
-                <w:rFonts w:eastAsia="SimSun" w:hint="eastAsia"/>
-                <w:lang w:eastAsia="zh-CN"/>
-              </w:rPr>
-              <w:t>的表名称</w:t>
+              <w:t>寻找值的表名称</w:t>
             </w:r>
           </w:p>
         </w:tc>
@@ -15303,7 +14376,7 @@
       <w:tr>
         <w:tc>
           <w:tcPr>
-            <w:tcW w:w="2943" w:type="dxa"/>
+            <w:tcW w:w="2518" w:type="dxa"/>
           </w:tcPr>
           <w:p>
             <w:r>
@@ -15317,7 +14390,7 @@
         </w:tc>
         <w:tc>
           <w:tcPr>
-            <w:tcW w:w="5419" w:type="dxa"/>
+            <w:tcW w:w="5844" w:type="dxa"/>
           </w:tcPr>
           <w:p>
             <w:r>
@@ -15333,7 +14406,7 @@
       <w:tr>
         <w:tc>
           <w:tcPr>
-            <w:tcW w:w="2943" w:type="dxa"/>
+            <w:tcW w:w="2518" w:type="dxa"/>
           </w:tcPr>
           <w:p>
             <w:r>
@@ -15347,7 +14420,7 @@
         </w:tc>
         <w:tc>
           <w:tcPr>
-            <w:tcW w:w="5419" w:type="dxa"/>
+            <w:tcW w:w="5844" w:type="dxa"/>
           </w:tcPr>
           <w:p>
             <w:pPr>
@@ -15434,6 +14507,7 @@
     <w:p>
       <w:pPr>
         <w:rPr>
+          <w:rFonts w:eastAsia="DengXian" w:hint="eastAsia"/>
           <w:b/>
           <w:lang w:eastAsia="zh-CN"/>
         </w:rPr>
@@ -15441,70 +14515,6 @@
     </w:p>
     <w:p>
       <w:pPr>
-        <w:rPr>
-          <w:b/>
-          <w:lang w:eastAsia="zh-CN"/>
-        </w:rPr>
-      </w:pPr>
-    </w:p>
-    <w:p>
-      <w:pPr>
-        <w:rPr>
-          <w:b/>
-          <w:lang w:eastAsia="zh-CN"/>
-        </w:rPr>
-      </w:pPr>
-    </w:p>
-    <w:p>
-      <w:pPr>
-        <w:rPr>
-          <w:b/>
-          <w:lang w:eastAsia="zh-CN"/>
-        </w:rPr>
-      </w:pPr>
-    </w:p>
-    <w:p>
-      <w:pPr>
-        <w:rPr>
-          <w:b/>
-          <w:lang w:eastAsia="zh-CN"/>
-        </w:rPr>
-      </w:pPr>
-    </w:p>
-    <w:p>
-      <w:pPr>
-        <w:rPr>
-          <w:b/>
-          <w:lang w:eastAsia="zh-CN"/>
-        </w:rPr>
-      </w:pPr>
-    </w:p>
-    <w:p>
-      <w:pPr>
-        <w:rPr>
-          <w:b/>
-          <w:lang w:eastAsia="zh-CN"/>
-        </w:rPr>
-      </w:pPr>
-    </w:p>
-    <w:p>
-      <w:pPr>
-        <w:rPr>
-          <w:b/>
-          <w:lang w:eastAsia="zh-CN"/>
-        </w:rPr>
-      </w:pPr>
-    </w:p>
-    <w:p>
-      <w:pPr>
-        <w:rPr>
-          <w:b/>
-          <w:lang w:eastAsia="zh-CN"/>
-        </w:rPr>
-      </w:pPr>
-    </w:p>
-    <w:p>
-      <w:pPr>
         <w:pStyle w:val="3"/>
         <w:rPr>
           <w:lang w:eastAsia="zh-CN"/>
@@ -15516,7 +14526,6 @@
           <w:rFonts w:eastAsia="SimSun"/>
           <w:lang w:eastAsia="zh-CN"/>
         </w:rPr>
-        <w:lastRenderedPageBreak/>
         <w:t xml:space="preserve">1.2.2  </w:t>
       </w:r>
       <w:r>
@@ -16175,7 +15184,6 @@
           <w:rFonts w:eastAsia="SimSun"/>
           <w:lang w:eastAsia="zh-CN"/>
         </w:rPr>
-        <w:lastRenderedPageBreak/>
         <w:t xml:space="preserve">1.3.1  </w:t>
       </w:r>
       <w:r>
@@ -16256,23 +15264,7 @@
           <w:rFonts w:asciiTheme="minorEastAsia" w:eastAsia="SimSun" w:hAnsiTheme="minorEastAsia" w:hint="eastAsia"/>
           <w:lang w:eastAsia="zh-CN"/>
         </w:rPr>
-        <w:t>按钮，新的最新</w:t>
-      </w:r>
-      <w:proofErr w:type="gramStart"/>
-      <w:r>
-        <w:rPr>
-          <w:rFonts w:asciiTheme="minorEastAsia" w:eastAsia="SimSun" w:hAnsiTheme="minorEastAsia" w:hint="eastAsia"/>
-          <w:lang w:eastAsia="zh-CN"/>
-        </w:rPr>
-        <w:t>新</w:t>
-      </w:r>
-      <w:proofErr w:type="gramEnd"/>
-      <w:r>
-        <w:rPr>
-          <w:rFonts w:asciiTheme="minorEastAsia" w:eastAsia="SimSun" w:hAnsiTheme="minorEastAsia" w:hint="eastAsia"/>
-          <w:lang w:eastAsia="zh-CN"/>
-        </w:rPr>
-        <w:t>消息显示画面如下：</w:t>
+        <w:t>按钮，新的最新新消息显示画面如下：</w:t>
       </w:r>
     </w:p>
     <w:p>
@@ -16419,23 +15411,7 @@
           <w:rFonts w:asciiTheme="minorEastAsia" w:eastAsia="SimSun" w:hAnsiTheme="minorEastAsia" w:hint="eastAsia"/>
           <w:lang w:eastAsia="zh-CN"/>
         </w:rPr>
-        <w:t>并输入标题和消息</w:t>
-      </w:r>
-      <w:proofErr w:type="gramStart"/>
-      <w:r>
-        <w:rPr>
-          <w:rFonts w:asciiTheme="minorEastAsia" w:eastAsia="SimSun" w:hAnsiTheme="minorEastAsia" w:hint="eastAsia"/>
-          <w:lang w:eastAsia="zh-CN"/>
-        </w:rPr>
-        <w:t>讯息</w:t>
-      </w:r>
-      <w:proofErr w:type="gramEnd"/>
-      <w:r>
-        <w:rPr>
-          <w:rFonts w:asciiTheme="minorEastAsia" w:eastAsia="SimSun" w:hAnsiTheme="minorEastAsia" w:hint="eastAsia"/>
-          <w:lang w:eastAsia="zh-CN"/>
-        </w:rPr>
-        <w:t>，然后点击</w:t>
+        <w:t>并输入标题和消息讯息，然后点击</w:t>
       </w:r>
       <w:r>
         <w:rPr>
@@ -16633,64 +15609,70 @@
     <w:p>
       <w:pPr>
         <w:rPr>
-          <w:rFonts w:asciiTheme="minorEastAsia" w:hAnsiTheme="minorEastAsia" w:hint="eastAsia"/>
-        </w:rPr>
-      </w:pPr>
-    </w:p>
-    <w:p>
-      <w:pPr>
-        <w:rPr>
-          <w:rFonts w:asciiTheme="minorEastAsia" w:hAnsiTheme="minorEastAsia" w:hint="eastAsia"/>
-        </w:rPr>
-      </w:pPr>
-    </w:p>
-    <w:p>
-      <w:pPr>
-        <w:rPr>
-          <w:rFonts w:asciiTheme="minorEastAsia" w:hAnsiTheme="minorEastAsia" w:hint="eastAsia"/>
-        </w:rPr>
-      </w:pPr>
-    </w:p>
-    <w:p>
-      <w:pPr>
-        <w:rPr>
-          <w:rFonts w:asciiTheme="minorEastAsia" w:hAnsiTheme="minorEastAsia" w:hint="eastAsia"/>
-        </w:rPr>
-      </w:pPr>
-    </w:p>
-    <w:p>
-      <w:pPr>
-        <w:rPr>
-          <w:rFonts w:asciiTheme="minorEastAsia" w:hAnsiTheme="minorEastAsia" w:hint="eastAsia"/>
-        </w:rPr>
-      </w:pPr>
-    </w:p>
-    <w:p>
-      <w:pPr>
-        <w:rPr>
-          <w:rFonts w:asciiTheme="minorEastAsia" w:hAnsiTheme="minorEastAsia" w:hint="eastAsia"/>
-        </w:rPr>
-      </w:pPr>
-    </w:p>
-    <w:p>
-      <w:pPr>
-        <w:rPr>
-          <w:rFonts w:asciiTheme="minorEastAsia" w:hAnsiTheme="minorEastAsia" w:hint="eastAsia"/>
-        </w:rPr>
-      </w:pPr>
-    </w:p>
-    <w:p>
-      <w:pPr>
-        <w:rPr>
-          <w:lang w:eastAsia="zh-CN"/>
-        </w:rPr>
-      </w:pPr>
-      <w:r>
-        <w:rPr>
-          <w:rFonts w:eastAsia="SimSun" w:hint="eastAsia"/>
-          <w:lang w:eastAsia="zh-CN"/>
-        </w:rPr>
-        <w:lastRenderedPageBreak/>
+          <w:rFonts w:asciiTheme="minorEastAsia" w:hAnsiTheme="minorEastAsia"/>
+          <w:lang w:eastAsia="zh-CN"/>
+        </w:rPr>
+      </w:pPr>
+    </w:p>
+    <w:p>
+      <w:pPr>
+        <w:rPr>
+          <w:rFonts w:asciiTheme="minorEastAsia" w:hAnsiTheme="minorEastAsia"/>
+          <w:lang w:eastAsia="zh-CN"/>
+        </w:rPr>
+      </w:pPr>
+    </w:p>
+    <w:p>
+      <w:pPr>
+        <w:rPr>
+          <w:rFonts w:asciiTheme="minorEastAsia" w:hAnsiTheme="minorEastAsia"/>
+          <w:lang w:eastAsia="zh-CN"/>
+        </w:rPr>
+      </w:pPr>
+    </w:p>
+    <w:p>
+      <w:pPr>
+        <w:rPr>
+          <w:rFonts w:asciiTheme="minorEastAsia" w:hAnsiTheme="minorEastAsia"/>
+          <w:lang w:eastAsia="zh-CN"/>
+        </w:rPr>
+      </w:pPr>
+    </w:p>
+    <w:p>
+      <w:pPr>
+        <w:rPr>
+          <w:rFonts w:asciiTheme="minorEastAsia" w:hAnsiTheme="minorEastAsia"/>
+          <w:lang w:eastAsia="zh-CN"/>
+        </w:rPr>
+      </w:pPr>
+    </w:p>
+    <w:p>
+      <w:pPr>
+        <w:rPr>
+          <w:rFonts w:asciiTheme="minorEastAsia" w:hAnsiTheme="minorEastAsia"/>
+          <w:lang w:eastAsia="zh-CN"/>
+        </w:rPr>
+      </w:pPr>
+    </w:p>
+    <w:p>
+      <w:pPr>
+        <w:rPr>
+          <w:rFonts w:asciiTheme="minorEastAsia" w:hAnsiTheme="minorEastAsia"/>
+          <w:lang w:eastAsia="zh-CN"/>
+        </w:rPr>
+      </w:pPr>
+    </w:p>
+    <w:p>
+      <w:pPr>
+        <w:rPr>
+          <w:lang w:eastAsia="zh-CN"/>
+        </w:rPr>
+      </w:pPr>
+      <w:r>
+        <w:rPr>
+          <w:rFonts w:eastAsia="SimSun" w:hint="eastAsia"/>
+          <w:lang w:eastAsia="zh-CN"/>
+        </w:rPr>
         <w:t>下表介绍“</w:t>
       </w:r>
       <w:r>
@@ -16711,9 +15693,9 @@
     </w:p>
     <w:tbl>
       <w:tblPr>
-        <w:tblStyle w:val="a8"/>
+        <w:tblStyle w:val="ac"/>
         <w:tblW w:w="0" w:type="auto"/>
-        <w:tblLook w:val="04A0"/>
+        <w:tblLook w:val="04A0" w:firstRow="1" w:lastRow="0" w:firstColumn="1" w:lastColumn="0" w:noHBand="0" w:noVBand="1"/>
       </w:tblPr>
       <w:tblGrid>
         <w:gridCol w:w="2943"/>
@@ -17071,17 +16053,8 @@
                 <w:rFonts w:asciiTheme="minorEastAsia" w:eastAsia="SimSun" w:hAnsiTheme="minorEastAsia" w:hint="eastAsia"/>
                 <w:lang w:eastAsia="zh-CN"/>
               </w:rPr>
-              <w:t>消息</w:t>
-            </w:r>
-            <w:proofErr w:type="gramStart"/>
-            <w:r>
-              <w:rPr>
-                <w:rFonts w:asciiTheme="minorEastAsia" w:eastAsia="SimSun" w:hAnsiTheme="minorEastAsia" w:hint="eastAsia"/>
-                <w:lang w:eastAsia="zh-CN"/>
-              </w:rPr>
-              <w:t>讯息</w:t>
-            </w:r>
-            <w:proofErr w:type="gramEnd"/>
+              <w:t>消息讯息</w:t>
+            </w:r>
           </w:p>
         </w:tc>
         <w:tc>
@@ -17099,17 +16072,8 @@
                 <w:rFonts w:asciiTheme="minorEastAsia" w:eastAsia="SimSun" w:hAnsiTheme="minorEastAsia" w:hint="eastAsia"/>
                 <w:lang w:eastAsia="zh-CN"/>
               </w:rPr>
-              <w:t>指定消息</w:t>
-            </w:r>
-            <w:proofErr w:type="gramStart"/>
-            <w:r>
-              <w:rPr>
-                <w:rFonts w:asciiTheme="minorEastAsia" w:eastAsia="SimSun" w:hAnsiTheme="minorEastAsia" w:hint="eastAsia"/>
-                <w:lang w:eastAsia="zh-CN"/>
-              </w:rPr>
-              <w:t>讯息</w:t>
-            </w:r>
-            <w:proofErr w:type="gramEnd"/>
+              <w:t>指定消息讯息</w:t>
+            </w:r>
           </w:p>
         </w:tc>
       </w:tr>
@@ -17300,7 +16264,6 @@
         <w:rPr>
           <w:noProof/>
         </w:rPr>
-        <w:lastRenderedPageBreak/>
         <w:drawing>
           <wp:inline distT="0" distB="0" distL="0" distR="0">
             <wp:extent cx="5274310" cy="3784562"/>
@@ -17555,9 +16518,9 @@
     </w:p>
     <w:tbl>
       <w:tblPr>
-        <w:tblStyle w:val="a8"/>
+        <w:tblStyle w:val="ac"/>
         <w:tblW w:w="0" w:type="auto"/>
-        <w:tblLook w:val="04A0"/>
+        <w:tblLook w:val="04A0" w:firstRow="1" w:lastRow="0" w:firstColumn="1" w:lastColumn="0" w:noHBand="0" w:noVBand="1"/>
       </w:tblPr>
       <w:tblGrid>
         <w:gridCol w:w="2943"/>
@@ -17889,17 +16852,8 @@
                 <w:rFonts w:asciiTheme="minorEastAsia" w:eastAsia="SimSun" w:hAnsiTheme="minorEastAsia" w:hint="eastAsia"/>
                 <w:lang w:eastAsia="zh-CN"/>
               </w:rPr>
-              <w:t>消息</w:t>
-            </w:r>
-            <w:proofErr w:type="gramStart"/>
-            <w:r>
-              <w:rPr>
-                <w:rFonts w:asciiTheme="minorEastAsia" w:eastAsia="SimSun" w:hAnsiTheme="minorEastAsia" w:hint="eastAsia"/>
-                <w:lang w:eastAsia="zh-CN"/>
-              </w:rPr>
-              <w:t>讯息</w:t>
-            </w:r>
-            <w:proofErr w:type="gramEnd"/>
+              <w:t>消息讯息</w:t>
+            </w:r>
           </w:p>
         </w:tc>
         <w:tc>
@@ -17912,17 +16866,8 @@
                 <w:rFonts w:asciiTheme="minorEastAsia" w:eastAsia="SimSun" w:hAnsiTheme="minorEastAsia" w:hint="eastAsia"/>
                 <w:lang w:eastAsia="zh-CN"/>
               </w:rPr>
-              <w:t>指定消息</w:t>
-            </w:r>
-            <w:proofErr w:type="gramStart"/>
-            <w:r>
-              <w:rPr>
-                <w:rFonts w:asciiTheme="minorEastAsia" w:eastAsia="SimSun" w:hAnsiTheme="minorEastAsia" w:hint="eastAsia"/>
-                <w:lang w:eastAsia="zh-CN"/>
-              </w:rPr>
-              <w:t>讯息</w:t>
-            </w:r>
-            <w:proofErr w:type="gramEnd"/>
+              <w:t>指定消息讯息</w:t>
+            </w:r>
           </w:p>
         </w:tc>
       </w:tr>
@@ -17999,7 +16944,6 @@
           <w:rFonts w:eastAsia="SimSun"/>
           <w:lang w:eastAsia="zh-CN"/>
         </w:rPr>
-        <w:lastRenderedPageBreak/>
         <w:t xml:space="preserve">1.3.3  </w:t>
       </w:r>
       <w:r>
@@ -18660,7 +17604,6 @@
           <w:rFonts w:eastAsia="SimSun"/>
           <w:lang w:eastAsia="zh-CN"/>
         </w:rPr>
-        <w:lastRenderedPageBreak/>
         <w:t xml:space="preserve">1.4.1  </w:t>
       </w:r>
       <w:r>
@@ -19068,15 +18011,14 @@
           <w:color w:val="212121"/>
           <w:lang w:eastAsia="zh-CN"/>
         </w:rPr>
-        <w:lastRenderedPageBreak/>
         <w:t>下表显示权限说明：</w:t>
       </w:r>
     </w:p>
     <w:tbl>
       <w:tblPr>
-        <w:tblStyle w:val="a8"/>
+        <w:tblStyle w:val="ac"/>
         <w:tblW w:w="0" w:type="auto"/>
-        <w:tblLook w:val="04A0"/>
+        <w:tblLook w:val="04A0" w:firstRow="1" w:lastRow="0" w:firstColumn="1" w:lastColumn="0" w:noHBand="0" w:noVBand="1"/>
       </w:tblPr>
       <w:tblGrid>
         <w:gridCol w:w="2943"/>
@@ -19160,23 +18102,7 @@
                 <w:rFonts w:asciiTheme="minorEastAsia" w:eastAsia="SimSun" w:hAnsiTheme="minorEastAsia" w:hint="eastAsia"/>
                 <w:lang w:eastAsia="zh-CN"/>
               </w:rPr>
-              <w:t>新增</w:t>
-            </w:r>
-            <w:proofErr w:type="gramStart"/>
-            <w:r>
-              <w:rPr>
-                <w:rFonts w:asciiTheme="minorEastAsia" w:eastAsia="SimSun" w:hAnsiTheme="minorEastAsia" w:hint="eastAsia"/>
-                <w:lang w:eastAsia="zh-CN"/>
-              </w:rPr>
-              <w:t>一个此</w:t>
-            </w:r>
-            <w:proofErr w:type="gramEnd"/>
-            <w:r>
-              <w:rPr>
-                <w:rFonts w:asciiTheme="minorEastAsia" w:eastAsia="SimSun" w:hAnsiTheme="minorEastAsia" w:hint="eastAsia"/>
-                <w:lang w:eastAsia="zh-CN"/>
-              </w:rPr>
-              <w:t>角色唯一的名称</w:t>
+              <w:t>新增一个此角色唯一的名称</w:t>
             </w:r>
           </w:p>
         </w:tc>
@@ -19930,7 +18856,6 @@
           <w:rFonts w:eastAsia="SimSun"/>
           <w:lang w:eastAsia="zh-CN"/>
         </w:rPr>
-        <w:lastRenderedPageBreak/>
         <w:t xml:space="preserve">1.4.2  </w:t>
       </w:r>
       <w:r>
@@ -20294,7 +19219,6 @@
           <w:rFonts w:eastAsia="SimSun"/>
           <w:lang w:eastAsia="zh-CN"/>
         </w:rPr>
-        <w:lastRenderedPageBreak/>
         <w:t xml:space="preserve">1.5.1  </w:t>
       </w:r>
       <w:r>
@@ -20337,9 +19261,9 @@
     </w:p>
     <w:tbl>
       <w:tblPr>
-        <w:tblStyle w:val="a8"/>
+        <w:tblStyle w:val="ac"/>
         <w:tblW w:w="0" w:type="auto"/>
-        <w:tblLook w:val="04A0"/>
+        <w:tblLook w:val="04A0" w:firstRow="1" w:lastRow="0" w:firstColumn="1" w:lastColumn="0" w:noHBand="0" w:noVBand="1"/>
       </w:tblPr>
       <w:tblGrid>
         <w:gridCol w:w="1680"/>
@@ -20481,23 +19405,7 @@
                 <w:rFonts w:ascii="inherit" w:eastAsia="SimSun" w:hAnsi="inherit" w:hint="eastAsia"/>
                 <w:lang w:eastAsia="zh-CN"/>
               </w:rPr>
-              <w:t>文件刚</w:t>
-            </w:r>
-            <w:proofErr w:type="gramStart"/>
-            <w:r>
-              <w:rPr>
-                <w:rFonts w:ascii="inherit" w:eastAsia="SimSun" w:hAnsi="inherit" w:hint="eastAsia"/>
-                <w:lang w:eastAsia="zh-CN"/>
-              </w:rPr>
-              <w:t>上传并等待</w:t>
-            </w:r>
-            <w:proofErr w:type="gramEnd"/>
-            <w:r>
-              <w:rPr>
-                <w:rFonts w:ascii="inherit" w:eastAsia="SimSun" w:hAnsi="inherit" w:hint="eastAsia"/>
-                <w:lang w:eastAsia="zh-CN"/>
-              </w:rPr>
-              <w:t>索引中</w:t>
+              <w:t>文件刚上传并等待索引中</w:t>
             </w:r>
           </w:p>
         </w:tc>
@@ -20668,9 +19576,9 @@
     </w:p>
     <w:tbl>
       <w:tblPr>
-        <w:tblStyle w:val="a8"/>
+        <w:tblStyle w:val="ac"/>
         <w:tblW w:w="0" w:type="auto"/>
-        <w:tblLook w:val="04A0"/>
+        <w:tblLook w:val="04A0" w:firstRow="1" w:lastRow="0" w:firstColumn="1" w:lastColumn="0" w:noHBand="0" w:noVBand="1"/>
       </w:tblPr>
       <w:tblGrid>
         <w:gridCol w:w="1710"/>
@@ -20818,23 +19726,7 @@
                 <w:rFonts w:asciiTheme="minorEastAsia" w:eastAsia="SimSun" w:hAnsiTheme="minorEastAsia" w:hint="eastAsia"/>
                 <w:lang w:eastAsia="zh-CN"/>
               </w:rPr>
-              <w:t>文件刚</w:t>
-            </w:r>
-            <w:proofErr w:type="gramStart"/>
-            <w:r>
-              <w:rPr>
-                <w:rFonts w:asciiTheme="minorEastAsia" w:eastAsia="SimSun" w:hAnsiTheme="minorEastAsia" w:hint="eastAsia"/>
-                <w:lang w:eastAsia="zh-CN"/>
-              </w:rPr>
-              <w:t>上传并等待</w:t>
-            </w:r>
-            <w:proofErr w:type="gramEnd"/>
-            <w:r>
-              <w:rPr>
-                <w:rFonts w:asciiTheme="minorEastAsia" w:eastAsia="SimSun" w:hAnsiTheme="minorEastAsia" w:hint="eastAsia"/>
-                <w:lang w:eastAsia="zh-CN"/>
-              </w:rPr>
-              <w:t>转换成</w:t>
+              <w:t>文件刚上传并等待转换成</w:t>
             </w:r>
             <w:r>
               <w:rPr>
@@ -21124,7 +20016,6 @@
           <w:rFonts w:eastAsia="SimSun"/>
           <w:lang w:eastAsia="zh-CN"/>
         </w:rPr>
-        <w:lastRenderedPageBreak/>
         <w:t xml:space="preserve">1.5.2  </w:t>
       </w:r>
       <w:r>
@@ -21569,7 +20460,6 @@
           <w:rFonts w:eastAsia="SimSun"/>
           <w:lang w:eastAsia="zh-CN"/>
         </w:rPr>
-        <w:lastRenderedPageBreak/>
         <w:t>1.5.3  PDF</w:t>
       </w:r>
       <w:r>
@@ -22040,7 +20930,6 @@
           <w:rFonts w:eastAsia="SimSun"/>
           <w:lang w:eastAsia="zh-CN"/>
         </w:rPr>
-        <w:lastRenderedPageBreak/>
         <w:t xml:space="preserve">1.6  </w:t>
       </w:r>
       <w:r>
@@ -22193,7 +21082,7 @@
     </w:p>
     <w:p>
       <w:pPr>
-        <w:pStyle w:val="a9"/>
+        <w:pStyle w:val="ad"/>
         <w:numPr>
           <w:ilvl w:val="0"/>
           <w:numId w:val="1"/>
@@ -22222,7 +21111,7 @@
     </w:p>
     <w:p>
       <w:pPr>
-        <w:pStyle w:val="a9"/>
+        <w:pStyle w:val="ad"/>
         <w:numPr>
           <w:ilvl w:val="0"/>
           <w:numId w:val="1"/>
@@ -22241,28 +21130,18 @@
         </w:rPr>
         <w:t xml:space="preserve"> </w:t>
       </w:r>
-      <w:proofErr w:type="gramStart"/>
       <w:r>
         <w:rPr>
           <w:rFonts w:asciiTheme="minorEastAsia" w:eastAsia="SimSun" w:hAnsiTheme="minorEastAsia" w:hint="eastAsia"/>
           <w:b/>
           <w:lang w:eastAsia="zh-CN"/>
         </w:rPr>
-        <w:t>用户及群组</w:t>
-      </w:r>
-      <w:proofErr w:type="gramEnd"/>
-      <w:r>
-        <w:rPr>
-          <w:rFonts w:asciiTheme="minorEastAsia" w:eastAsia="SimSun" w:hAnsiTheme="minorEastAsia" w:hint="eastAsia"/>
-          <w:b/>
-          <w:lang w:eastAsia="zh-CN"/>
-        </w:rPr>
-        <w:t>报表</w:t>
-      </w:r>
-    </w:p>
-    <w:p>
-      <w:pPr>
-        <w:pStyle w:val="a9"/>
+        <w:t>用户及群组报表</w:t>
+      </w:r>
+    </w:p>
+    <w:p>
+      <w:pPr>
+        <w:pStyle w:val="ad"/>
         <w:numPr>
           <w:ilvl w:val="0"/>
           <w:numId w:val="1"/>
@@ -22292,7 +21171,7 @@
     </w:p>
     <w:p>
       <w:pPr>
-        <w:pStyle w:val="a9"/>
+        <w:pStyle w:val="ad"/>
         <w:numPr>
           <w:ilvl w:val="0"/>
           <w:numId w:val="2"/>
@@ -22314,7 +21193,7 @@
     </w:p>
     <w:p>
       <w:pPr>
-        <w:pStyle w:val="a9"/>
+        <w:pStyle w:val="ad"/>
         <w:numPr>
           <w:ilvl w:val="0"/>
           <w:numId w:val="2"/>
@@ -22336,7 +21215,7 @@
     </w:p>
     <w:p>
       <w:pPr>
-        <w:pStyle w:val="a9"/>
+        <w:pStyle w:val="ad"/>
         <w:numPr>
           <w:ilvl w:val="0"/>
           <w:numId w:val="1"/>
@@ -22366,7 +21245,7 @@
     </w:p>
     <w:p>
       <w:pPr>
-        <w:pStyle w:val="a9"/>
+        <w:pStyle w:val="ad"/>
         <w:numPr>
           <w:ilvl w:val="0"/>
           <w:numId w:val="1"/>
@@ -22396,7 +21275,7 @@
     </w:p>
     <w:p>
       <w:pPr>
-        <w:pStyle w:val="a9"/>
+        <w:pStyle w:val="ad"/>
         <w:numPr>
           <w:ilvl w:val="0"/>
           <w:numId w:val="3"/>
@@ -22426,7 +21305,7 @@
     </w:p>
     <w:p>
       <w:pPr>
-        <w:pStyle w:val="a9"/>
+        <w:pStyle w:val="ad"/>
         <w:numPr>
           <w:ilvl w:val="0"/>
           <w:numId w:val="3"/>
@@ -22456,7 +21335,7 @@
     </w:p>
     <w:p>
       <w:pPr>
-        <w:pStyle w:val="a9"/>
+        <w:pStyle w:val="ad"/>
         <w:numPr>
           <w:ilvl w:val="0"/>
           <w:numId w:val="1"/>
@@ -22486,7 +21365,7 @@
     </w:p>
     <w:p>
       <w:pPr>
-        <w:pStyle w:val="a9"/>
+        <w:pStyle w:val="ad"/>
         <w:numPr>
           <w:ilvl w:val="0"/>
           <w:numId w:val="1"/>
@@ -22511,30 +21390,12 @@
           <w:b/>
           <w:lang w:eastAsia="zh-CN"/>
         </w:rPr>
-        <w:t>主文档</w:t>
-      </w:r>
-      <w:proofErr w:type="gramStart"/>
-      <w:r>
-        <w:rPr>
-          <w:rFonts w:asciiTheme="minorEastAsia" w:eastAsia="SimSun" w:hAnsiTheme="minorEastAsia" w:hint="eastAsia"/>
-          <w:b/>
-          <w:lang w:eastAsia="zh-CN"/>
-        </w:rPr>
-        <w:t>夹对象</w:t>
-      </w:r>
-      <w:proofErr w:type="gramEnd"/>
-      <w:r>
-        <w:rPr>
-          <w:rFonts w:asciiTheme="minorEastAsia" w:eastAsia="SimSun" w:hAnsiTheme="minorEastAsia" w:hint="eastAsia"/>
-          <w:b/>
-          <w:lang w:eastAsia="zh-CN"/>
-        </w:rPr>
-        <w:t>报表</w:t>
-      </w:r>
-    </w:p>
-    <w:p>
-      <w:pPr>
-        <w:pStyle w:val="a9"/>
+        <w:t>主文档夹对象报表</w:t>
+      </w:r>
+    </w:p>
+    <w:p>
+      <w:pPr>
+        <w:pStyle w:val="ad"/>
         <w:numPr>
           <w:ilvl w:val="0"/>
           <w:numId w:val="1"/>
@@ -22564,7 +21425,7 @@
     </w:p>
     <w:p>
       <w:pPr>
-        <w:pStyle w:val="a9"/>
+        <w:pStyle w:val="ad"/>
         <w:ind w:leftChars="0" w:left="720"/>
         <w:rPr>
           <w:rFonts w:asciiTheme="minorEastAsia" w:hAnsiTheme="minorEastAsia"/>
@@ -22574,7 +21435,7 @@
     </w:p>
     <w:p>
       <w:pPr>
-        <w:pStyle w:val="a9"/>
+        <w:pStyle w:val="ad"/>
         <w:ind w:leftChars="0" w:left="720"/>
         <w:rPr>
           <w:rFonts w:asciiTheme="minorEastAsia" w:hAnsiTheme="minorEastAsia"/>
@@ -22639,23 +21500,7 @@
           <w:rFonts w:asciiTheme="minorEastAsia" w:eastAsia="SimSun" w:hAnsiTheme="minorEastAsia" w:hint="eastAsia"/>
           <w:lang w:eastAsia="zh-CN"/>
         </w:rPr>
-        <w:t>功能，</w:t>
-      </w:r>
-      <w:proofErr w:type="gramStart"/>
-      <w:r>
-        <w:rPr>
-          <w:rFonts w:asciiTheme="minorEastAsia" w:eastAsia="SimSun" w:hAnsiTheme="minorEastAsia" w:hint="eastAsia"/>
-          <w:lang w:eastAsia="zh-CN"/>
-        </w:rPr>
-        <w:t>如以下</w:t>
-      </w:r>
-      <w:proofErr w:type="gramEnd"/>
-      <w:r>
-        <w:rPr>
-          <w:rFonts w:asciiTheme="minorEastAsia" w:eastAsia="SimSun" w:hAnsiTheme="minorEastAsia" w:hint="eastAsia"/>
-          <w:lang w:eastAsia="zh-CN"/>
-        </w:rPr>
-        <w:t>画面所示：</w:t>
+        <w:t>功能，如以下画面所示：</w:t>
       </w:r>
     </w:p>
     <w:p>
@@ -22710,21 +21555,14 @@
         </w:drawing>
       </w:r>
     </w:p>
-    <w:p>
-      <w:pPr>
-        <w:rPr>
-          <w:rFonts w:hint="eastAsia"/>
-        </w:rPr>
-      </w:pPr>
-    </w:p>
     <w:p/>
-    <w:p>
-      <w:r>
-        <w:rPr>
-          <w:rFonts w:eastAsia="SimSun" w:hint="eastAsia"/>
-          <w:lang w:eastAsia="zh-CN"/>
-        </w:rPr>
-        <w:lastRenderedPageBreak/>
+    <w:p/>
+    <w:p>
+      <w:r>
+        <w:rPr>
+          <w:rFonts w:eastAsia="SimSun" w:hint="eastAsia"/>
+          <w:lang w:eastAsia="zh-CN"/>
+        </w:rPr>
         <w:t>选择用户名称</w:t>
       </w:r>
     </w:p>
@@ -23047,17 +21885,8 @@
           <w:rFonts w:eastAsia="SimSun" w:hint="eastAsia"/>
           <w:lang w:eastAsia="zh-CN"/>
         </w:rPr>
-        <w:t>按钮生成报表选自</w:t>
-      </w:r>
-      <w:proofErr w:type="gramStart"/>
-      <w:r>
-        <w:rPr>
-          <w:rFonts w:eastAsia="SimSun" w:hint="eastAsia"/>
-          <w:lang w:eastAsia="zh-CN"/>
-        </w:rPr>
-        <w:t>”</w:t>
-      </w:r>
-      <w:proofErr w:type="gramEnd"/>
+        <w:t>按钮生成报表选自”</w:t>
+      </w:r>
       <w:r>
         <w:rPr>
           <w:rFonts w:eastAsia="SimSun" w:hint="eastAsia"/>
@@ -23066,21 +21895,12 @@
         </w:rPr>
         <w:t>目标</w:t>
       </w:r>
-      <w:proofErr w:type="gramStart"/>
-      <w:r>
-        <w:rPr>
-          <w:rFonts w:eastAsia="SimSun" w:hint="eastAsia"/>
-          <w:lang w:eastAsia="zh-CN"/>
-        </w:rPr>
-        <w:t>”</w:t>
-      </w:r>
-      <w:proofErr w:type="gramEnd"/>
-      <w:r>
-        <w:rPr>
-          <w:rFonts w:eastAsia="SimSun" w:hint="eastAsia"/>
-          <w:lang w:eastAsia="zh-CN"/>
-        </w:rPr>
-        <w:t>字段所指定的位置。点击</w:t>
+      <w:r>
+        <w:rPr>
+          <w:rFonts w:eastAsia="SimSun" w:hint="eastAsia"/>
+          <w:lang w:eastAsia="zh-CN"/>
+        </w:rPr>
+        <w:t>”字段所指定的位置。点击</w:t>
       </w:r>
       <w:r>
         <w:rPr>
@@ -23178,9 +21998,9 @@
     </w:p>
     <w:tbl>
       <w:tblPr>
-        <w:tblStyle w:val="a8"/>
+        <w:tblStyle w:val="ac"/>
         <w:tblW w:w="0" w:type="auto"/>
-        <w:tblLook w:val="04A0"/>
+        <w:tblLook w:val="04A0" w:firstRow="1" w:lastRow="0" w:firstColumn="1" w:lastColumn="0" w:noHBand="0" w:noVBand="1"/>
       </w:tblPr>
       <w:tblGrid>
         <w:gridCol w:w="3085"/>
@@ -23487,21 +22307,12 @@
         </w:rPr>
         <w:t>1.6.2</w:t>
       </w:r>
-      <w:proofErr w:type="gramStart"/>
-      <w:r>
-        <w:rPr>
-          <w:rFonts w:eastAsia="SimSun" w:hint="eastAsia"/>
-          <w:lang w:eastAsia="zh-CN"/>
-        </w:rPr>
-        <w:t>用户及群组</w:t>
-      </w:r>
-      <w:proofErr w:type="gramEnd"/>
-      <w:r>
-        <w:rPr>
-          <w:rFonts w:eastAsia="SimSun" w:hint="eastAsia"/>
-          <w:lang w:eastAsia="zh-CN"/>
-        </w:rPr>
-        <w:t>报表</w:t>
+      <w:r>
+        <w:rPr>
+          <w:rFonts w:eastAsia="SimSun" w:hint="eastAsia"/>
+          <w:lang w:eastAsia="zh-CN"/>
+        </w:rPr>
+        <w:t>用户及群组报表</w:t>
       </w:r>
       <w:bookmarkEnd w:id="36"/>
     </w:p>
@@ -23516,31 +22327,7 @@
           <w:rFonts w:eastAsia="SimSun" w:hint="eastAsia"/>
           <w:lang w:eastAsia="zh-CN"/>
         </w:rPr>
-        <w:t>要生成</w:t>
-      </w:r>
-      <w:proofErr w:type="gramStart"/>
-      <w:r>
-        <w:rPr>
-          <w:rFonts w:eastAsia="SimSun" w:hint="eastAsia"/>
-          <w:lang w:eastAsia="zh-CN"/>
-        </w:rPr>
-        <w:t>用户及群组</w:t>
-      </w:r>
-      <w:proofErr w:type="gramEnd"/>
-      <w:r>
-        <w:rPr>
-          <w:rFonts w:eastAsia="SimSun" w:hint="eastAsia"/>
-          <w:lang w:eastAsia="zh-CN"/>
-        </w:rPr>
-        <w:t>报表，请单击</w:t>
-      </w:r>
-      <w:proofErr w:type="gramStart"/>
-      <w:r>
-        <w:rPr>
-          <w:rFonts w:eastAsia="SimSun" w:hint="eastAsia"/>
-          <w:lang w:eastAsia="zh-CN"/>
-        </w:rPr>
-        <w:t>用</w:t>
+        <w:t>要生成用户及群组报表，请单击用</w:t>
       </w:r>
       <w:r>
         <w:rPr>
@@ -23549,40 +22336,14 @@
           <w:i/>
           <w:lang w:eastAsia="zh-CN"/>
         </w:rPr>
-        <w:t>用户及群</w:t>
-      </w:r>
-      <w:proofErr w:type="gramEnd"/>
-      <w:r>
-        <w:rPr>
-          <w:rFonts w:eastAsia="SimSun" w:hint="eastAsia"/>
-          <w:b/>
-          <w:i/>
-          <w:lang w:eastAsia="zh-CN"/>
-        </w:rPr>
-        <w:t>组报表</w:t>
-      </w:r>
-      <w:r>
-        <w:rPr>
-          <w:rFonts w:eastAsia="SimSun" w:hint="eastAsia"/>
-          <w:lang w:eastAsia="zh-CN"/>
-        </w:rPr>
-        <w:t>功能，报告将自动下载。它显示用户个人信息和群</w:t>
-      </w:r>
-      <w:proofErr w:type="gramStart"/>
-      <w:r>
-        <w:rPr>
-          <w:rFonts w:eastAsia="SimSun" w:hint="eastAsia"/>
-          <w:lang w:eastAsia="zh-CN"/>
-        </w:rPr>
-        <w:t>组用户</w:t>
-      </w:r>
-      <w:proofErr w:type="gramEnd"/>
-      <w:r>
-        <w:rPr>
-          <w:rFonts w:eastAsia="SimSun" w:hint="eastAsia"/>
-          <w:lang w:eastAsia="zh-CN"/>
-        </w:rPr>
-        <w:t>所属</w:t>
+        <w:t>用户及群组报表</w:t>
+      </w:r>
+      <w:r>
+        <w:rPr>
+          <w:rFonts w:eastAsia="SimSun" w:hint="eastAsia"/>
+          <w:lang w:eastAsia="zh-CN"/>
+        </w:rPr>
+        <w:t>功能，报告将自动下载。它显示用户个人信息和群组用户所属</w:t>
       </w:r>
     </w:p>
     <w:p>
@@ -23598,7 +22359,6 @@
           <w:rFonts w:eastAsia="SimSun"/>
           <w:lang w:eastAsia="zh-CN"/>
         </w:rPr>
-        <w:lastRenderedPageBreak/>
         <w:t xml:space="preserve">1.6.3  </w:t>
       </w:r>
       <w:r>
@@ -23638,23 +22398,7 @@
           <w:rFonts w:asciiTheme="minorEastAsia" w:eastAsia="SimSun" w:hAnsiTheme="minorEastAsia" w:hint="eastAsia"/>
           <w:lang w:eastAsia="zh-CN"/>
         </w:rPr>
-        <w:t>功能，</w:t>
-      </w:r>
-      <w:proofErr w:type="gramStart"/>
-      <w:r>
-        <w:rPr>
-          <w:rFonts w:asciiTheme="minorEastAsia" w:eastAsia="SimSun" w:hAnsiTheme="minorEastAsia" w:hint="eastAsia"/>
-          <w:lang w:eastAsia="zh-CN"/>
-        </w:rPr>
-        <w:t>如以下</w:t>
-      </w:r>
-      <w:proofErr w:type="gramEnd"/>
-      <w:r>
-        <w:rPr>
-          <w:rFonts w:asciiTheme="minorEastAsia" w:eastAsia="SimSun" w:hAnsiTheme="minorEastAsia" w:hint="eastAsia"/>
-          <w:lang w:eastAsia="zh-CN"/>
-        </w:rPr>
-        <w:t>画面所示：</w:t>
+        <w:t>功能，如以下画面所示：</w:t>
       </w:r>
     </w:p>
     <w:p>
@@ -24056,60 +22800,57 @@
     <w:p>
       <w:pPr>
         <w:rPr>
-          <w:rFonts w:hint="eastAsia"/>
-          <w:lang w:eastAsia="zh-CN"/>
-        </w:rPr>
-      </w:pPr>
-    </w:p>
-    <w:p>
-      <w:pPr>
-        <w:rPr>
-          <w:rFonts w:hint="eastAsia"/>
-          <w:lang w:eastAsia="zh-CN"/>
-        </w:rPr>
-      </w:pPr>
-    </w:p>
-    <w:p>
-      <w:pPr>
-        <w:rPr>
-          <w:rFonts w:hint="eastAsia"/>
-        </w:rPr>
-      </w:pPr>
-    </w:p>
-    <w:p>
-      <w:pPr>
-        <w:rPr>
-          <w:rFonts w:hint="eastAsia"/>
-        </w:rPr>
-      </w:pPr>
-    </w:p>
-    <w:p>
-      <w:pPr>
-        <w:rPr>
-          <w:rFonts w:hint="eastAsia"/>
-        </w:rPr>
-      </w:pPr>
-    </w:p>
-    <w:p>
-      <w:pPr>
-        <w:rPr>
-          <w:lang w:eastAsia="zh-CN"/>
-        </w:rPr>
-      </w:pPr>
-      <w:r>
-        <w:rPr>
-          <w:rFonts w:eastAsia="SimSun" w:hint="eastAsia"/>
-          <w:lang w:eastAsia="zh-CN"/>
-        </w:rPr>
-        <w:lastRenderedPageBreak/>
+          <w:lang w:eastAsia="zh-CN"/>
+        </w:rPr>
+      </w:pPr>
+    </w:p>
+    <w:p>
+      <w:pPr>
+        <w:rPr>
+          <w:lang w:eastAsia="zh-CN"/>
+        </w:rPr>
+      </w:pPr>
+    </w:p>
+    <w:p>
+      <w:pPr>
+        <w:rPr>
+          <w:lang w:eastAsia="zh-CN"/>
+        </w:rPr>
+      </w:pPr>
+    </w:p>
+    <w:p>
+      <w:pPr>
+        <w:rPr>
+          <w:lang w:eastAsia="zh-CN"/>
+        </w:rPr>
+      </w:pPr>
+    </w:p>
+    <w:p>
+      <w:pPr>
+        <w:rPr>
+          <w:lang w:eastAsia="zh-CN"/>
+        </w:rPr>
+      </w:pPr>
+    </w:p>
+    <w:p>
+      <w:pPr>
+        <w:rPr>
+          <w:lang w:eastAsia="zh-CN"/>
+        </w:rPr>
+      </w:pPr>
+      <w:r>
+        <w:rPr>
+          <w:rFonts w:eastAsia="SimSun" w:hint="eastAsia"/>
+          <w:lang w:eastAsia="zh-CN"/>
+        </w:rPr>
         <w:t>下表介绍了用户权力报告画面中的字段</w:t>
       </w:r>
     </w:p>
     <w:tbl>
       <w:tblPr>
-        <w:tblStyle w:val="a8"/>
+        <w:tblStyle w:val="ac"/>
         <w:tblW w:w="0" w:type="auto"/>
-        <w:tblLook w:val="04A0"/>
+        <w:tblLook w:val="04A0" w:firstRow="1" w:lastRow="0" w:firstColumn="1" w:lastColumn="0" w:noHBand="0" w:noVBand="1"/>
       </w:tblPr>
       <w:tblGrid>
         <w:gridCol w:w="3085"/>
@@ -24712,25 +23453,7 @@
           <w:shd w:val="clear" w:color="auto" w:fill="FFFFFF"/>
           <w:lang w:eastAsia="zh-CN"/>
         </w:rPr>
-        <w:t>功能，画面将</w:t>
-      </w:r>
-      <w:proofErr w:type="gramStart"/>
-      <w:r>
-        <w:rPr>
-          <w:rFonts w:eastAsia="SimSun" w:hint="eastAsia"/>
-          <w:shd w:val="clear" w:color="auto" w:fill="FFFFFF"/>
-          <w:lang w:eastAsia="zh-CN"/>
-        </w:rPr>
-        <w:t>会如下</w:t>
-      </w:r>
-      <w:proofErr w:type="gramEnd"/>
-      <w:r>
-        <w:rPr>
-          <w:rFonts w:eastAsia="SimSun" w:hint="eastAsia"/>
-          <w:shd w:val="clear" w:color="auto" w:fill="FFFFFF"/>
-          <w:lang w:eastAsia="zh-CN"/>
-        </w:rPr>
-        <w:t>显示：</w:t>
+        <w:t>功能，画面将会如下显示：</w:t>
       </w:r>
     </w:p>
     <w:p>
@@ -24738,7 +23461,6 @@
         <w:rPr>
           <w:noProof/>
         </w:rPr>
-        <w:lastRenderedPageBreak/>
         <w:drawing>
           <wp:inline distT="0" distB="0" distL="0" distR="0">
             <wp:extent cx="4467225" cy="2400300"/>
@@ -24799,7 +23521,7 @@
     </w:p>
     <w:p>
       <w:pPr>
-        <w:pStyle w:val="aa"/>
+        <w:pStyle w:val="Web"/>
         <w:spacing w:before="0" w:beforeAutospacing="0" w:after="0" w:afterAutospacing="0"/>
       </w:pPr>
       <w:r>
@@ -24858,7 +23580,7 @@
     </w:p>
     <w:p>
       <w:pPr>
-        <w:pStyle w:val="aa"/>
+        <w:pStyle w:val="Web"/>
         <w:spacing w:before="0" w:beforeAutospacing="0" w:after="0" w:afterAutospacing="0"/>
       </w:pPr>
     </w:p>
@@ -25100,9 +23822,9 @@
     </w:p>
     <w:tbl>
       <w:tblPr>
-        <w:tblStyle w:val="a8"/>
+        <w:tblStyle w:val="ac"/>
         <w:tblW w:w="0" w:type="auto"/>
-        <w:tblLook w:val="04A0"/>
+        <w:tblLook w:val="04A0" w:firstRow="1" w:lastRow="0" w:firstColumn="1" w:lastColumn="0" w:noHBand="0" w:noVBand="1"/>
       </w:tblPr>
       <w:tblGrid>
         <w:gridCol w:w="3085"/>
@@ -25316,7 +24038,6 @@
           <w:rFonts w:eastAsia="SimSun"/>
           <w:lang w:eastAsia="zh-CN"/>
         </w:rPr>
-        <w:lastRenderedPageBreak/>
         <w:t xml:space="preserve">1.6.6  </w:t>
       </w:r>
       <w:r>
@@ -25483,6 +24204,11 @@
       </w:r>
     </w:p>
     <w:p>
+      <w:pPr>
+        <w:rPr>
+          <w:lang w:eastAsia="zh-CN"/>
+        </w:rPr>
+      </w:pPr>
       <w:r>
         <w:rPr>
           <w:rFonts w:eastAsia="SimSun" w:hint="eastAsia"/>
@@ -25627,10 +24353,16 @@
         <w:rPr>
           <w:rFonts w:ascii="inherit" w:hAnsi="inherit" w:hint="eastAsia"/>
           <w:color w:val="212121"/>
-        </w:rPr>
-      </w:pPr>
-    </w:p>
-    <w:p>
+          <w:lang w:eastAsia="zh-CN"/>
+        </w:rPr>
+      </w:pPr>
+    </w:p>
+    <w:p>
+      <w:pPr>
+        <w:rPr>
+          <w:lang w:eastAsia="zh-CN"/>
+        </w:rPr>
+      </w:pPr>
       <w:r>
         <w:rPr>
           <w:rFonts w:eastAsia="SimSun" w:hint="eastAsia"/>
@@ -25639,7 +24371,13 @@
         <w:t>它显示了选定目标内的文件权限不同于选定目标</w:t>
       </w:r>
     </w:p>
-    <w:p/>
+    <w:p>
+      <w:pPr>
+        <w:rPr>
+          <w:lang w:eastAsia="zh-CN"/>
+        </w:rPr>
+      </w:pPr>
+    </w:p>
     <w:p>
       <w:pPr>
         <w:pStyle w:val="3"/>
@@ -25657,23 +24395,7 @@
           <w:rFonts w:eastAsia="SimSun" w:hint="eastAsia"/>
           <w:lang w:eastAsia="zh-CN"/>
         </w:rPr>
-        <w:t>主文档</w:t>
-      </w:r>
-      <w:proofErr w:type="gramStart"/>
-      <w:r>
-        <w:rPr>
-          <w:rFonts w:eastAsia="SimSun" w:hint="eastAsia"/>
-          <w:lang w:eastAsia="zh-CN"/>
-        </w:rPr>
-        <w:t>夹对象</w:t>
-      </w:r>
-      <w:proofErr w:type="gramEnd"/>
-      <w:r>
-        <w:rPr>
-          <w:rFonts w:eastAsia="SimSun" w:hint="eastAsia"/>
-          <w:lang w:eastAsia="zh-CN"/>
-        </w:rPr>
-        <w:t>报表</w:t>
+        <w:t>主文档夹对象报表</w:t>
       </w:r>
       <w:bookmarkEnd w:id="41"/>
     </w:p>
@@ -25688,23 +24410,7 @@
           <w:rFonts w:asciiTheme="minorEastAsia" w:eastAsia="SimSun" w:hAnsiTheme="minorEastAsia" w:hint="eastAsia"/>
           <w:lang w:eastAsia="zh-CN"/>
         </w:rPr>
-        <w:t>要生成主文档</w:t>
-      </w:r>
-      <w:proofErr w:type="gramStart"/>
-      <w:r>
-        <w:rPr>
-          <w:rFonts w:asciiTheme="minorEastAsia" w:eastAsia="SimSun" w:hAnsiTheme="minorEastAsia" w:hint="eastAsia"/>
-          <w:lang w:eastAsia="zh-CN"/>
-        </w:rPr>
-        <w:t>夹对象</w:t>
-      </w:r>
-      <w:proofErr w:type="gramEnd"/>
-      <w:r>
-        <w:rPr>
-          <w:rFonts w:asciiTheme="minorEastAsia" w:eastAsia="SimSun" w:hAnsiTheme="minorEastAsia" w:hint="eastAsia"/>
-          <w:lang w:eastAsia="zh-CN"/>
-        </w:rPr>
-        <w:t>报表，请单击</w:t>
+        <w:t>要生成主文档夹对象报表，请单击</w:t>
       </w:r>
       <w:r>
         <w:rPr>
@@ -25713,151 +24419,130 @@
           <w:i/>
           <w:lang w:eastAsia="zh-CN"/>
         </w:rPr>
-        <w:t>主文档</w:t>
-      </w:r>
-      <w:proofErr w:type="gramStart"/>
+        <w:t>主文档夹对象报表</w:t>
+      </w:r>
       <w:r>
         <w:rPr>
           <w:rFonts w:asciiTheme="minorEastAsia" w:eastAsia="SimSun" w:hAnsiTheme="minorEastAsia" w:hint="eastAsia"/>
+          <w:lang w:eastAsia="zh-CN"/>
+        </w:rPr>
+        <w:t>功能，报表将自动下载。</w:t>
+      </w:r>
+    </w:p>
+    <w:p>
+      <w:pPr>
+        <w:rPr>
+          <w:rFonts w:asciiTheme="minorEastAsia" w:hAnsiTheme="minorEastAsia"/>
+        </w:rPr>
+      </w:pPr>
+      <w:r>
+        <w:rPr>
+          <w:rFonts w:asciiTheme="minorEastAsia" w:eastAsia="SimSun" w:hAnsiTheme="minorEastAsia" w:hint="eastAsia"/>
+          <w:lang w:eastAsia="zh-CN"/>
+        </w:rPr>
+        <w:t>此报告用于检查主文档夹内的文件夹、文件、快捷方式的数量</w:t>
+      </w:r>
+      <w:r>
+        <w:rPr>
+          <w:rFonts w:asciiTheme="minorEastAsia" w:eastAsia="SimSun" w:hAnsiTheme="minorEastAsia"/>
+          <w:lang w:eastAsia="zh-CN"/>
+        </w:rPr>
+        <w:t>;</w:t>
+      </w:r>
+      <w:r>
+        <w:rPr>
+          <w:rFonts w:asciiTheme="minorEastAsia" w:eastAsia="SimSun" w:hAnsiTheme="minorEastAsia" w:hint="eastAsia"/>
+          <w:lang w:eastAsia="zh-CN"/>
+        </w:rPr>
+        <w:t>它还显示主文档夹位置</w:t>
+      </w:r>
+    </w:p>
+    <w:p>
+      <w:pPr>
+        <w:rPr>
+          <w:rFonts w:asciiTheme="minorEastAsia" w:hAnsiTheme="minorEastAsia"/>
+        </w:rPr>
+      </w:pPr>
+    </w:p>
+    <w:p>
+      <w:pPr>
+        <w:pStyle w:val="3"/>
+      </w:pPr>
+      <w:bookmarkStart w:id="42" w:name="_Toc525119941"/>
+      <w:r>
+        <w:rPr>
+          <w:rFonts w:eastAsia="SimSun"/>
+          <w:lang w:eastAsia="zh-CN"/>
+        </w:rPr>
+        <w:t xml:space="preserve">1.6.8  </w:t>
+      </w:r>
+      <w:r>
+        <w:rPr>
+          <w:rFonts w:eastAsia="SimSun" w:hint="eastAsia"/>
+          <w:lang w:eastAsia="zh-CN"/>
+        </w:rPr>
+        <w:t>主文档夹权限报表</w:t>
+      </w:r>
+      <w:bookmarkEnd w:id="42"/>
+    </w:p>
+    <w:p>
+      <w:r>
+        <w:rPr>
+          <w:rFonts w:eastAsia="SimSun" w:hint="eastAsia"/>
+          <w:lang w:eastAsia="zh-CN"/>
+        </w:rPr>
+        <w:t>要生成主文档夹权限报表，请单击</w:t>
+      </w:r>
+      <w:r>
+        <w:rPr>
+          <w:rFonts w:eastAsia="SimSun" w:hint="eastAsia"/>
           <w:b/>
           <w:i/>
           <w:lang w:eastAsia="zh-CN"/>
         </w:rPr>
-        <w:t>夹对象</w:t>
-      </w:r>
-      <w:proofErr w:type="gramEnd"/>
+        <w:t>主文档夹权限报表</w:t>
+      </w:r>
+      <w:r>
+        <w:rPr>
+          <w:rFonts w:eastAsia="SimSun" w:hint="eastAsia"/>
+          <w:lang w:eastAsia="zh-CN"/>
+        </w:rPr>
+        <w:t>功能</w:t>
+      </w:r>
       <w:r>
         <w:rPr>
           <w:rFonts w:asciiTheme="minorEastAsia" w:eastAsia="SimSun" w:hAnsiTheme="minorEastAsia" w:hint="eastAsia"/>
-          <w:b/>
-          <w:i/>
-          <w:lang w:eastAsia="zh-CN"/>
-        </w:rPr>
-        <w:t>报表</w:t>
-      </w:r>
-      <w:r>
-        <w:rPr>
-          <w:rFonts w:asciiTheme="minorEastAsia" w:eastAsia="SimSun" w:hAnsiTheme="minorEastAsia" w:hint="eastAsia"/>
-          <w:lang w:eastAsia="zh-CN"/>
-        </w:rPr>
-        <w:t>功能，报表将自动下载。</w:t>
-      </w:r>
-    </w:p>
-    <w:p>
-      <w:pPr>
-        <w:rPr>
-          <w:rFonts w:asciiTheme="minorEastAsia" w:hAnsiTheme="minorEastAsia"/>
-        </w:rPr>
-      </w:pPr>
-      <w:r>
-        <w:rPr>
-          <w:rFonts w:asciiTheme="minorEastAsia" w:eastAsia="SimSun" w:hAnsiTheme="minorEastAsia" w:hint="eastAsia"/>
-          <w:lang w:eastAsia="zh-CN"/>
-        </w:rPr>
-        <w:t>此报告用于检查主文档夹内的文件夹、文件、快捷方式的数量</w:t>
-      </w:r>
-      <w:r>
-        <w:rPr>
-          <w:rFonts w:asciiTheme="minorEastAsia" w:eastAsia="SimSun" w:hAnsiTheme="minorEastAsia"/>
-          <w:lang w:eastAsia="zh-CN"/>
-        </w:rPr>
-        <w:t>;</w:t>
-      </w:r>
-      <w:r>
-        <w:rPr>
-          <w:rFonts w:asciiTheme="minorEastAsia" w:eastAsia="SimSun" w:hAnsiTheme="minorEastAsia" w:hint="eastAsia"/>
-          <w:lang w:eastAsia="zh-CN"/>
-        </w:rPr>
-        <w:t>它还显示主文档夹位置</w:t>
-      </w:r>
-    </w:p>
-    <w:p>
-      <w:pPr>
-        <w:rPr>
-          <w:rFonts w:asciiTheme="minorEastAsia" w:hAnsiTheme="minorEastAsia"/>
-        </w:rPr>
-      </w:pPr>
-    </w:p>
-    <w:p>
-      <w:pPr>
-        <w:pStyle w:val="3"/>
-      </w:pPr>
-      <w:bookmarkStart w:id="42" w:name="_Toc525119941"/>
+          <w:lang w:eastAsia="zh-CN"/>
+        </w:rPr>
+        <w:t>，</w:t>
+      </w:r>
+      <w:r>
+        <w:rPr>
+          <w:rFonts w:eastAsia="SimSun" w:hint="eastAsia"/>
+          <w:lang w:eastAsia="zh-CN"/>
+        </w:rPr>
+        <w:t>报告将自动下载。</w:t>
+      </w:r>
+    </w:p>
+    <w:p>
+      <w:r>
+        <w:rPr>
+          <w:rFonts w:eastAsia="SimSun" w:hint="eastAsia"/>
+          <w:lang w:eastAsia="zh-CN"/>
+        </w:rPr>
+        <w:t>此报告用于检查主文档夹的权限</w:t>
+      </w:r>
+    </w:p>
+    <w:p>
+      <w:pPr>
+        <w:pStyle w:val="2"/>
+      </w:pPr>
+      <w:bookmarkStart w:id="43" w:name="_Toc525119942"/>
       <w:r>
         <w:rPr>
           <w:rFonts w:eastAsia="SimSun"/>
           <w:lang w:eastAsia="zh-CN"/>
         </w:rPr>
-        <w:t xml:space="preserve">1.6.8  </w:t>
-      </w:r>
-      <w:r>
-        <w:rPr>
-          <w:rFonts w:eastAsia="SimSun" w:hint="eastAsia"/>
-          <w:lang w:eastAsia="zh-CN"/>
-        </w:rPr>
-        <w:t>主文档夹权限报表</w:t>
-      </w:r>
-      <w:bookmarkEnd w:id="42"/>
-    </w:p>
-    <w:p>
-      <w:r>
-        <w:rPr>
-          <w:rFonts w:eastAsia="SimSun" w:hint="eastAsia"/>
-          <w:lang w:eastAsia="zh-CN"/>
-        </w:rPr>
-        <w:t>要生成主文档夹权限报表，请单击</w:t>
-      </w:r>
-      <w:r>
-        <w:rPr>
-          <w:rFonts w:eastAsia="SimSun" w:hint="eastAsia"/>
-          <w:b/>
-          <w:i/>
-          <w:lang w:eastAsia="zh-CN"/>
-        </w:rPr>
-        <w:t>主文档夹权限报表</w:t>
-      </w:r>
-      <w:r>
-        <w:rPr>
-          <w:rFonts w:eastAsia="SimSun" w:hint="eastAsia"/>
-          <w:lang w:eastAsia="zh-CN"/>
-        </w:rPr>
-        <w:t>功能</w:t>
-      </w:r>
-      <w:r>
-        <w:rPr>
-          <w:rFonts w:asciiTheme="minorEastAsia" w:eastAsia="SimSun" w:hAnsiTheme="minorEastAsia" w:hint="eastAsia"/>
-          <w:lang w:eastAsia="zh-CN"/>
-        </w:rPr>
-        <w:t>，</w:t>
-      </w:r>
-      <w:r>
-        <w:rPr>
-          <w:rFonts w:eastAsia="SimSun" w:hint="eastAsia"/>
-          <w:lang w:eastAsia="zh-CN"/>
-        </w:rPr>
-        <w:t>报告将自动下载。</w:t>
-      </w:r>
-    </w:p>
-    <w:p>
-      <w:r>
-        <w:rPr>
-          <w:rFonts w:eastAsia="SimSun" w:hint="eastAsia"/>
-          <w:lang w:eastAsia="zh-CN"/>
-        </w:rPr>
-        <w:t>此报告用于检查主文档夹的权限</w:t>
-      </w:r>
-    </w:p>
-    <w:p>
-      <w:pPr>
-        <w:pStyle w:val="2"/>
-      </w:pPr>
-      <w:bookmarkStart w:id="43" w:name="_Toc525119942"/>
-      <w:r>
-        <w:rPr>
-          <w:rFonts w:eastAsia="SimSun"/>
-          <w:lang w:eastAsia="zh-CN"/>
-        </w:rPr>
-        <w:lastRenderedPageBreak/>
         <w:t xml:space="preserve">1.7  </w:t>
       </w:r>
       <w:r>
@@ -26188,38 +24873,6 @@
     <w:p>
       <w:pPr>
         <w:rPr>
-          <w:rFonts w:asciiTheme="minorEastAsia" w:hAnsiTheme="minorEastAsia" w:hint="eastAsia"/>
-          <w:lang w:eastAsia="zh-CN"/>
-        </w:rPr>
-      </w:pPr>
-    </w:p>
-    <w:p>
-      <w:pPr>
-        <w:rPr>
-          <w:rFonts w:asciiTheme="minorEastAsia" w:hAnsiTheme="minorEastAsia" w:hint="eastAsia"/>
-          <w:lang w:eastAsia="zh-CN"/>
-        </w:rPr>
-      </w:pPr>
-    </w:p>
-    <w:p>
-      <w:pPr>
-        <w:rPr>
-          <w:rFonts w:asciiTheme="minorEastAsia" w:hAnsiTheme="minorEastAsia" w:hint="eastAsia"/>
-          <w:lang w:eastAsia="zh-CN"/>
-        </w:rPr>
-      </w:pPr>
-    </w:p>
-    <w:p>
-      <w:pPr>
-        <w:rPr>
-          <w:rFonts w:asciiTheme="minorEastAsia" w:hAnsiTheme="minorEastAsia" w:hint="eastAsia"/>
-          <w:lang w:eastAsia="zh-CN"/>
-        </w:rPr>
-      </w:pPr>
-    </w:p>
-    <w:p>
-      <w:pPr>
-        <w:rPr>
           <w:rFonts w:asciiTheme="minorEastAsia" w:hAnsiTheme="minorEastAsia"/>
           <w:lang w:eastAsia="zh-CN"/>
         </w:rPr>
@@ -26227,9 +24880,42 @@
     </w:p>
     <w:p>
       <w:pPr>
+        <w:rPr>
+          <w:rFonts w:asciiTheme="minorEastAsia" w:hAnsiTheme="minorEastAsia"/>
+          <w:lang w:eastAsia="zh-CN"/>
+        </w:rPr>
+      </w:pPr>
+    </w:p>
+    <w:p>
+      <w:pPr>
+        <w:rPr>
+          <w:rFonts w:asciiTheme="minorEastAsia" w:hAnsiTheme="minorEastAsia"/>
+          <w:lang w:eastAsia="zh-CN"/>
+        </w:rPr>
+      </w:pPr>
+    </w:p>
+    <w:p>
+      <w:pPr>
+        <w:rPr>
+          <w:rFonts w:asciiTheme="minorEastAsia" w:hAnsiTheme="minorEastAsia"/>
+          <w:lang w:eastAsia="zh-CN"/>
+        </w:rPr>
+      </w:pPr>
+    </w:p>
+    <w:p>
+      <w:pPr>
+        <w:rPr>
+          <w:rFonts w:asciiTheme="minorEastAsia" w:hAnsiTheme="minorEastAsia"/>
+          <w:lang w:eastAsia="zh-CN"/>
+        </w:rPr>
+      </w:pPr>
+    </w:p>
+    <w:p>
+      <w:pPr>
         <w:pStyle w:val="2"/>
         <w:rPr>
           <w:rFonts w:eastAsiaTheme="minorEastAsia"/>
+          <w:lang w:eastAsia="zh-CN"/>
         </w:rPr>
       </w:pPr>
       <w:bookmarkStart w:id="44" w:name="_Toc525119943"/>
@@ -26238,7 +24924,6 @@
           <w:rFonts w:eastAsia="SimSun"/>
           <w:lang w:eastAsia="zh-CN"/>
         </w:rPr>
-        <w:lastRenderedPageBreak/>
         <w:t xml:space="preserve">1.8  </w:t>
       </w:r>
       <w:r>
@@ -26850,7 +25535,6 @@
           <w:rFonts w:eastAsia="SimSun"/>
           <w:lang w:eastAsia="zh-CN"/>
         </w:rPr>
-        <w:lastRenderedPageBreak/>
         <w:t xml:space="preserve">2  </w:t>
       </w:r>
       <w:r>
@@ -26952,6 +25636,8 @@
           <w:rFonts w:asciiTheme="minorEastAsia" w:hAnsiTheme="minorEastAsia"/>
         </w:rPr>
       </w:pPr>
+      <w:bookmarkStart w:id="47" w:name="_GoBack"/>
+      <w:bookmarkEnd w:id="47"/>
     </w:p>
     <w:sectPr>
       <w:headerReference w:type="default" r:id="rId114"/>
@@ -26967,7 +25653,7 @@
 </file>
 
 <file path=word/endnotes.xml><?xml version="1.0" encoding="utf-8"?>
-<w:endnotes xmlns:ve="http://schemas.openxmlformats.org/markup-compatibility/2006" xmlns:o="urn:schemas-microsoft-com:office:office" xmlns:r="http://schemas.openxmlformats.org/officeDocument/2006/relationships" xmlns:m="http://schemas.openxmlformats.org/officeDocument/2006/math" xmlns:v="urn:schemas-microsoft-com:vml" xmlns:wp="http://schemas.openxmlformats.org/drawingml/2006/wordprocessingDrawing" xmlns:w10="urn:schemas-microsoft-com:office:word" xmlns:w="http://schemas.openxmlformats.org/wordprocessingml/2006/main" xmlns:wne="http://schemas.microsoft.com/office/word/2006/wordml">
+<w:endnotes xmlns:wpc="http://schemas.microsoft.com/office/word/2010/wordprocessingCanvas" xmlns:cx="http://schemas.microsoft.com/office/drawing/2014/chartex" xmlns:cx1="http://schemas.microsoft.com/office/drawing/2015/9/8/chartex" xmlns:cx2="http://schemas.microsoft.com/office/drawing/2015/10/21/chartex" xmlns:cx3="http://schemas.microsoft.com/office/drawing/2016/5/9/chartex" xmlns:cx4="http://schemas.microsoft.com/office/drawing/2016/5/10/chartex" xmlns:cx5="http://schemas.microsoft.com/office/drawing/2016/5/11/chartex" xmlns:cx6="http://schemas.microsoft.com/office/drawing/2016/5/12/chartex" xmlns:cx7="http://schemas.microsoft.com/office/drawing/2016/5/13/chartex" xmlns:cx8="http://schemas.microsoft.com/office/drawing/2016/5/14/chartex" xmlns:mc="http://schemas.openxmlformats.org/markup-compatibility/2006" xmlns:aink="http://schemas.microsoft.com/office/drawing/2016/ink" xmlns:am3d="http://schemas.microsoft.com/office/drawing/2017/model3d" xmlns:o="urn:schemas-microsoft-com:office:office" xmlns:r="http://schemas.openxmlformats.org/officeDocument/2006/relationships" xmlns:m="http://schemas.openxmlformats.org/officeDocument/2006/math" xmlns:v="urn:schemas-microsoft-com:vml" xmlns:wp14="http://schemas.microsoft.com/office/word/2010/wordprocessingDrawing" xmlns:wp="http://schemas.openxmlformats.org/drawingml/2006/wordprocessingDrawing" xmlns:w10="urn:schemas-microsoft-com:office:word" xmlns:w="http://schemas.openxmlformats.org/wordprocessingml/2006/main" xmlns:w14="http://schemas.microsoft.com/office/word/2010/wordml" xmlns:w15="http://schemas.microsoft.com/office/word/2012/wordml" xmlns:w16cid="http://schemas.microsoft.com/office/word/2016/wordml/cid" xmlns:w16se="http://schemas.microsoft.com/office/word/2015/wordml/symex" xmlns:wpg="http://schemas.microsoft.com/office/word/2010/wordprocessingGroup" xmlns:wpi="http://schemas.microsoft.com/office/word/2010/wordprocessingInk" xmlns:wne="http://schemas.microsoft.com/office/word/2006/wordml" xmlns:wps="http://schemas.microsoft.com/office/word/2010/wordprocessingShape" mc:Ignorable="w14 w15 w16se w16cid wp14">
   <w:endnote w:type="separator" w:id="-1">
     <w:p>
       <w:r>
@@ -26986,44 +25672,137 @@
 </file>
 
 <file path=word/footer1.xml><?xml version="1.0" encoding="utf-8"?>
-<w:ftr xmlns:ve="http://schemas.openxmlformats.org/markup-compatibility/2006" xmlns:o="urn:schemas-microsoft-com:office:office" xmlns:r="http://schemas.openxmlformats.org/officeDocument/2006/relationships" xmlns:m="http://schemas.openxmlformats.org/officeDocument/2006/math" xmlns:v="urn:schemas-microsoft-com:vml" xmlns:wp="http://schemas.openxmlformats.org/drawingml/2006/wordprocessingDrawing" xmlns:w10="urn:schemas-microsoft-com:office:word" xmlns:w="http://schemas.openxmlformats.org/wordprocessingml/2006/main" xmlns:wne="http://schemas.microsoft.com/office/word/2006/wordml">
-  <w:sdt>
-    <w:sdtPr>
-      <w:id w:val="27880502"/>
-      <w:docPartObj>
-        <w:docPartGallery w:val="Page Numbers (Bottom of Page)"/>
-        <w:docPartUnique/>
-      </w:docPartObj>
-    </w:sdtPr>
-    <w:sdtContent>
-      <w:p>
-        <w:pPr>
-          <w:pStyle w:val="a5"/>
-          <w:jc w:val="right"/>
-        </w:pPr>
-        <w:fldSimple w:instr=" PAGE   \* MERGEFORMAT ">
-          <w:r>
-            <w:rPr>
-              <w:rFonts w:eastAsia="SimSun"/>
-              <w:noProof/>
-              <w:lang w:val="zh-CN"/>
-            </w:rPr>
-            <w:t>3</w:t>
-          </w:r>
-        </w:fldSimple>
-      </w:p>
-    </w:sdtContent>
-  </w:sdt>
+<w:ftr xmlns:wpc="http://schemas.microsoft.com/office/word/2010/wordprocessingCanvas" xmlns:cx="http://schemas.microsoft.com/office/drawing/2014/chartex" xmlns:cx1="http://schemas.microsoft.com/office/drawing/2015/9/8/chartex" xmlns:cx2="http://schemas.microsoft.com/office/drawing/2015/10/21/chartex" xmlns:cx3="http://schemas.microsoft.com/office/drawing/2016/5/9/chartex" xmlns:cx4="http://schemas.microsoft.com/office/drawing/2016/5/10/chartex" xmlns:cx5="http://schemas.microsoft.com/office/drawing/2016/5/11/chartex" xmlns:cx6="http://schemas.microsoft.com/office/drawing/2016/5/12/chartex" xmlns:cx7="http://schemas.microsoft.com/office/drawing/2016/5/13/chartex" xmlns:cx8="http://schemas.microsoft.com/office/drawing/2016/5/14/chartex" xmlns:mc="http://schemas.openxmlformats.org/markup-compatibility/2006" xmlns:aink="http://schemas.microsoft.com/office/drawing/2016/ink" xmlns:am3d="http://schemas.microsoft.com/office/drawing/2017/model3d" xmlns:o="urn:schemas-microsoft-com:office:office" xmlns:r="http://schemas.openxmlformats.org/officeDocument/2006/relationships" xmlns:m="http://schemas.openxmlformats.org/officeDocument/2006/math" xmlns:v="urn:schemas-microsoft-com:vml" xmlns:wp14="http://schemas.microsoft.com/office/word/2010/wordprocessingDrawing" xmlns:wp="http://schemas.openxmlformats.org/drawingml/2006/wordprocessingDrawing" xmlns:w10="urn:schemas-microsoft-com:office:word" xmlns:w="http://schemas.openxmlformats.org/wordprocessingml/2006/main" xmlns:w14="http://schemas.microsoft.com/office/word/2010/wordml" xmlns:w15="http://schemas.microsoft.com/office/word/2012/wordml" xmlns:w16cid="http://schemas.microsoft.com/office/word/2016/wordml/cid" xmlns:w16se="http://schemas.microsoft.com/office/word/2015/wordml/symex" xmlns:wpg="http://schemas.microsoft.com/office/word/2010/wordprocessingGroup" xmlns:wpi="http://schemas.microsoft.com/office/word/2010/wordprocessingInk" xmlns:wne="http://schemas.microsoft.com/office/word/2006/wordml" xmlns:wps="http://schemas.microsoft.com/office/word/2010/wordprocessingShape" mc:Ignorable="w14 w15 w16se w16cid wp14">
   <w:p>
     <w:pPr>
-      <w:pStyle w:val="a5"/>
+      <w:pStyle w:val="a7"/>
+      <w:jc w:val="right"/>
+    </w:pPr>
+    <w:r>
+      <w:rPr>
+        <w:rFonts w:hint="eastAsia"/>
+      </w:rPr>
+      <w:t>第</w:t>
+    </w:r>
+    <w:sdt>
+      <w:sdtPr>
+        <w:id w:val="27880502"/>
+        <w:docPartObj>
+          <w:docPartGallery w:val="Page Numbers (Bottom of Page)"/>
+          <w:docPartUnique/>
+        </w:docPartObj>
+      </w:sdtPr>
+      <w:sdtContent>
+        <w:r>
+          <w:fldChar w:fldCharType="begin"/>
+        </w:r>
+        <w:r>
+          <w:instrText xml:space="preserve"> PAGE   \* MERGEFORMAT </w:instrText>
+        </w:r>
+        <w:r>
+          <w:fldChar w:fldCharType="separate"/>
+        </w:r>
+        <w:r>
+          <w:rPr>
+            <w:rFonts w:eastAsia="SimSun"/>
+            <w:noProof/>
+            <w:lang w:val="zh-CN"/>
+          </w:rPr>
+          <w:t>3</w:t>
+        </w:r>
+        <w:r>
+          <w:rPr>
+            <w:rFonts w:eastAsia="SimSun"/>
+            <w:noProof/>
+            <w:lang w:val="zh-CN"/>
+          </w:rPr>
+          <w:fldChar w:fldCharType="end"/>
+        </w:r>
+        <w:r>
+          <w:rPr>
+            <w:rFonts w:asciiTheme="minorEastAsia" w:hAnsiTheme="minorEastAsia" w:hint="eastAsia"/>
+            <w:noProof/>
+            <w:lang w:val="zh-CN"/>
+          </w:rPr>
+          <w:t>页，共</w:t>
+        </w:r>
+        <w:r>
+          <w:rPr>
+            <w:rFonts w:asciiTheme="minorEastAsia" w:hAnsiTheme="minorEastAsia"/>
+            <w:noProof/>
+            <w:lang w:val="zh-CN"/>
+          </w:rPr>
+          <w:fldChar w:fldCharType="begin"/>
+        </w:r>
+        <w:r>
+          <w:rPr>
+            <w:rFonts w:asciiTheme="minorEastAsia" w:hAnsiTheme="minorEastAsia"/>
+            <w:noProof/>
+            <w:lang w:val="zh-CN"/>
+          </w:rPr>
+          <w:instrText xml:space="preserve"> </w:instrText>
+        </w:r>
+        <w:r>
+          <w:rPr>
+            <w:rFonts w:asciiTheme="minorEastAsia" w:hAnsiTheme="minorEastAsia" w:hint="eastAsia"/>
+            <w:noProof/>
+            <w:lang w:val="zh-CN"/>
+          </w:rPr>
+          <w:instrText>NUMPAGES   \* MERGEFORMAT</w:instrText>
+        </w:r>
+        <w:r>
+          <w:rPr>
+            <w:rFonts w:asciiTheme="minorEastAsia" w:hAnsiTheme="minorEastAsia"/>
+            <w:noProof/>
+            <w:lang w:val="zh-CN"/>
+          </w:rPr>
+          <w:instrText xml:space="preserve"> </w:instrText>
+        </w:r>
+        <w:r>
+          <w:rPr>
+            <w:rFonts w:asciiTheme="minorEastAsia" w:hAnsiTheme="minorEastAsia"/>
+            <w:noProof/>
+            <w:lang w:val="zh-CN"/>
+          </w:rPr>
+          <w:fldChar w:fldCharType="separate"/>
+        </w:r>
+        <w:r>
+          <w:rPr>
+            <w:rFonts w:asciiTheme="minorEastAsia" w:hAnsiTheme="minorEastAsia"/>
+            <w:noProof/>
+            <w:lang w:val="zh-CN"/>
+          </w:rPr>
+          <w:t>44</w:t>
+        </w:r>
+        <w:r>
+          <w:rPr>
+            <w:rFonts w:asciiTheme="minorEastAsia" w:hAnsiTheme="minorEastAsia"/>
+            <w:noProof/>
+            <w:lang w:val="zh-CN"/>
+          </w:rPr>
+          <w:fldChar w:fldCharType="end"/>
+        </w:r>
+        <w:r>
+          <w:rPr>
+            <w:rFonts w:asciiTheme="minorEastAsia" w:hAnsiTheme="minorEastAsia" w:hint="eastAsia"/>
+            <w:noProof/>
+            <w:lang w:val="zh-CN"/>
+          </w:rPr>
+          <w:t>页</w:t>
+        </w:r>
+      </w:sdtContent>
+    </w:sdt>
+  </w:p>
+  <w:p>
+    <w:pPr>
+      <w:pStyle w:val="a7"/>
     </w:pPr>
   </w:p>
 </w:ftr>
 </file>
 
 <file path=word/footnotes.xml><?xml version="1.0" encoding="utf-8"?>
-<w:footnotes xmlns:ve="http://schemas.openxmlformats.org/markup-compatibility/2006" xmlns:o="urn:schemas-microsoft-com:office:office" xmlns:r="http://schemas.openxmlformats.org/officeDocument/2006/relationships" xmlns:m="http://schemas.openxmlformats.org/officeDocument/2006/math" xmlns:v="urn:schemas-microsoft-com:vml" xmlns:wp="http://schemas.openxmlformats.org/drawingml/2006/wordprocessingDrawing" xmlns:w10="urn:schemas-microsoft-com:office:word" xmlns:w="http://schemas.openxmlformats.org/wordprocessingml/2006/main" xmlns:wne="http://schemas.microsoft.com/office/word/2006/wordml">
+<w:footnotes xmlns:wpc="http://schemas.microsoft.com/office/word/2010/wordprocessingCanvas" xmlns:cx="http://schemas.microsoft.com/office/drawing/2014/chartex" xmlns:cx1="http://schemas.microsoft.com/office/drawing/2015/9/8/chartex" xmlns:cx2="http://schemas.microsoft.com/office/drawing/2015/10/21/chartex" xmlns:cx3="http://schemas.microsoft.com/office/drawing/2016/5/9/chartex" xmlns:cx4="http://schemas.microsoft.com/office/drawing/2016/5/10/chartex" xmlns:cx5="http://schemas.microsoft.com/office/drawing/2016/5/11/chartex" xmlns:cx6="http://schemas.microsoft.com/office/drawing/2016/5/12/chartex" xmlns:cx7="http://schemas.microsoft.com/office/drawing/2016/5/13/chartex" xmlns:cx8="http://schemas.microsoft.com/office/drawing/2016/5/14/chartex" xmlns:mc="http://schemas.openxmlformats.org/markup-compatibility/2006" xmlns:aink="http://schemas.microsoft.com/office/drawing/2016/ink" xmlns:am3d="http://schemas.microsoft.com/office/drawing/2017/model3d" xmlns:o="urn:schemas-microsoft-com:office:office" xmlns:r="http://schemas.openxmlformats.org/officeDocument/2006/relationships" xmlns:m="http://schemas.openxmlformats.org/officeDocument/2006/math" xmlns:v="urn:schemas-microsoft-com:vml" xmlns:wp14="http://schemas.microsoft.com/office/word/2010/wordprocessingDrawing" xmlns:wp="http://schemas.openxmlformats.org/drawingml/2006/wordprocessingDrawing" xmlns:w10="urn:schemas-microsoft-com:office:word" xmlns:w="http://schemas.openxmlformats.org/wordprocessingml/2006/main" xmlns:w14="http://schemas.microsoft.com/office/word/2010/wordml" xmlns:w15="http://schemas.microsoft.com/office/word/2012/wordml" xmlns:w16cid="http://schemas.microsoft.com/office/word/2016/wordml/cid" xmlns:w16se="http://schemas.microsoft.com/office/word/2015/wordml/symex" xmlns:wpg="http://schemas.microsoft.com/office/word/2010/wordprocessingGroup" xmlns:wpi="http://schemas.microsoft.com/office/word/2010/wordprocessingInk" xmlns:wne="http://schemas.microsoft.com/office/word/2006/wordml" xmlns:wps="http://schemas.microsoft.com/office/word/2010/wordprocessingShape" mc:Ignorable="w14 w15 w16se w16cid wp14">
   <w:footnote w:type="separator" w:id="-1">
     <w:p>
       <w:r>
@@ -27042,10 +25821,10 @@
 </file>
 
 <file path=word/header1.xml><?xml version="1.0" encoding="utf-8"?>
-<w:hdr xmlns:ve="http://schemas.openxmlformats.org/markup-compatibility/2006" xmlns:o="urn:schemas-microsoft-com:office:office" xmlns:r="http://schemas.openxmlformats.org/officeDocument/2006/relationships" xmlns:m="http://schemas.openxmlformats.org/officeDocument/2006/math" xmlns:v="urn:schemas-microsoft-com:vml" xmlns:wp="http://schemas.openxmlformats.org/drawingml/2006/wordprocessingDrawing" xmlns:w10="urn:schemas-microsoft-com:office:word" xmlns:w="http://schemas.openxmlformats.org/wordprocessingml/2006/main" xmlns:wne="http://schemas.microsoft.com/office/word/2006/wordml">
+<w:hdr xmlns:wpc="http://schemas.microsoft.com/office/word/2010/wordprocessingCanvas" xmlns:cx="http://schemas.microsoft.com/office/drawing/2014/chartex" xmlns:cx1="http://schemas.microsoft.com/office/drawing/2015/9/8/chartex" xmlns:cx2="http://schemas.microsoft.com/office/drawing/2015/10/21/chartex" xmlns:cx3="http://schemas.microsoft.com/office/drawing/2016/5/9/chartex" xmlns:cx4="http://schemas.microsoft.com/office/drawing/2016/5/10/chartex" xmlns:cx5="http://schemas.microsoft.com/office/drawing/2016/5/11/chartex" xmlns:cx6="http://schemas.microsoft.com/office/drawing/2016/5/12/chartex" xmlns:cx7="http://schemas.microsoft.com/office/drawing/2016/5/13/chartex" xmlns:cx8="http://schemas.microsoft.com/office/drawing/2016/5/14/chartex" xmlns:mc="http://schemas.openxmlformats.org/markup-compatibility/2006" xmlns:aink="http://schemas.microsoft.com/office/drawing/2016/ink" xmlns:am3d="http://schemas.microsoft.com/office/drawing/2017/model3d" xmlns:o="urn:schemas-microsoft-com:office:office" xmlns:r="http://schemas.openxmlformats.org/officeDocument/2006/relationships" xmlns:m="http://schemas.openxmlformats.org/officeDocument/2006/math" xmlns:v="urn:schemas-microsoft-com:vml" xmlns:wp14="http://schemas.microsoft.com/office/word/2010/wordprocessingDrawing" xmlns:wp="http://schemas.openxmlformats.org/drawingml/2006/wordprocessingDrawing" xmlns:w10="urn:schemas-microsoft-com:office:word" xmlns:w="http://schemas.openxmlformats.org/wordprocessingml/2006/main" xmlns:w14="http://schemas.microsoft.com/office/word/2010/wordml" xmlns:w15="http://schemas.microsoft.com/office/word/2012/wordml" xmlns:w16cid="http://schemas.microsoft.com/office/word/2016/wordml/cid" xmlns:w16se="http://schemas.microsoft.com/office/word/2015/wordml/symex" xmlns:wpg="http://schemas.microsoft.com/office/word/2010/wordprocessingGroup" xmlns:wpi="http://schemas.microsoft.com/office/word/2010/wordprocessingInk" xmlns:wne="http://schemas.microsoft.com/office/word/2006/wordml" xmlns:wps="http://schemas.microsoft.com/office/word/2010/wordprocessingShape" mc:Ignorable="w14 w15 w16se w16cid wp14">
   <w:p>
     <w:pPr>
-      <w:pStyle w:val="a4"/>
+      <w:pStyle w:val="a5"/>
     </w:pPr>
     <w:r>
       <w:rPr>
@@ -27059,17 +25838,8 @@
         <w:rFonts w:eastAsia="SimSun" w:hint="eastAsia"/>
         <w:lang w:eastAsia="zh-CN"/>
       </w:rPr>
-      <w:t>管理者导</w:t>
+      <w:t>管理者导览</w:t>
     </w:r>
-    <w:proofErr w:type="gramStart"/>
-    <w:r>
-      <w:rPr>
-        <w:rFonts w:eastAsia="SimSun" w:hint="eastAsia"/>
-        <w:lang w:eastAsia="zh-CN"/>
-      </w:rPr>
-      <w:t>览</w:t>
-    </w:r>
-    <w:proofErr w:type="gramEnd"/>
     <w:r>
       <w:rPr>
         <w:rFonts w:eastAsia="SimSun"/>
@@ -27080,15 +25850,15 @@
   </w:p>
   <w:p>
     <w:pPr>
-      <w:pStyle w:val="a4"/>
+      <w:pStyle w:val="a5"/>
     </w:pPr>
   </w:p>
 </w:hdr>
 </file>
 
 <file path=word/numbering.xml><?xml version="1.0" encoding="utf-8"?>
-<w:numbering xmlns:ve="http://schemas.openxmlformats.org/markup-compatibility/2006" xmlns:o="urn:schemas-microsoft-com:office:office" xmlns:r="http://schemas.openxmlformats.org/officeDocument/2006/relationships" xmlns:m="http://schemas.openxmlformats.org/officeDocument/2006/math" xmlns:v="urn:schemas-microsoft-com:vml" xmlns:wp="http://schemas.openxmlformats.org/drawingml/2006/wordprocessingDrawing" xmlns:w10="urn:schemas-microsoft-com:office:word" xmlns:w="http://schemas.openxmlformats.org/wordprocessingml/2006/main" xmlns:wne="http://schemas.microsoft.com/office/word/2006/wordml">
-  <w:abstractNum w:abstractNumId="0">
+<w:numbering xmlns:wpc="http://schemas.microsoft.com/office/word/2010/wordprocessingCanvas" xmlns:cx="http://schemas.microsoft.com/office/drawing/2014/chartex" xmlns:cx1="http://schemas.microsoft.com/office/drawing/2015/9/8/chartex" xmlns:cx2="http://schemas.microsoft.com/office/drawing/2015/10/21/chartex" xmlns:cx3="http://schemas.microsoft.com/office/drawing/2016/5/9/chartex" xmlns:cx4="http://schemas.microsoft.com/office/drawing/2016/5/10/chartex" xmlns:cx5="http://schemas.microsoft.com/office/drawing/2016/5/11/chartex" xmlns:cx6="http://schemas.microsoft.com/office/drawing/2016/5/12/chartex" xmlns:cx7="http://schemas.microsoft.com/office/drawing/2016/5/13/chartex" xmlns:cx8="http://schemas.microsoft.com/office/drawing/2016/5/14/chartex" xmlns:mc="http://schemas.openxmlformats.org/markup-compatibility/2006" xmlns:aink="http://schemas.microsoft.com/office/drawing/2016/ink" xmlns:am3d="http://schemas.microsoft.com/office/drawing/2017/model3d" xmlns:o="urn:schemas-microsoft-com:office:office" xmlns:r="http://schemas.openxmlformats.org/officeDocument/2006/relationships" xmlns:m="http://schemas.openxmlformats.org/officeDocument/2006/math" xmlns:v="urn:schemas-microsoft-com:vml" xmlns:wp14="http://schemas.microsoft.com/office/word/2010/wordprocessingDrawing" xmlns:wp="http://schemas.openxmlformats.org/drawingml/2006/wordprocessingDrawing" xmlns:w10="urn:schemas-microsoft-com:office:word" xmlns:w="http://schemas.openxmlformats.org/wordprocessingml/2006/main" xmlns:w14="http://schemas.microsoft.com/office/word/2010/wordml" xmlns:w15="http://schemas.microsoft.com/office/word/2012/wordml" xmlns:w16cid="http://schemas.microsoft.com/office/word/2016/wordml/cid" xmlns:w16se="http://schemas.microsoft.com/office/word/2015/wordml/symex" xmlns:wpg="http://schemas.microsoft.com/office/word/2010/wordprocessingGroup" xmlns:wpi="http://schemas.microsoft.com/office/word/2010/wordprocessingInk" xmlns:wne="http://schemas.microsoft.com/office/word/2006/wordml" xmlns:wps="http://schemas.microsoft.com/office/word/2010/wordprocessingShape" mc:Ignorable="w14 w15 w16se w16cid wp14">
+  <w:abstractNum w:abstractNumId="0" w15:restartNumberingAfterBreak="0">
     <w:nsid w:val="2D500FAE"/>
     <w:multiLevelType w:val="hybridMultilevel"/>
     <w:tmpl w:val="DA101222"/>
@@ -27177,7 +25947,7 @@
       </w:pPr>
     </w:lvl>
   </w:abstractNum>
-  <w:abstractNum w:abstractNumId="1">
+  <w:abstractNum w:abstractNumId="1" w15:restartNumberingAfterBreak="0">
     <w:nsid w:val="464D3ACA"/>
     <w:multiLevelType w:val="hybridMultilevel"/>
     <w:tmpl w:val="5D3C2FA4"/>
@@ -27266,7 +26036,7 @@
       </w:pPr>
     </w:lvl>
   </w:abstractNum>
-  <w:abstractNum w:abstractNumId="2">
+  <w:abstractNum w:abstractNumId="2" w15:restartNumberingAfterBreak="0">
     <w:nsid w:val="5BDA1227"/>
     <w:multiLevelType w:val="hybridMultilevel"/>
     <w:tmpl w:val="1834D324"/>
@@ -27368,7 +26138,7 @@
 </file>
 
 <file path=word/styles.xml><?xml version="1.0" encoding="utf-8"?>
-<w:styles xmlns:r="http://schemas.openxmlformats.org/officeDocument/2006/relationships" xmlns:w="http://schemas.openxmlformats.org/wordprocessingml/2006/main">
+<w:styles xmlns:mc="http://schemas.openxmlformats.org/markup-compatibility/2006" xmlns:r="http://schemas.openxmlformats.org/officeDocument/2006/relationships" xmlns:w="http://schemas.openxmlformats.org/wordprocessingml/2006/main" xmlns:w14="http://schemas.microsoft.com/office/word/2010/wordml" xmlns:w15="http://schemas.microsoft.com/office/word/2012/wordml" xmlns:w16cid="http://schemas.microsoft.com/office/word/2016/wordml/cid" xmlns:w16se="http://schemas.microsoft.com/office/word/2015/wordml/symex" mc:Ignorable="w14 w15 w16se w16cid">
   <w:docDefaults>
     <w:rPrDefault>
       <w:rPr>
@@ -27381,144 +26151,383 @@
     </w:rPrDefault>
     <w:pPrDefault/>
   </w:docDefaults>
-  <w:latentStyles w:defLockedState="0" w:defUIPriority="99" w:defSemiHidden="1" w:defUnhideWhenUsed="1" w:defQFormat="0" w:count="267">
-    <w:lsdException w:name="Normal" w:semiHidden="0" w:uiPriority="0" w:unhideWhenUsed="0" w:qFormat="1"/>
-    <w:lsdException w:name="heading 1" w:semiHidden="0" w:uiPriority="9" w:unhideWhenUsed="0" w:qFormat="1"/>
-    <w:lsdException w:name="heading 2" w:uiPriority="9" w:qFormat="1"/>
-    <w:lsdException w:name="heading 3" w:uiPriority="9" w:qFormat="1"/>
-    <w:lsdException w:name="heading 4" w:uiPriority="9" w:qFormat="1"/>
-    <w:lsdException w:name="heading 5" w:uiPriority="9" w:qFormat="1"/>
-    <w:lsdException w:name="heading 6" w:uiPriority="9" w:qFormat="1"/>
-    <w:lsdException w:name="heading 7" w:uiPriority="9" w:qFormat="1"/>
-    <w:lsdException w:name="heading 8" w:uiPriority="9" w:qFormat="1"/>
-    <w:lsdException w:name="heading 9" w:uiPriority="9" w:qFormat="1"/>
-    <w:lsdException w:name="toc 1" w:uiPriority="39"/>
-    <w:lsdException w:name="toc 2" w:uiPriority="39"/>
-    <w:lsdException w:name="toc 3" w:uiPriority="39"/>
-    <w:lsdException w:name="toc 4" w:uiPriority="39"/>
-    <w:lsdException w:name="toc 5" w:uiPriority="39"/>
-    <w:lsdException w:name="toc 6" w:uiPriority="39"/>
-    <w:lsdException w:name="toc 7" w:uiPriority="39"/>
-    <w:lsdException w:name="toc 8" w:uiPriority="39"/>
-    <w:lsdException w:name="toc 9" w:uiPriority="39"/>
-    <w:lsdException w:name="caption" w:uiPriority="35" w:qFormat="1"/>
-    <w:lsdException w:name="Title" w:semiHidden="0" w:uiPriority="10" w:unhideWhenUsed="0" w:qFormat="1"/>
-    <w:lsdException w:name="Default Paragraph Font" w:uiPriority="1"/>
-    <w:lsdException w:name="Subtitle" w:semiHidden="0" w:uiPriority="11" w:unhideWhenUsed="0" w:qFormat="1"/>
-    <w:lsdException w:name="Strong" w:semiHidden="0" w:uiPriority="22" w:unhideWhenUsed="0" w:qFormat="1"/>
-    <w:lsdException w:name="Emphasis" w:semiHidden="0" w:uiPriority="20" w:unhideWhenUsed="0" w:qFormat="1"/>
-    <w:lsdException w:name="Table Grid" w:semiHidden="0" w:uiPriority="39" w:unhideWhenUsed="0"/>
-    <w:lsdException w:name="Placeholder Text" w:unhideWhenUsed="0"/>
-    <w:lsdException w:name="No Spacing" w:semiHidden="0" w:uiPriority="1" w:unhideWhenUsed="0" w:qFormat="1"/>
-    <w:lsdException w:name="Light Shading" w:semiHidden="0" w:uiPriority="60" w:unhideWhenUsed="0"/>
-    <w:lsdException w:name="Light List" w:semiHidden="0" w:uiPriority="61" w:unhideWhenUsed="0"/>
-    <w:lsdException w:name="Light Grid" w:semiHidden="0" w:uiPriority="62" w:unhideWhenUsed="0"/>
-    <w:lsdException w:name="Medium Shading 1" w:semiHidden="0" w:uiPriority="63" w:unhideWhenUsed="0"/>
-    <w:lsdException w:name="Medium Shading 2" w:semiHidden="0" w:uiPriority="64" w:unhideWhenUsed="0"/>
-    <w:lsdException w:name="Medium List 1" w:semiHidden="0" w:uiPriority="65" w:unhideWhenUsed="0"/>
-    <w:lsdException w:name="Medium List 2" w:semiHidden="0" w:uiPriority="66" w:unhideWhenUsed="0"/>
-    <w:lsdException w:name="Medium Grid 1" w:semiHidden="0" w:uiPriority="67" w:unhideWhenUsed="0"/>
-    <w:lsdException w:name="Medium Grid 2" w:semiHidden="0" w:uiPriority="68" w:unhideWhenUsed="0"/>
-    <w:lsdException w:name="Medium Grid 3" w:semiHidden="0" w:uiPriority="69" w:unhideWhenUsed="0"/>
-    <w:lsdException w:name="Dark List" w:semiHidden="0" w:uiPriority="70" w:unhideWhenUsed="0"/>
-    <w:lsdException w:name="Colorful Shading" w:semiHidden="0" w:uiPriority="71" w:unhideWhenUsed="0"/>
-    <w:lsdException w:name="Colorful List" w:semiHidden="0" w:uiPriority="72" w:unhideWhenUsed="0"/>
-    <w:lsdException w:name="Colorful Grid" w:semiHidden="0" w:uiPriority="73" w:unhideWhenUsed="0"/>
-    <w:lsdException w:name="Light Shading Accent 1" w:semiHidden="0" w:uiPriority="60" w:unhideWhenUsed="0"/>
-    <w:lsdException w:name="Light List Accent 1" w:semiHidden="0" w:uiPriority="61" w:unhideWhenUsed="0"/>
-    <w:lsdException w:name="Light Grid Accent 1" w:semiHidden="0" w:uiPriority="62" w:unhideWhenUsed="0"/>
-    <w:lsdException w:name="Medium Shading 1 Accent 1" w:semiHidden="0" w:uiPriority="63" w:unhideWhenUsed="0"/>
-    <w:lsdException w:name="Medium Shading 2 Accent 1" w:semiHidden="0" w:uiPriority="64" w:unhideWhenUsed="0"/>
-    <w:lsdException w:name="Medium List 1 Accent 1" w:semiHidden="0" w:uiPriority="65" w:unhideWhenUsed="0"/>
-    <w:lsdException w:name="Revision" w:unhideWhenUsed="0"/>
-    <w:lsdException w:name="List Paragraph" w:semiHidden="0" w:uiPriority="34" w:unhideWhenUsed="0" w:qFormat="1"/>
-    <w:lsdException w:name="Quote" w:semiHidden="0" w:uiPriority="29" w:unhideWhenUsed="0" w:qFormat="1"/>
-    <w:lsdException w:name="Intense Quote" w:semiHidden="0" w:uiPriority="30" w:unhideWhenUsed="0" w:qFormat="1"/>
-    <w:lsdException w:name="Medium List 2 Accent 1" w:semiHidden="0" w:uiPriority="66" w:unhideWhenUsed="0"/>
-    <w:lsdException w:name="Medium Grid 1 Accent 1" w:semiHidden="0" w:uiPriority="67" w:unhideWhenUsed="0"/>
-    <w:lsdException w:name="Medium Grid 2 Accent 1" w:semiHidden="0" w:uiPriority="68" w:unhideWhenUsed="0"/>
-    <w:lsdException w:name="Medium Grid 3 Accent 1" w:semiHidden="0" w:uiPriority="69" w:unhideWhenUsed="0"/>
-    <w:lsdException w:name="Dark List Accent 1" w:semiHidden="0" w:uiPriority="70" w:unhideWhenUsed="0"/>
-    <w:lsdException w:name="Colorful Shading Accent 1" w:semiHidden="0" w:uiPriority="71" w:unhideWhenUsed="0"/>
-    <w:lsdException w:name="Colorful List Accent 1" w:semiHidden="0" w:uiPriority="72" w:unhideWhenUsed="0"/>
-    <w:lsdException w:name="Colorful Grid Accent 1" w:semiHidden="0" w:uiPriority="73" w:unhideWhenUsed="0"/>
-    <w:lsdException w:name="Light Shading Accent 2" w:semiHidden="0" w:uiPriority="60" w:unhideWhenUsed="0"/>
-    <w:lsdException w:name="Light List Accent 2" w:semiHidden="0" w:uiPriority="61" w:unhideWhenUsed="0"/>
-    <w:lsdException w:name="Light Grid Accent 2" w:semiHidden="0" w:uiPriority="62" w:unhideWhenUsed="0"/>
-    <w:lsdException w:name="Medium Shading 1 Accent 2" w:semiHidden="0" w:uiPriority="63" w:unhideWhenUsed="0"/>
-    <w:lsdException w:name="Medium Shading 2 Accent 2" w:semiHidden="0" w:uiPriority="64" w:unhideWhenUsed="0"/>
-    <w:lsdException w:name="Medium List 1 Accent 2" w:semiHidden="0" w:uiPriority="65" w:unhideWhenUsed="0"/>
-    <w:lsdException w:name="Medium List 2 Accent 2" w:semiHidden="0" w:uiPriority="66" w:unhideWhenUsed="0"/>
-    <w:lsdException w:name="Medium Grid 1 Accent 2" w:semiHidden="0" w:uiPriority="67" w:unhideWhenUsed="0"/>
-    <w:lsdException w:name="Medium Grid 2 Accent 2" w:semiHidden="0" w:uiPriority="68" w:unhideWhenUsed="0"/>
-    <w:lsdException w:name="Medium Grid 3 Accent 2" w:semiHidden="0" w:uiPriority="69" w:unhideWhenUsed="0"/>
-    <w:lsdException w:name="Dark List Accent 2" w:semiHidden="0" w:uiPriority="70" w:unhideWhenUsed="0"/>
-    <w:lsdException w:name="Colorful Shading Accent 2" w:semiHidden="0" w:uiPriority="71" w:unhideWhenUsed="0"/>
-    <w:lsdException w:name="Colorful List Accent 2" w:semiHidden="0" w:uiPriority="72" w:unhideWhenUsed="0"/>
-    <w:lsdException w:name="Colorful Grid Accent 2" w:semiHidden="0" w:uiPriority="73" w:unhideWhenUsed="0"/>
-    <w:lsdException w:name="Light Shading Accent 3" w:semiHidden="0" w:uiPriority="60" w:unhideWhenUsed="0"/>
-    <w:lsdException w:name="Light List Accent 3" w:semiHidden="0" w:uiPriority="61" w:unhideWhenUsed="0"/>
-    <w:lsdException w:name="Light Grid Accent 3" w:semiHidden="0" w:uiPriority="62" w:unhideWhenUsed="0"/>
-    <w:lsdException w:name="Medium Shading 1 Accent 3" w:semiHidden="0" w:uiPriority="63" w:unhideWhenUsed="0"/>
-    <w:lsdException w:name="Medium Shading 2 Accent 3" w:semiHidden="0" w:uiPriority="64" w:unhideWhenUsed="0"/>
-    <w:lsdException w:name="Medium List 1 Accent 3" w:semiHidden="0" w:uiPriority="65" w:unhideWhenUsed="0"/>
-    <w:lsdException w:name="Medium List 2 Accent 3" w:semiHidden="0" w:uiPriority="66" w:unhideWhenUsed="0"/>
-    <w:lsdException w:name="Medium Grid 1 Accent 3" w:semiHidden="0" w:uiPriority="67" w:unhideWhenUsed="0"/>
-    <w:lsdException w:name="Medium Grid 2 Accent 3" w:semiHidden="0" w:uiPriority="68" w:unhideWhenUsed="0"/>
-    <w:lsdException w:name="Medium Grid 3 Accent 3" w:semiHidden="0" w:uiPriority="69" w:unhideWhenUsed="0"/>
-    <w:lsdException w:name="Dark List Accent 3" w:semiHidden="0" w:uiPriority="70" w:unhideWhenUsed="0"/>
-    <w:lsdException w:name="Colorful Shading Accent 3" w:semiHidden="0" w:uiPriority="71" w:unhideWhenUsed="0"/>
-    <w:lsdException w:name="Colorful List Accent 3" w:semiHidden="0" w:uiPriority="72" w:unhideWhenUsed="0"/>
-    <w:lsdException w:name="Colorful Grid Accent 3" w:semiHidden="0" w:uiPriority="73" w:unhideWhenUsed="0"/>
-    <w:lsdException w:name="Light Shading Accent 4" w:semiHidden="0" w:uiPriority="60" w:unhideWhenUsed="0"/>
-    <w:lsdException w:name="Light List Accent 4" w:semiHidden="0" w:uiPriority="61" w:unhideWhenUsed="0"/>
-    <w:lsdException w:name="Light Grid Accent 4" w:semiHidden="0" w:uiPriority="62" w:unhideWhenUsed="0"/>
-    <w:lsdException w:name="Medium Shading 1 Accent 4" w:semiHidden="0" w:uiPriority="63" w:unhideWhenUsed="0"/>
-    <w:lsdException w:name="Medium Shading 2 Accent 4" w:semiHidden="0" w:uiPriority="64" w:unhideWhenUsed="0"/>
-    <w:lsdException w:name="Medium List 1 Accent 4" w:semiHidden="0" w:uiPriority="65" w:unhideWhenUsed="0"/>
-    <w:lsdException w:name="Medium List 2 Accent 4" w:semiHidden="0" w:uiPriority="66" w:unhideWhenUsed="0"/>
-    <w:lsdException w:name="Medium Grid 1 Accent 4" w:semiHidden="0" w:uiPriority="67" w:unhideWhenUsed="0"/>
-    <w:lsdException w:name="Medium Grid 2 Accent 4" w:semiHidden="0" w:uiPriority="68" w:unhideWhenUsed="0"/>
-    <w:lsdException w:name="Medium Grid 3 Accent 4" w:semiHidden="0" w:uiPriority="69" w:unhideWhenUsed="0"/>
-    <w:lsdException w:name="Dark List Accent 4" w:semiHidden="0" w:uiPriority="70" w:unhideWhenUsed="0"/>
-    <w:lsdException w:name="Colorful Shading Accent 4" w:semiHidden="0" w:uiPriority="71" w:unhideWhenUsed="0"/>
-    <w:lsdException w:name="Colorful List Accent 4" w:semiHidden="0" w:uiPriority="72" w:unhideWhenUsed="0"/>
-    <w:lsdException w:name="Colorful Grid Accent 4" w:semiHidden="0" w:uiPriority="73" w:unhideWhenUsed="0"/>
-    <w:lsdException w:name="Light Shading Accent 5" w:semiHidden="0" w:uiPriority="60" w:unhideWhenUsed="0"/>
-    <w:lsdException w:name="Light List Accent 5" w:semiHidden="0" w:uiPriority="61" w:unhideWhenUsed="0"/>
-    <w:lsdException w:name="Light Grid Accent 5" w:semiHidden="0" w:uiPriority="62" w:unhideWhenUsed="0"/>
-    <w:lsdException w:name="Medium Shading 1 Accent 5" w:semiHidden="0" w:uiPriority="63" w:unhideWhenUsed="0"/>
-    <w:lsdException w:name="Medium Shading 2 Accent 5" w:semiHidden="0" w:uiPriority="64" w:unhideWhenUsed="0"/>
-    <w:lsdException w:name="Medium List 1 Accent 5" w:semiHidden="0" w:uiPriority="65" w:unhideWhenUsed="0"/>
-    <w:lsdException w:name="Medium List 2 Accent 5" w:semiHidden="0" w:uiPriority="66" w:unhideWhenUsed="0"/>
-    <w:lsdException w:name="Medium Grid 1 Accent 5" w:semiHidden="0" w:uiPriority="67" w:unhideWhenUsed="0"/>
-    <w:lsdException w:name="Medium Grid 2 Accent 5" w:semiHidden="0" w:uiPriority="68" w:unhideWhenUsed="0"/>
-    <w:lsdException w:name="Medium Grid 3 Accent 5" w:semiHidden="0" w:uiPriority="69" w:unhideWhenUsed="0"/>
-    <w:lsdException w:name="Dark List Accent 5" w:semiHidden="0" w:uiPriority="70" w:unhideWhenUsed="0"/>
-    <w:lsdException w:name="Colorful Shading Accent 5" w:semiHidden="0" w:uiPriority="71" w:unhideWhenUsed="0"/>
-    <w:lsdException w:name="Colorful List Accent 5" w:semiHidden="0" w:uiPriority="72" w:unhideWhenUsed="0"/>
-    <w:lsdException w:name="Colorful Grid Accent 5" w:semiHidden="0" w:uiPriority="73" w:unhideWhenUsed="0"/>
-    <w:lsdException w:name="Light Shading Accent 6" w:semiHidden="0" w:uiPriority="60" w:unhideWhenUsed="0"/>
-    <w:lsdException w:name="Light List Accent 6" w:semiHidden="0" w:uiPriority="61" w:unhideWhenUsed="0"/>
-    <w:lsdException w:name="Light Grid Accent 6" w:semiHidden="0" w:uiPriority="62" w:unhideWhenUsed="0"/>
-    <w:lsdException w:name="Medium Shading 1 Accent 6" w:semiHidden="0" w:uiPriority="63" w:unhideWhenUsed="0"/>
-    <w:lsdException w:name="Medium Shading 2 Accent 6" w:semiHidden="0" w:uiPriority="64" w:unhideWhenUsed="0"/>
-    <w:lsdException w:name="Medium List 1 Accent 6" w:semiHidden="0" w:uiPriority="65" w:unhideWhenUsed="0"/>
-    <w:lsdException w:name="Medium List 2 Accent 6" w:semiHidden="0" w:uiPriority="66" w:unhideWhenUsed="0"/>
-    <w:lsdException w:name="Medium Grid 1 Accent 6" w:semiHidden="0" w:uiPriority="67" w:unhideWhenUsed="0"/>
-    <w:lsdException w:name="Medium Grid 2 Accent 6" w:semiHidden="0" w:uiPriority="68" w:unhideWhenUsed="0"/>
-    <w:lsdException w:name="Medium Grid 3 Accent 6" w:semiHidden="0" w:uiPriority="69" w:unhideWhenUsed="0"/>
-    <w:lsdException w:name="Dark List Accent 6" w:semiHidden="0" w:uiPriority="70" w:unhideWhenUsed="0"/>
-    <w:lsdException w:name="Colorful Shading Accent 6" w:semiHidden="0" w:uiPriority="71" w:unhideWhenUsed="0"/>
-    <w:lsdException w:name="Colorful List Accent 6" w:semiHidden="0" w:uiPriority="72" w:unhideWhenUsed="0"/>
-    <w:lsdException w:name="Colorful Grid Accent 6" w:semiHidden="0" w:uiPriority="73" w:unhideWhenUsed="0"/>
-    <w:lsdException w:name="Subtle Emphasis" w:semiHidden="0" w:uiPriority="19" w:unhideWhenUsed="0" w:qFormat="1"/>
-    <w:lsdException w:name="Intense Emphasis" w:semiHidden="0" w:uiPriority="21" w:unhideWhenUsed="0" w:qFormat="1"/>
-    <w:lsdException w:name="Subtle Reference" w:semiHidden="0" w:uiPriority="31" w:unhideWhenUsed="0" w:qFormat="1"/>
-    <w:lsdException w:name="Intense Reference" w:semiHidden="0" w:uiPriority="32" w:unhideWhenUsed="0" w:qFormat="1"/>
-    <w:lsdException w:name="Book Title" w:semiHidden="0" w:uiPriority="33" w:unhideWhenUsed="0" w:qFormat="1"/>
-    <w:lsdException w:name="Bibliography" w:uiPriority="37"/>
-    <w:lsdException w:name="TOC Heading" w:uiPriority="39" w:qFormat="1"/>
+  <w:latentStyles w:defLockedState="0" w:defUIPriority="99" w:defSemiHidden="0" w:defUnhideWhenUsed="0" w:defQFormat="0" w:count="376">
+    <w:lsdException w:name="Normal" w:uiPriority="0" w:qFormat="1"/>
+    <w:lsdException w:name="heading 1" w:uiPriority="9" w:qFormat="1"/>
+    <w:lsdException w:name="heading 2" w:semiHidden="1" w:uiPriority="9" w:unhideWhenUsed="1" w:qFormat="1"/>
+    <w:lsdException w:name="heading 3" w:semiHidden="1" w:uiPriority="9" w:unhideWhenUsed="1" w:qFormat="1"/>
+    <w:lsdException w:name="heading 4" w:semiHidden="1" w:uiPriority="9" w:unhideWhenUsed="1" w:qFormat="1"/>
+    <w:lsdException w:name="heading 5" w:semiHidden="1" w:uiPriority="9" w:unhideWhenUsed="1" w:qFormat="1"/>
+    <w:lsdException w:name="heading 6" w:semiHidden="1" w:uiPriority="9" w:unhideWhenUsed="1" w:qFormat="1"/>
+    <w:lsdException w:name="heading 7" w:semiHidden="1" w:uiPriority="9" w:unhideWhenUsed="1" w:qFormat="1"/>
+    <w:lsdException w:name="heading 8" w:semiHidden="1" w:uiPriority="9" w:unhideWhenUsed="1" w:qFormat="1"/>
+    <w:lsdException w:name="heading 9" w:semiHidden="1" w:uiPriority="9" w:unhideWhenUsed="1" w:qFormat="1"/>
+    <w:lsdException w:name="index 1" w:semiHidden="1" w:unhideWhenUsed="1"/>
+    <w:lsdException w:name="index 2" w:semiHidden="1" w:unhideWhenUsed="1"/>
+    <w:lsdException w:name="index 3" w:semiHidden="1" w:unhideWhenUsed="1"/>
+    <w:lsdException w:name="index 4" w:semiHidden="1" w:unhideWhenUsed="1"/>
+    <w:lsdException w:name="index 5" w:semiHidden="1" w:unhideWhenUsed="1"/>
+    <w:lsdException w:name="index 6" w:semiHidden="1" w:unhideWhenUsed="1"/>
+    <w:lsdException w:name="index 7" w:semiHidden="1" w:unhideWhenUsed="1"/>
+    <w:lsdException w:name="index 8" w:semiHidden="1" w:unhideWhenUsed="1"/>
+    <w:lsdException w:name="index 9" w:semiHidden="1" w:unhideWhenUsed="1"/>
+    <w:lsdException w:name="toc 1" w:semiHidden="1" w:uiPriority="39" w:unhideWhenUsed="1"/>
+    <w:lsdException w:name="toc 2" w:semiHidden="1" w:uiPriority="39" w:unhideWhenUsed="1"/>
+    <w:lsdException w:name="toc 3" w:semiHidden="1" w:uiPriority="39" w:unhideWhenUsed="1"/>
+    <w:lsdException w:name="toc 4" w:semiHidden="1" w:uiPriority="39" w:unhideWhenUsed="1"/>
+    <w:lsdException w:name="toc 5" w:semiHidden="1" w:uiPriority="39" w:unhideWhenUsed="1"/>
+    <w:lsdException w:name="toc 6" w:semiHidden="1" w:uiPriority="39" w:unhideWhenUsed="1"/>
+    <w:lsdException w:name="toc 7" w:semiHidden="1" w:uiPriority="39" w:unhideWhenUsed="1"/>
+    <w:lsdException w:name="toc 8" w:semiHidden="1" w:uiPriority="39" w:unhideWhenUsed="1"/>
+    <w:lsdException w:name="toc 9" w:semiHidden="1" w:uiPriority="39" w:unhideWhenUsed="1"/>
+    <w:lsdException w:name="Normal Indent" w:semiHidden="1" w:unhideWhenUsed="1"/>
+    <w:lsdException w:name="footnote text" w:semiHidden="1" w:unhideWhenUsed="1"/>
+    <w:lsdException w:name="annotation text" w:semiHidden="1" w:unhideWhenUsed="1"/>
+    <w:lsdException w:name="header" w:semiHidden="1" w:unhideWhenUsed="1"/>
+    <w:lsdException w:name="footer" w:semiHidden="1" w:unhideWhenUsed="1"/>
+    <w:lsdException w:name="index heading" w:semiHidden="1" w:unhideWhenUsed="1"/>
+    <w:lsdException w:name="caption" w:semiHidden="1" w:uiPriority="35" w:unhideWhenUsed="1" w:qFormat="1"/>
+    <w:lsdException w:name="table of figures" w:semiHidden="1" w:unhideWhenUsed="1"/>
+    <w:lsdException w:name="envelope address" w:semiHidden="1" w:unhideWhenUsed="1"/>
+    <w:lsdException w:name="envelope return" w:semiHidden="1" w:unhideWhenUsed="1"/>
+    <w:lsdException w:name="footnote reference" w:semiHidden="1" w:unhideWhenUsed="1"/>
+    <w:lsdException w:name="annotation reference" w:semiHidden="1" w:unhideWhenUsed="1"/>
+    <w:lsdException w:name="line number" w:semiHidden="1" w:unhideWhenUsed="1"/>
+    <w:lsdException w:name="page number" w:semiHidden="1" w:unhideWhenUsed="1"/>
+    <w:lsdException w:name="endnote reference" w:semiHidden="1" w:unhideWhenUsed="1"/>
+    <w:lsdException w:name="endnote text" w:semiHidden="1" w:unhideWhenUsed="1"/>
+    <w:lsdException w:name="table of authorities" w:semiHidden="1" w:unhideWhenUsed="1"/>
+    <w:lsdException w:name="macro" w:semiHidden="1" w:unhideWhenUsed="1"/>
+    <w:lsdException w:name="toa heading" w:semiHidden="1" w:unhideWhenUsed="1"/>
+    <w:lsdException w:name="List" w:semiHidden="1" w:unhideWhenUsed="1"/>
+    <w:lsdException w:name="List Bullet" w:semiHidden="1" w:unhideWhenUsed="1"/>
+    <w:lsdException w:name="List Number" w:semiHidden="1" w:unhideWhenUsed="1"/>
+    <w:lsdException w:name="List 2" w:semiHidden="1" w:unhideWhenUsed="1"/>
+    <w:lsdException w:name="List 3" w:semiHidden="1" w:unhideWhenUsed="1"/>
+    <w:lsdException w:name="List 4" w:semiHidden="1" w:unhideWhenUsed="1"/>
+    <w:lsdException w:name="List 5" w:semiHidden="1" w:unhideWhenUsed="1"/>
+    <w:lsdException w:name="List Bullet 2" w:semiHidden="1" w:unhideWhenUsed="1"/>
+    <w:lsdException w:name="List Bullet 3" w:semiHidden="1" w:unhideWhenUsed="1"/>
+    <w:lsdException w:name="List Bullet 4" w:semiHidden="1" w:unhideWhenUsed="1"/>
+    <w:lsdException w:name="List Bullet 5" w:semiHidden="1" w:unhideWhenUsed="1"/>
+    <w:lsdException w:name="List Number 2" w:semiHidden="1" w:unhideWhenUsed="1"/>
+    <w:lsdException w:name="List Number 3" w:semiHidden="1" w:unhideWhenUsed="1"/>
+    <w:lsdException w:name="List Number 4" w:semiHidden="1" w:unhideWhenUsed="1"/>
+    <w:lsdException w:name="List Number 5" w:semiHidden="1" w:unhideWhenUsed="1"/>
+    <w:lsdException w:name="Title" w:uiPriority="10" w:qFormat="1"/>
+    <w:lsdException w:name="Closing" w:semiHidden="1" w:unhideWhenUsed="1"/>
+    <w:lsdException w:name="Signature" w:semiHidden="1" w:unhideWhenUsed="1"/>
+    <w:lsdException w:name="Default Paragraph Font" w:semiHidden="1" w:uiPriority="1" w:unhideWhenUsed="1"/>
+    <w:lsdException w:name="Body Text" w:semiHidden="1" w:unhideWhenUsed="1"/>
+    <w:lsdException w:name="Body Text Indent" w:semiHidden="1" w:unhideWhenUsed="1"/>
+    <w:lsdException w:name="List Continue" w:semiHidden="1" w:unhideWhenUsed="1"/>
+    <w:lsdException w:name="List Continue 2" w:semiHidden="1" w:unhideWhenUsed="1"/>
+    <w:lsdException w:name="List Continue 3" w:semiHidden="1" w:unhideWhenUsed="1"/>
+    <w:lsdException w:name="List Continue 4" w:semiHidden="1" w:unhideWhenUsed="1"/>
+    <w:lsdException w:name="List Continue 5" w:semiHidden="1" w:unhideWhenUsed="1"/>
+    <w:lsdException w:name="Message Header" w:semiHidden="1" w:unhideWhenUsed="1"/>
+    <w:lsdException w:name="Subtitle" w:uiPriority="11" w:qFormat="1"/>
+    <w:lsdException w:name="Salutation" w:semiHidden="1" w:unhideWhenUsed="1"/>
+    <w:lsdException w:name="Date" w:semiHidden="1" w:unhideWhenUsed="1"/>
+    <w:lsdException w:name="Body Text First Indent" w:semiHidden="1" w:unhideWhenUsed="1"/>
+    <w:lsdException w:name="Body Text First Indent 2" w:semiHidden="1" w:unhideWhenUsed="1"/>
+    <w:lsdException w:name="Note Heading" w:semiHidden="1" w:unhideWhenUsed="1"/>
+    <w:lsdException w:name="Body Text 2" w:semiHidden="1" w:unhideWhenUsed="1"/>
+    <w:lsdException w:name="Body Text 3" w:semiHidden="1" w:unhideWhenUsed="1"/>
+    <w:lsdException w:name="Body Text Indent 2" w:semiHidden="1" w:unhideWhenUsed="1"/>
+    <w:lsdException w:name="Body Text Indent 3" w:semiHidden="1" w:unhideWhenUsed="1"/>
+    <w:lsdException w:name="Block Text" w:semiHidden="1" w:unhideWhenUsed="1"/>
+    <w:lsdException w:name="Hyperlink" w:semiHidden="1" w:unhideWhenUsed="1"/>
+    <w:lsdException w:name="FollowedHyperlink" w:semiHidden="1" w:unhideWhenUsed="1"/>
+    <w:lsdException w:name="Strong" w:uiPriority="22" w:qFormat="1"/>
+    <w:lsdException w:name="Emphasis" w:uiPriority="20" w:qFormat="1"/>
+    <w:lsdException w:name="Document Map" w:semiHidden="1" w:unhideWhenUsed="1"/>
+    <w:lsdException w:name="Plain Text" w:semiHidden="1" w:unhideWhenUsed="1"/>
+    <w:lsdException w:name="E-mail Signature" w:semiHidden="1" w:unhideWhenUsed="1"/>
+    <w:lsdException w:name="HTML Top of Form" w:semiHidden="1" w:unhideWhenUsed="1"/>
+    <w:lsdException w:name="HTML Bottom of Form" w:semiHidden="1" w:unhideWhenUsed="1"/>
+    <w:lsdException w:name="Normal (Web)" w:semiHidden="1" w:unhideWhenUsed="1"/>
+    <w:lsdException w:name="HTML Acronym" w:semiHidden="1" w:unhideWhenUsed="1"/>
+    <w:lsdException w:name="HTML Address" w:semiHidden="1" w:unhideWhenUsed="1"/>
+    <w:lsdException w:name="HTML Cite" w:semiHidden="1" w:unhideWhenUsed="1"/>
+    <w:lsdException w:name="HTML Code" w:semiHidden="1" w:unhideWhenUsed="1"/>
+    <w:lsdException w:name="HTML Definition" w:semiHidden="1" w:unhideWhenUsed="1"/>
+    <w:lsdException w:name="HTML Keyboard" w:semiHidden="1" w:unhideWhenUsed="1"/>
+    <w:lsdException w:name="HTML Preformatted" w:semiHidden="1" w:unhideWhenUsed="1"/>
+    <w:lsdException w:name="HTML Sample" w:semiHidden="1" w:unhideWhenUsed="1"/>
+    <w:lsdException w:name="HTML Typewriter" w:semiHidden="1" w:unhideWhenUsed="1"/>
+    <w:lsdException w:name="HTML Variable" w:semiHidden="1" w:unhideWhenUsed="1"/>
+    <w:lsdException w:name="Normal Table" w:semiHidden="1" w:unhideWhenUsed="1"/>
+    <w:lsdException w:name="annotation subject" w:semiHidden="1" w:unhideWhenUsed="1"/>
+    <w:lsdException w:name="No List" w:semiHidden="1" w:unhideWhenUsed="1"/>
+    <w:lsdException w:name="Outline List 1" w:semiHidden="1" w:unhideWhenUsed="1"/>
+    <w:lsdException w:name="Outline List 2" w:semiHidden="1" w:unhideWhenUsed="1"/>
+    <w:lsdException w:name="Outline List 3" w:semiHidden="1" w:unhideWhenUsed="1"/>
+    <w:lsdException w:name="Table Simple 1" w:semiHidden="1" w:unhideWhenUsed="1"/>
+    <w:lsdException w:name="Table Simple 2" w:semiHidden="1" w:unhideWhenUsed="1"/>
+    <w:lsdException w:name="Table Simple 3" w:semiHidden="1" w:unhideWhenUsed="1"/>
+    <w:lsdException w:name="Table Classic 1" w:semiHidden="1" w:unhideWhenUsed="1"/>
+    <w:lsdException w:name="Table Classic 2" w:semiHidden="1" w:unhideWhenUsed="1"/>
+    <w:lsdException w:name="Table Classic 3" w:semiHidden="1" w:unhideWhenUsed="1"/>
+    <w:lsdException w:name="Table Classic 4" w:semiHidden="1" w:unhideWhenUsed="1"/>
+    <w:lsdException w:name="Table Colorful 1" w:semiHidden="1" w:unhideWhenUsed="1"/>
+    <w:lsdException w:name="Table Colorful 2" w:semiHidden="1" w:unhideWhenUsed="1"/>
+    <w:lsdException w:name="Table Colorful 3" w:semiHidden="1" w:unhideWhenUsed="1"/>
+    <w:lsdException w:name="Table Columns 1" w:semiHidden="1" w:unhideWhenUsed="1"/>
+    <w:lsdException w:name="Table Columns 2" w:semiHidden="1" w:unhideWhenUsed="1"/>
+    <w:lsdException w:name="Table Columns 3" w:semiHidden="1" w:unhideWhenUsed="1"/>
+    <w:lsdException w:name="Table Columns 4" w:semiHidden="1" w:unhideWhenUsed="1"/>
+    <w:lsdException w:name="Table Columns 5" w:semiHidden="1" w:unhideWhenUsed="1"/>
+    <w:lsdException w:name="Table Grid 1" w:semiHidden="1" w:unhideWhenUsed="1"/>
+    <w:lsdException w:name="Table Grid 2" w:semiHidden="1" w:unhideWhenUsed="1"/>
+    <w:lsdException w:name="Table Grid 3" w:semiHidden="1" w:unhideWhenUsed="1"/>
+    <w:lsdException w:name="Table Grid 4" w:semiHidden="1" w:unhideWhenUsed="1"/>
+    <w:lsdException w:name="Table Grid 5" w:semiHidden="1" w:unhideWhenUsed="1"/>
+    <w:lsdException w:name="Table Grid 6" w:semiHidden="1" w:unhideWhenUsed="1"/>
+    <w:lsdException w:name="Table Grid 7" w:semiHidden="1" w:unhideWhenUsed="1"/>
+    <w:lsdException w:name="Table Grid 8" w:semiHidden="1" w:unhideWhenUsed="1"/>
+    <w:lsdException w:name="Table List 1" w:semiHidden="1" w:unhideWhenUsed="1"/>
+    <w:lsdException w:name="Table List 2" w:semiHidden="1" w:unhideWhenUsed="1"/>
+    <w:lsdException w:name="Table List 3" w:semiHidden="1" w:unhideWhenUsed="1"/>
+    <w:lsdException w:name="Table List 4" w:semiHidden="1" w:unhideWhenUsed="1"/>
+    <w:lsdException w:name="Table List 5" w:semiHidden="1" w:unhideWhenUsed="1"/>
+    <w:lsdException w:name="Table List 6" w:semiHidden="1" w:unhideWhenUsed="1"/>
+    <w:lsdException w:name="Table List 7" w:semiHidden="1" w:unhideWhenUsed="1"/>
+    <w:lsdException w:name="Table List 8" w:semiHidden="1" w:unhideWhenUsed="1"/>
+    <w:lsdException w:name="Table 3D effects 1" w:semiHidden="1" w:unhideWhenUsed="1"/>
+    <w:lsdException w:name="Table 3D effects 2" w:semiHidden="1" w:unhideWhenUsed="1"/>
+    <w:lsdException w:name="Table 3D effects 3" w:semiHidden="1" w:unhideWhenUsed="1"/>
+    <w:lsdException w:name="Table Contemporary" w:semiHidden="1" w:unhideWhenUsed="1"/>
+    <w:lsdException w:name="Table Elegant" w:semiHidden="1" w:unhideWhenUsed="1"/>
+    <w:lsdException w:name="Table Professional" w:semiHidden="1" w:unhideWhenUsed="1"/>
+    <w:lsdException w:name="Table Subtle 1" w:semiHidden="1" w:unhideWhenUsed="1"/>
+    <w:lsdException w:name="Table Subtle 2" w:semiHidden="1" w:unhideWhenUsed="1"/>
+    <w:lsdException w:name="Table Web 1" w:semiHidden="1" w:unhideWhenUsed="1"/>
+    <w:lsdException w:name="Table Web 2" w:semiHidden="1" w:unhideWhenUsed="1"/>
+    <w:lsdException w:name="Table Web 3" w:semiHidden="1" w:unhideWhenUsed="1"/>
+    <w:lsdException w:name="Balloon Text" w:semiHidden="1" w:unhideWhenUsed="1"/>
+    <w:lsdException w:name="Table Grid" w:uiPriority="39"/>
+    <w:lsdException w:name="Table Theme" w:semiHidden="1" w:unhideWhenUsed="1"/>
+    <w:lsdException w:name="Placeholder Text" w:semiHidden="1"/>
+    <w:lsdException w:name="No Spacing" w:uiPriority="1" w:qFormat="1"/>
+    <w:lsdException w:name="Light Shading" w:uiPriority="60"/>
+    <w:lsdException w:name="Light List" w:uiPriority="61"/>
+    <w:lsdException w:name="Light Grid" w:uiPriority="62"/>
+    <w:lsdException w:name="Medium Shading 1" w:uiPriority="63"/>
+    <w:lsdException w:name="Medium Shading 2" w:uiPriority="64"/>
+    <w:lsdException w:name="Medium List 1" w:uiPriority="65"/>
+    <w:lsdException w:name="Medium List 2" w:uiPriority="66"/>
+    <w:lsdException w:name="Medium Grid 1" w:uiPriority="67"/>
+    <w:lsdException w:name="Medium Grid 2" w:uiPriority="68"/>
+    <w:lsdException w:name="Medium Grid 3" w:uiPriority="69"/>
+    <w:lsdException w:name="Dark List" w:uiPriority="70"/>
+    <w:lsdException w:name="Colorful Shading" w:uiPriority="71"/>
+    <w:lsdException w:name="Colorful List" w:uiPriority="72"/>
+    <w:lsdException w:name="Colorful Grid" w:uiPriority="73"/>
+    <w:lsdException w:name="Light Shading Accent 1" w:uiPriority="60"/>
+    <w:lsdException w:name="Light List Accent 1" w:uiPriority="61"/>
+    <w:lsdException w:name="Light Grid Accent 1" w:uiPriority="62"/>
+    <w:lsdException w:name="Medium Shading 1 Accent 1" w:uiPriority="63"/>
+    <w:lsdException w:name="Medium Shading 2 Accent 1" w:uiPriority="64"/>
+    <w:lsdException w:name="Medium List 1 Accent 1" w:uiPriority="65"/>
+    <w:lsdException w:name="Revision" w:semiHidden="1"/>
+    <w:lsdException w:name="List Paragraph" w:uiPriority="34" w:qFormat="1"/>
+    <w:lsdException w:name="Quote" w:uiPriority="29" w:qFormat="1"/>
+    <w:lsdException w:name="Intense Quote" w:uiPriority="30" w:qFormat="1"/>
+    <w:lsdException w:name="Medium List 2 Accent 1" w:uiPriority="66"/>
+    <w:lsdException w:name="Medium Grid 1 Accent 1" w:uiPriority="67"/>
+    <w:lsdException w:name="Medium Grid 2 Accent 1" w:uiPriority="68"/>
+    <w:lsdException w:name="Medium Grid 3 Accent 1" w:uiPriority="69"/>
+    <w:lsdException w:name="Dark List Accent 1" w:uiPriority="70"/>
+    <w:lsdException w:name="Colorful Shading Accent 1" w:uiPriority="71"/>
+    <w:lsdException w:name="Colorful List Accent 1" w:uiPriority="72"/>
+    <w:lsdException w:name="Colorful Grid Accent 1" w:uiPriority="73"/>
+    <w:lsdException w:name="Light Shading Accent 2" w:uiPriority="60"/>
+    <w:lsdException w:name="Light List Accent 2" w:uiPriority="61"/>
+    <w:lsdException w:name="Light Grid Accent 2" w:uiPriority="62"/>
+    <w:lsdException w:name="Medium Shading 1 Accent 2" w:uiPriority="63"/>
+    <w:lsdException w:name="Medium Shading 2 Accent 2" w:uiPriority="64"/>
+    <w:lsdException w:name="Medium List 1 Accent 2" w:uiPriority="65"/>
+    <w:lsdException w:name="Medium List 2 Accent 2" w:uiPriority="66"/>
+    <w:lsdException w:name="Medium Grid 1 Accent 2" w:uiPriority="67"/>
+    <w:lsdException w:name="Medium Grid 2 Accent 2" w:uiPriority="68"/>
+    <w:lsdException w:name="Medium Grid 3 Accent 2" w:uiPriority="69"/>
+    <w:lsdException w:name="Dark List Accent 2" w:uiPriority="70"/>
+    <w:lsdException w:name="Colorful Shading Accent 2" w:uiPriority="71"/>
+    <w:lsdException w:name="Colorful List Accent 2" w:uiPriority="72"/>
+    <w:lsdException w:name="Colorful Grid Accent 2" w:uiPriority="73"/>
+    <w:lsdException w:name="Light Shading Accent 3" w:uiPriority="60"/>
+    <w:lsdException w:name="Light List Accent 3" w:uiPriority="61"/>
+    <w:lsdException w:name="Light Grid Accent 3" w:uiPriority="62"/>
+    <w:lsdException w:name="Medium Shading 1 Accent 3" w:uiPriority="63"/>
+    <w:lsdException w:name="Medium Shading 2 Accent 3" w:uiPriority="64"/>
+    <w:lsdException w:name="Medium List 1 Accent 3" w:uiPriority="65"/>
+    <w:lsdException w:name="Medium List 2 Accent 3" w:uiPriority="66"/>
+    <w:lsdException w:name="Medium Grid 1 Accent 3" w:uiPriority="67"/>
+    <w:lsdException w:name="Medium Grid 2 Accent 3" w:uiPriority="68"/>
+    <w:lsdException w:name="Medium Grid 3 Accent 3" w:uiPriority="69"/>
+    <w:lsdException w:name="Dark List Accent 3" w:uiPriority="70"/>
+    <w:lsdException w:name="Colorful Shading Accent 3" w:uiPriority="71"/>
+    <w:lsdException w:name="Colorful List Accent 3" w:uiPriority="72"/>
+    <w:lsdException w:name="Colorful Grid Accent 3" w:uiPriority="73"/>
+    <w:lsdException w:name="Light Shading Accent 4" w:uiPriority="60"/>
+    <w:lsdException w:name="Light List Accent 4" w:uiPriority="61"/>
+    <w:lsdException w:name="Light Grid Accent 4" w:uiPriority="62"/>
+    <w:lsdException w:name="Medium Shading 1 Accent 4" w:uiPriority="63"/>
+    <w:lsdException w:name="Medium Shading 2 Accent 4" w:uiPriority="64"/>
+    <w:lsdException w:name="Medium List 1 Accent 4" w:uiPriority="65"/>
+    <w:lsdException w:name="Medium List 2 Accent 4" w:uiPriority="66"/>
+    <w:lsdException w:name="Medium Grid 1 Accent 4" w:uiPriority="67"/>
+    <w:lsdException w:name="Medium Grid 2 Accent 4" w:uiPriority="68"/>
+    <w:lsdException w:name="Medium Grid 3 Accent 4" w:uiPriority="69"/>
+    <w:lsdException w:name="Dark List Accent 4" w:uiPriority="70"/>
+    <w:lsdException w:name="Colorful Shading Accent 4" w:uiPriority="71"/>
+    <w:lsdException w:name="Colorful List Accent 4" w:uiPriority="72"/>
+    <w:lsdException w:name="Colorful Grid Accent 4" w:uiPriority="73"/>
+    <w:lsdException w:name="Light Shading Accent 5" w:uiPriority="60"/>
+    <w:lsdException w:name="Light List Accent 5" w:uiPriority="61"/>
+    <w:lsdException w:name="Light Grid Accent 5" w:uiPriority="62"/>
+    <w:lsdException w:name="Medium Shading 1 Accent 5" w:uiPriority="63"/>
+    <w:lsdException w:name="Medium Shading 2 Accent 5" w:uiPriority="64"/>
+    <w:lsdException w:name="Medium List 1 Accent 5" w:uiPriority="65"/>
+    <w:lsdException w:name="Medium List 2 Accent 5" w:uiPriority="66"/>
+    <w:lsdException w:name="Medium Grid 1 Accent 5" w:uiPriority="67"/>
+    <w:lsdException w:name="Medium Grid 2 Accent 5" w:uiPriority="68"/>
+    <w:lsdException w:name="Medium Grid 3 Accent 5" w:uiPriority="69"/>
+    <w:lsdException w:name="Dark List Accent 5" w:uiPriority="70"/>
+    <w:lsdException w:name="Colorful Shading Accent 5" w:uiPriority="71"/>
+    <w:lsdException w:name="Colorful List Accent 5" w:uiPriority="72"/>
+    <w:lsdException w:name="Colorful Grid Accent 5" w:uiPriority="73"/>
+    <w:lsdException w:name="Light Shading Accent 6" w:uiPriority="60"/>
+    <w:lsdException w:name="Light List Accent 6" w:uiPriority="61"/>
+    <w:lsdException w:name="Light Grid Accent 6" w:uiPriority="62"/>
+    <w:lsdException w:name="Medium Shading 1 Accent 6" w:uiPriority="63"/>
+    <w:lsdException w:name="Medium Shading 2 Accent 6" w:uiPriority="64"/>
+    <w:lsdException w:name="Medium List 1 Accent 6" w:uiPriority="65"/>
+    <w:lsdException w:name="Medium List 2 Accent 6" w:uiPriority="66"/>
+    <w:lsdException w:name="Medium Grid 1 Accent 6" w:uiPriority="67"/>
+    <w:lsdException w:name="Medium Grid 2 Accent 6" w:uiPriority="68"/>
+    <w:lsdException w:name="Medium Grid 3 Accent 6" w:uiPriority="69"/>
+    <w:lsdException w:name="Dark List Accent 6" w:uiPriority="70"/>
+    <w:lsdException w:name="Colorful Shading Accent 6" w:uiPriority="71"/>
+    <w:lsdException w:name="Colorful List Accent 6" w:uiPriority="72"/>
+    <w:lsdException w:name="Colorful Grid Accent 6" w:uiPriority="73"/>
+    <w:lsdException w:name="Subtle Emphasis" w:uiPriority="19" w:qFormat="1"/>
+    <w:lsdException w:name="Intense Emphasis" w:uiPriority="21" w:qFormat="1"/>
+    <w:lsdException w:name="Subtle Reference" w:uiPriority="31" w:qFormat="1"/>
+    <w:lsdException w:name="Intense Reference" w:uiPriority="32" w:qFormat="1"/>
+    <w:lsdException w:name="Book Title" w:uiPriority="33" w:qFormat="1"/>
+    <w:lsdException w:name="Bibliography" w:semiHidden="1" w:uiPriority="37" w:unhideWhenUsed="1"/>
+    <w:lsdException w:name="TOC Heading" w:semiHidden="1" w:uiPriority="39" w:unhideWhenUsed="1" w:qFormat="1"/>
+    <w:lsdException w:name="Plain Table 1" w:uiPriority="41"/>
+    <w:lsdException w:name="Plain Table 2" w:uiPriority="42"/>
+    <w:lsdException w:name="Plain Table 3" w:uiPriority="43"/>
+    <w:lsdException w:name="Plain Table 4" w:uiPriority="44"/>
+    <w:lsdException w:name="Plain Table 5" w:uiPriority="45"/>
+    <w:lsdException w:name="Grid Table Light" w:uiPriority="40"/>
+    <w:lsdException w:name="Grid Table 1 Light" w:uiPriority="46"/>
+    <w:lsdException w:name="Grid Table 2" w:uiPriority="47"/>
+    <w:lsdException w:name="Grid Table 3" w:uiPriority="48"/>
+    <w:lsdException w:name="Grid Table 4" w:uiPriority="49"/>
+    <w:lsdException w:name="Grid Table 5 Dark" w:uiPriority="50"/>
+    <w:lsdException w:name="Grid Table 6 Colorful" w:uiPriority="51"/>
+    <w:lsdException w:name="Grid Table 7 Colorful" w:uiPriority="52"/>
+    <w:lsdException w:name="Grid Table 1 Light Accent 1" w:uiPriority="46"/>
+    <w:lsdException w:name="Grid Table 2 Accent 1" w:uiPriority="47"/>
+    <w:lsdException w:name="Grid Table 3 Accent 1" w:uiPriority="48"/>
+    <w:lsdException w:name="Grid Table 4 Accent 1" w:uiPriority="49"/>
+    <w:lsdException w:name="Grid Table 5 Dark Accent 1" w:uiPriority="50"/>
+    <w:lsdException w:name="Grid Table 6 Colorful Accent 1" w:uiPriority="51"/>
+    <w:lsdException w:name="Grid Table 7 Colorful Accent 1" w:uiPriority="52"/>
+    <w:lsdException w:name="Grid Table 1 Light Accent 2" w:uiPriority="46"/>
+    <w:lsdException w:name="Grid Table 2 Accent 2" w:uiPriority="47"/>
+    <w:lsdException w:name="Grid Table 3 Accent 2" w:uiPriority="48"/>
+    <w:lsdException w:name="Grid Table 4 Accent 2" w:uiPriority="49"/>
+    <w:lsdException w:name="Grid Table 5 Dark Accent 2" w:uiPriority="50"/>
+    <w:lsdException w:name="Grid Table 6 Colorful Accent 2" w:uiPriority="51"/>
+    <w:lsdException w:name="Grid Table 7 Colorful Accent 2" w:uiPriority="52"/>
+    <w:lsdException w:name="Grid Table 1 Light Accent 3" w:uiPriority="46"/>
+    <w:lsdException w:name="Grid Table 2 Accent 3" w:uiPriority="47"/>
+    <w:lsdException w:name="Grid Table 3 Accent 3" w:uiPriority="48"/>
+    <w:lsdException w:name="Grid Table 4 Accent 3" w:uiPriority="49"/>
+    <w:lsdException w:name="Grid Table 5 Dark Accent 3" w:uiPriority="50"/>
+    <w:lsdException w:name="Grid Table 6 Colorful Accent 3" w:uiPriority="51"/>
+    <w:lsdException w:name="Grid Table 7 Colorful Accent 3" w:uiPriority="52"/>
+    <w:lsdException w:name="Grid Table 1 Light Accent 4" w:uiPriority="46"/>
+    <w:lsdException w:name="Grid Table 2 Accent 4" w:uiPriority="47"/>
+    <w:lsdException w:name="Grid Table 3 Accent 4" w:uiPriority="48"/>
+    <w:lsdException w:name="Grid Table 4 Accent 4" w:uiPriority="49"/>
+    <w:lsdException w:name="Grid Table 5 Dark Accent 4" w:uiPriority="50"/>
+    <w:lsdException w:name="Grid Table 6 Colorful Accent 4" w:uiPriority="51"/>
+    <w:lsdException w:name="Grid Table 7 Colorful Accent 4" w:uiPriority="52"/>
+    <w:lsdException w:name="Grid Table 1 Light Accent 5" w:uiPriority="46"/>
+    <w:lsdException w:name="Grid Table 2 Accent 5" w:uiPriority="47"/>
+    <w:lsdException w:name="Grid Table 3 Accent 5" w:uiPriority="48"/>
+    <w:lsdException w:name="Grid Table 4 Accent 5" w:uiPriority="49"/>
+    <w:lsdException w:name="Grid Table 5 Dark Accent 5" w:uiPriority="50"/>
+    <w:lsdException w:name="Grid Table 6 Colorful Accent 5" w:uiPriority="51"/>
+    <w:lsdException w:name="Grid Table 7 Colorful Accent 5" w:uiPriority="52"/>
+    <w:lsdException w:name="Grid Table 1 Light Accent 6" w:uiPriority="46"/>
+    <w:lsdException w:name="Grid Table 2 Accent 6" w:uiPriority="47"/>
+    <w:lsdException w:name="Grid Table 3 Accent 6" w:uiPriority="48"/>
+    <w:lsdException w:name="Grid Table 4 Accent 6" w:uiPriority="49"/>
+    <w:lsdException w:name="Grid Table 5 Dark Accent 6" w:uiPriority="50"/>
+    <w:lsdException w:name="Grid Table 6 Colorful Accent 6" w:uiPriority="51"/>
+    <w:lsdException w:name="Grid Table 7 Colorful Accent 6" w:uiPriority="52"/>
+    <w:lsdException w:name="List Table 1 Light" w:uiPriority="46"/>
+    <w:lsdException w:name="List Table 2" w:uiPriority="47"/>
+    <w:lsdException w:name="List Table 3" w:uiPriority="48"/>
+    <w:lsdException w:name="List Table 4" w:uiPriority="49"/>
+    <w:lsdException w:name="List Table 5 Dark" w:uiPriority="50"/>
+    <w:lsdException w:name="List Table 6 Colorful" w:uiPriority="51"/>
+    <w:lsdException w:name="List Table 7 Colorful" w:uiPriority="52"/>
+    <w:lsdException w:name="List Table 1 Light Accent 1" w:uiPriority="46"/>
+    <w:lsdException w:name="List Table 2 Accent 1" w:uiPriority="47"/>
+    <w:lsdException w:name="List Table 3 Accent 1" w:uiPriority="48"/>
+    <w:lsdException w:name="List Table 4 Accent 1" w:uiPriority="49"/>
+    <w:lsdException w:name="List Table 5 Dark Accent 1" w:uiPriority="50"/>
+    <w:lsdException w:name="List Table 6 Colorful Accent 1" w:uiPriority="51"/>
+    <w:lsdException w:name="List Table 7 Colorful Accent 1" w:uiPriority="52"/>
+    <w:lsdException w:name="List Table 1 Light Accent 2" w:uiPriority="46"/>
+    <w:lsdException w:name="List Table 2 Accent 2" w:uiPriority="47"/>
+    <w:lsdException w:name="List Table 3 Accent 2" w:uiPriority="48"/>
+    <w:lsdException w:name="List Table 4 Accent 2" w:uiPriority="49"/>
+    <w:lsdException w:name="List Table 5 Dark Accent 2" w:uiPriority="50"/>
+    <w:lsdException w:name="List Table 6 Colorful Accent 2" w:uiPriority="51"/>
+    <w:lsdException w:name="List Table 7 Colorful Accent 2" w:uiPriority="52"/>
+    <w:lsdException w:name="List Table 1 Light Accent 3" w:uiPriority="46"/>
+    <w:lsdException w:name="List Table 2 Accent 3" w:uiPriority="47"/>
+    <w:lsdException w:name="List Table 3 Accent 3" w:uiPriority="48"/>
+    <w:lsdException w:name="List Table 4 Accent 3" w:uiPriority="49"/>
+    <w:lsdException w:name="List Table 5 Dark Accent 3" w:uiPriority="50"/>
+    <w:lsdException w:name="List Table 6 Colorful Accent 3" w:uiPriority="51"/>
+    <w:lsdException w:name="List Table 7 Colorful Accent 3" w:uiPriority="52"/>
+    <w:lsdException w:name="List Table 1 Light Accent 4" w:uiPriority="46"/>
+    <w:lsdException w:name="List Table 2 Accent 4" w:uiPriority="47"/>
+    <w:lsdException w:name="List Table 3 Accent 4" w:uiPriority="48"/>
+    <w:lsdException w:name="List Table 4 Accent 4" w:uiPriority="49"/>
+    <w:lsdException w:name="List Table 5 Dark Accent 4" w:uiPriority="50"/>
+    <w:lsdException w:name="List Table 6 Colorful Accent 4" w:uiPriority="51"/>
+    <w:lsdException w:name="List Table 7 Colorful Accent 4" w:uiPriority="52"/>
+    <w:lsdException w:name="List Table 1 Light Accent 5" w:uiPriority="46"/>
+    <w:lsdException w:name="List Table 2 Accent 5" w:uiPriority="47"/>
+    <w:lsdException w:name="List Table 3 Accent 5" w:uiPriority="48"/>
+    <w:lsdException w:name="List Table 4 Accent 5" w:uiPriority="49"/>
+    <w:lsdException w:name="List Table 5 Dark Accent 5" w:uiPriority="50"/>
+    <w:lsdException w:name="List Table 6 Colorful Accent 5" w:uiPriority="51"/>
+    <w:lsdException w:name="List Table 7 Colorful Accent 5" w:uiPriority="52"/>
+    <w:lsdException w:name="List Table 1 Light Accent 6" w:uiPriority="46"/>
+    <w:lsdException w:name="List Table 2 Accent 6" w:uiPriority="47"/>
+    <w:lsdException w:name="List Table 3 Accent 6" w:uiPriority="48"/>
+    <w:lsdException w:name="List Table 4 Accent 6" w:uiPriority="49"/>
+    <w:lsdException w:name="List Table 5 Dark Accent 6" w:uiPriority="50"/>
+    <w:lsdException w:name="List Table 6 Colorful Accent 6" w:uiPriority="51"/>
+    <w:lsdException w:name="List Table 7 Colorful Accent 6" w:uiPriority="52"/>
+    <w:lsdException w:name="Mention" w:semiHidden="1" w:unhideWhenUsed="1"/>
+    <w:lsdException w:name="Smart Hyperlink" w:semiHidden="1" w:unhideWhenUsed="1"/>
+    <w:lsdException w:name="Hashtag" w:semiHidden="1" w:unhideWhenUsed="1"/>
+    <w:lsdException w:name="Unresolved Mention" w:semiHidden="1" w:unhideWhenUsed="1"/>
+    <w:lsdException w:name="Smart Link" w:semiHidden="1" w:unhideWhenUsed="1"/>
   </w:latentStyles>
   <w:style w:type="paragraph" w:default="1" w:styleId="a">
     <w:name w:val="Normal"/>
@@ -27532,7 +26541,7 @@
     <w:name w:val="heading 1"/>
     <w:basedOn w:val="a"/>
     <w:next w:val="a"/>
-    <w:link w:val="1Char"/>
+    <w:link w:val="10"/>
     <w:uiPriority w:val="9"/>
     <w:qFormat/>
     <w:rsid w:val="00C60B81"/>
@@ -27554,7 +26563,7 @@
     <w:name w:val="heading 2"/>
     <w:basedOn w:val="a"/>
     <w:next w:val="a"/>
-    <w:link w:val="2Char"/>
+    <w:link w:val="20"/>
     <w:uiPriority w:val="9"/>
     <w:unhideWhenUsed/>
     <w:qFormat/>
@@ -27576,7 +26585,7 @@
     <w:name w:val="heading 3"/>
     <w:basedOn w:val="a"/>
     <w:next w:val="a"/>
-    <w:link w:val="3Char"/>
+    <w:link w:val="30"/>
     <w:uiPriority w:val="9"/>
     <w:unhideWhenUsed/>
     <w:qFormat/>
@@ -27598,7 +26607,7 @@
     <w:name w:val="heading 4"/>
     <w:basedOn w:val="a"/>
     <w:next w:val="a"/>
-    <w:link w:val="4Char"/>
+    <w:link w:val="40"/>
     <w:uiPriority w:val="9"/>
     <w:unhideWhenUsed/>
     <w:qFormat/>
@@ -27618,7 +26627,7 @@
     <w:name w:val="heading 5"/>
     <w:basedOn w:val="a"/>
     <w:next w:val="a"/>
-    <w:link w:val="5Char"/>
+    <w:link w:val="50"/>
     <w:uiPriority w:val="9"/>
     <w:unhideWhenUsed/>
     <w:qFormat/>
@@ -27641,7 +26650,7 @@
     <w:name w:val="heading 6"/>
     <w:basedOn w:val="a"/>
     <w:next w:val="a"/>
-    <w:link w:val="6Char"/>
+    <w:link w:val="60"/>
     <w:uiPriority w:val="9"/>
     <w:unhideWhenUsed/>
     <w:qFormat/>
@@ -27669,7 +26678,6 @@
     <w:uiPriority w:val="99"/>
     <w:semiHidden/>
     <w:unhideWhenUsed/>
-    <w:qFormat/>
     <w:tblPr>
       <w:tblInd w:w="0" w:type="dxa"/>
       <w:tblCellMar>
@@ -27689,7 +26697,7 @@
   <w:style w:type="paragraph" w:styleId="a3">
     <w:name w:val="Balloon Text"/>
     <w:basedOn w:val="a"/>
-    <w:link w:val="Char"/>
+    <w:link w:val="a4"/>
     <w:uiPriority w:val="99"/>
     <w:semiHidden/>
     <w:unhideWhenUsed/>
@@ -27700,8 +26708,8 @@
       <w:szCs w:val="18"/>
     </w:rPr>
   </w:style>
-  <w:style w:type="character" w:customStyle="1" w:styleId="Char">
-    <w:name w:val="批注框文本 Char"/>
+  <w:style w:type="character" w:customStyle="1" w:styleId="a4">
+    <w:name w:val="註解方塊文字 字元"/>
     <w:basedOn w:val="a0"/>
     <w:link w:val="a3"/>
     <w:uiPriority w:val="99"/>
@@ -27713,8 +26721,8 @@
       <w:szCs w:val="18"/>
     </w:rPr>
   </w:style>
-  <w:style w:type="character" w:customStyle="1" w:styleId="1Char">
-    <w:name w:val="标题 1 Char"/>
+  <w:style w:type="character" w:customStyle="1" w:styleId="10">
+    <w:name w:val="標題 1 字元"/>
     <w:basedOn w:val="a0"/>
     <w:link w:val="1"/>
     <w:uiPriority w:val="9"/>
@@ -27731,7 +26739,7 @@
   <w:style w:type="paragraph" w:styleId="HTML">
     <w:name w:val="HTML Preformatted"/>
     <w:basedOn w:val="a"/>
-    <w:link w:val="HTMLChar"/>
+    <w:link w:val="HTML0"/>
     <w:uiPriority w:val="99"/>
     <w:unhideWhenUsed/>
     <w:rsid w:val="00C60B81"/>
@@ -27762,8 +26770,8 @@
       <w:szCs w:val="24"/>
     </w:rPr>
   </w:style>
-  <w:style w:type="character" w:customStyle="1" w:styleId="HTMLChar">
-    <w:name w:val="HTML 预设格式 Char"/>
+  <w:style w:type="character" w:customStyle="1" w:styleId="HTML0">
+    <w:name w:val="HTML 預設格式 字元"/>
     <w:basedOn w:val="a0"/>
     <w:link w:val="HTML"/>
     <w:uiPriority w:val="99"/>
@@ -27774,8 +26782,8 @@
       <w:szCs w:val="24"/>
     </w:rPr>
   </w:style>
-  <w:style w:type="character" w:customStyle="1" w:styleId="2Char">
-    <w:name w:val="标题 2 Char"/>
+  <w:style w:type="character" w:customStyle="1" w:styleId="20">
+    <w:name w:val="標題 2 字元"/>
     <w:basedOn w:val="a0"/>
     <w:link w:val="2"/>
     <w:uiPriority w:val="9"/>
@@ -27788,8 +26796,8 @@
       <w:szCs w:val="48"/>
     </w:rPr>
   </w:style>
-  <w:style w:type="character" w:customStyle="1" w:styleId="3Char">
-    <w:name w:val="标题 3 Char"/>
+  <w:style w:type="character" w:customStyle="1" w:styleId="30">
+    <w:name w:val="標題 3 字元"/>
     <w:basedOn w:val="a0"/>
     <w:link w:val="3"/>
     <w:uiPriority w:val="9"/>
@@ -27802,10 +26810,10 @@
       <w:szCs w:val="36"/>
     </w:rPr>
   </w:style>
-  <w:style w:type="paragraph" w:styleId="a4">
+  <w:style w:type="paragraph" w:styleId="a5">
     <w:name w:val="header"/>
     <w:basedOn w:val="a"/>
-    <w:link w:val="Char0"/>
+    <w:link w:val="a6"/>
     <w:uiPriority w:val="99"/>
     <w:unhideWhenUsed/>
     <w:rsid w:val="00C60B81"/>
@@ -27821,10 +26829,10 @@
       <w:szCs w:val="20"/>
     </w:rPr>
   </w:style>
-  <w:style w:type="character" w:customStyle="1" w:styleId="Char0">
-    <w:name w:val="页眉 Char"/>
+  <w:style w:type="character" w:customStyle="1" w:styleId="a6">
+    <w:name w:val="頁首 字元"/>
     <w:basedOn w:val="a0"/>
-    <w:link w:val="a4"/>
+    <w:link w:val="a5"/>
     <w:uiPriority w:val="99"/>
     <w:rsid w:val="00C60B81"/>
     <w:rPr>
@@ -27832,10 +26840,10 @@
       <w:szCs w:val="20"/>
     </w:rPr>
   </w:style>
-  <w:style w:type="paragraph" w:styleId="a5">
+  <w:style w:type="paragraph" w:styleId="a7">
     <w:name w:val="footer"/>
     <w:basedOn w:val="a"/>
-    <w:link w:val="Char1"/>
+    <w:link w:val="a8"/>
     <w:uiPriority w:val="99"/>
     <w:unhideWhenUsed/>
     <w:rsid w:val="00C60B81"/>
@@ -27851,10 +26859,10 @@
       <w:szCs w:val="20"/>
     </w:rPr>
   </w:style>
-  <w:style w:type="character" w:customStyle="1" w:styleId="Char1">
-    <w:name w:val="页脚 Char"/>
+  <w:style w:type="character" w:customStyle="1" w:styleId="a8">
+    <w:name w:val="頁尾 字元"/>
     <w:basedOn w:val="a0"/>
-    <w:link w:val="a5"/>
+    <w:link w:val="a7"/>
     <w:uiPriority w:val="99"/>
     <w:rsid w:val="00C60B81"/>
     <w:rPr>
@@ -27862,9 +26870,9 @@
       <w:szCs w:val="20"/>
     </w:rPr>
   </w:style>
-  <w:style w:type="paragraph" w:styleId="a6">
+  <w:style w:type="paragraph" w:styleId="a9">
     <w:name w:val="No Spacing"/>
-    <w:link w:val="Char2"/>
+    <w:link w:val="aa"/>
     <w:uiPriority w:val="1"/>
     <w:qFormat/>
     <w:rsid w:val="00C60B81"/>
@@ -27874,10 +26882,10 @@
       <w:lang w:eastAsia="zh-CN"/>
     </w:rPr>
   </w:style>
-  <w:style w:type="character" w:customStyle="1" w:styleId="Char2">
-    <w:name w:val="无间隔 Char"/>
+  <w:style w:type="character" w:customStyle="1" w:styleId="aa">
+    <w:name w:val="無間距 字元"/>
     <w:basedOn w:val="a0"/>
-    <w:link w:val="a6"/>
+    <w:link w:val="a9"/>
     <w:uiPriority w:val="1"/>
     <w:rsid w:val="00C60B81"/>
     <w:rPr>
@@ -27886,7 +26894,7 @@
       <w:lang w:eastAsia="zh-CN"/>
     </w:rPr>
   </w:style>
-  <w:style w:type="paragraph" w:styleId="10">
+  <w:style w:type="paragraph" w:styleId="11">
     <w:name w:val="toc 1"/>
     <w:basedOn w:val="a"/>
     <w:next w:val="a"/>
@@ -27905,7 +26913,7 @@
       <w:szCs w:val="20"/>
     </w:rPr>
   </w:style>
-  <w:style w:type="paragraph" w:styleId="20">
+  <w:style w:type="paragraph" w:styleId="21">
     <w:name w:val="toc 2"/>
     <w:basedOn w:val="a"/>
     <w:next w:val="a"/>
@@ -27922,7 +26930,7 @@
       <w:szCs w:val="20"/>
     </w:rPr>
   </w:style>
-  <w:style w:type="paragraph" w:styleId="30">
+  <w:style w:type="paragraph" w:styleId="31">
     <w:name w:val="toc 3"/>
     <w:basedOn w:val="a"/>
     <w:next w:val="a"/>
@@ -27940,7 +26948,7 @@
       <w:szCs w:val="20"/>
     </w:rPr>
   </w:style>
-  <w:style w:type="character" w:styleId="a7">
+  <w:style w:type="character" w:styleId="ab">
     <w:name w:val="Hyperlink"/>
     <w:basedOn w:val="a0"/>
     <w:uiPriority w:val="99"/>
@@ -27951,13 +26959,12 @@
       <w:u w:val="single"/>
     </w:rPr>
   </w:style>
-  <w:style w:type="table" w:styleId="a8">
+  <w:style w:type="table" w:styleId="ac">
     <w:name w:val="Table Grid"/>
     <w:basedOn w:val="a1"/>
     <w:uiPriority w:val="39"/>
     <w:rsid w:val="00203B1D"/>
     <w:tblPr>
-      <w:tblInd w:w="0" w:type="dxa"/>
       <w:tblBorders>
         <w:top w:val="single" w:sz="4" w:space="0" w:color="auto"/>
         <w:left w:val="single" w:sz="4" w:space="0" w:color="auto"/>
@@ -27966,16 +26973,10 @@
         <w:insideH w:val="single" w:sz="4" w:space="0" w:color="auto"/>
         <w:insideV w:val="single" w:sz="4" w:space="0" w:color="auto"/>
       </w:tblBorders>
-      <w:tblCellMar>
-        <w:top w:w="0" w:type="dxa"/>
-        <w:left w:w="108" w:type="dxa"/>
-        <w:bottom w:w="0" w:type="dxa"/>
-        <w:right w:w="108" w:type="dxa"/>
-      </w:tblCellMar>
     </w:tblPr>
   </w:style>
-  <w:style w:type="character" w:customStyle="1" w:styleId="4Char">
-    <w:name w:val="标题 4 Char"/>
+  <w:style w:type="character" w:customStyle="1" w:styleId="40">
+    <w:name w:val="標題 4 字元"/>
     <w:basedOn w:val="a0"/>
     <w:link w:val="4"/>
     <w:uiPriority w:val="9"/>
@@ -27986,8 +26987,8 @@
       <w:szCs w:val="36"/>
     </w:rPr>
   </w:style>
-  <w:style w:type="character" w:customStyle="1" w:styleId="5Char">
-    <w:name w:val="标题 5 Char"/>
+  <w:style w:type="character" w:customStyle="1" w:styleId="50">
+    <w:name w:val="標題 5 字元"/>
     <w:basedOn w:val="a0"/>
     <w:link w:val="5"/>
     <w:uiPriority w:val="9"/>
@@ -28000,8 +27001,8 @@
       <w:szCs w:val="36"/>
     </w:rPr>
   </w:style>
-  <w:style w:type="character" w:customStyle="1" w:styleId="6Char">
-    <w:name w:val="标题 6 Char"/>
+  <w:style w:type="character" w:customStyle="1" w:styleId="60">
+    <w:name w:val="標題 6 字元"/>
     <w:basedOn w:val="a0"/>
     <w:link w:val="6"/>
     <w:uiPriority w:val="9"/>
@@ -28012,7 +27013,7 @@
       <w:szCs w:val="36"/>
     </w:rPr>
   </w:style>
-  <w:style w:type="paragraph" w:styleId="40">
+  <w:style w:type="paragraph" w:styleId="41">
     <w:name w:val="toc 4"/>
     <w:basedOn w:val="a"/>
     <w:next w:val="a"/>
@@ -28028,7 +27029,7 @@
       <w:szCs w:val="18"/>
     </w:rPr>
   </w:style>
-  <w:style w:type="paragraph" w:styleId="50">
+  <w:style w:type="paragraph" w:styleId="51">
     <w:name w:val="toc 5"/>
     <w:basedOn w:val="a"/>
     <w:next w:val="a"/>
@@ -28044,7 +27045,7 @@
       <w:szCs w:val="18"/>
     </w:rPr>
   </w:style>
-  <w:style w:type="paragraph" w:styleId="60">
+  <w:style w:type="paragraph" w:styleId="61">
     <w:name w:val="toc 6"/>
     <w:basedOn w:val="a"/>
     <w:next w:val="a"/>
@@ -28108,7 +27109,7 @@
       <w:szCs w:val="18"/>
     </w:rPr>
   </w:style>
-  <w:style w:type="paragraph" w:styleId="a9">
+  <w:style w:type="paragraph" w:styleId="ad">
     <w:name w:val="List Paragraph"/>
     <w:basedOn w:val="a"/>
     <w:uiPriority w:val="34"/>
@@ -28118,7 +27119,7 @@
       <w:ind w:leftChars="200" w:left="480"/>
     </w:pPr>
   </w:style>
-  <w:style w:type="paragraph" w:styleId="aa">
+  <w:style w:type="paragraph" w:styleId="Web">
     <w:name w:val="Normal (Web)"/>
     <w:basedOn w:val="a"/>
     <w:uiPriority w:val="99"/>
@@ -28426,7 +27427,7 @@
   <a:extraClrSchemeLst/>
   <a:extLst>
     <a:ext uri="{05A4C25C-085E-4340-85A3-A5531E510DB2}">
-      <thm15:themeFamily xmlns="" xmlns:thm15="http://schemas.microsoft.com/office/thememl/2012/main" name="Office Theme" id="{62F939B6-93AF-4DB8-9C6B-D6C7DFDC589F}" vid="{4A3C46E8-61CC-4603-A589-7422A47A8E4A}"/>
+      <thm15:themeFamily xmlns:thm15="http://schemas.microsoft.com/office/thememl/2012/main" name="Office Theme" id="{62F939B6-93AF-4DB8-9C6B-D6C7DFDC589F}" vid="{4A3C46E8-61CC-4603-A589-7422A47A8E4A}"/>
     </a:ext>
   </a:extLst>
 </a:theme>
@@ -28437,7 +27438,7 @@
 </file>
 
 <file path=customXml/itemProps1.xml><?xml version="1.0" encoding="utf-8"?>
-<ds:datastoreItem xmlns:ds="http://schemas.openxmlformats.org/officeDocument/2006/customXml" ds:itemID="{D76C0A0C-A321-4BAA-93A3-FB297C7AA7D1}">
+<ds:datastoreItem xmlns:ds="http://schemas.openxmlformats.org/officeDocument/2006/customXml" ds:itemID="{7BE59CB6-68CD-4A21-9719-4B7FD6003100}">
   <ds:schemaRefs>
     <ds:schemaRef ds:uri="http://schemas.openxmlformats.org/officeDocument/2006/bibliography"/>
   </ds:schemaRefs>
